--- a/phpdocx/template/index_page.docx
+++ b/phpdocx/template/index_page.docx
@@ -18,7 +18,7 @@
         <mc:AlternateContent>
           <mc:Choice Requires="wpg">
             <w:drawing>
-              <wp:anchor distT="0" distB="0" distL="114300" distR="114300" simplePos="0" relativeHeight="251645952" behindDoc="0" locked="0" layoutInCell="0" allowOverlap="1" wp14:anchorId="09C86E87" wp14:editId="6944F4A0">
+              <wp:anchor distT="0" distB="0" distL="114300" distR="114300" simplePos="0" relativeHeight="251645952" behindDoc="0" locked="0" layoutInCell="0" allowOverlap="1" wp14:anchorId="4C6A5E21" wp14:editId="27A9F7D3">
                 <wp:simplePos x="0" y="0"/>
                 <wp:positionH relativeFrom="page">
                   <wp:posOffset>4537075</wp:posOffset>
@@ -291,7 +291,7 @@
           <w:lang w:val="en-US"/>
         </w:rPr>
         <w:drawing>
-          <wp:anchor distT="0" distB="0" distL="114300" distR="114300" simplePos="0" relativeHeight="251644928" behindDoc="0" locked="0" layoutInCell="1" allowOverlap="1" wp14:anchorId="15699830" wp14:editId="0F0018CC">
+          <wp:anchor distT="0" distB="0" distL="114300" distR="114300" simplePos="0" relativeHeight="251644928" behindDoc="0" locked="0" layoutInCell="1" allowOverlap="1" wp14:anchorId="3E951958" wp14:editId="78FA0794">
             <wp:simplePos x="0" y="0"/>
             <wp:positionH relativeFrom="column">
               <wp:posOffset>639445</wp:posOffset>
@@ -452,6 +452,14 @@
         <w:tblStyle w:val="TableGrid"/>
         <w:tblW w:w="0" w:type="auto"/>
         <w:tblInd w:w="-885" w:type="dxa"/>
+        <w:tblBorders>
+          <w:top w:val="none" w:sz="0" w:space="0" w:color="auto"/>
+          <w:left w:val="none" w:sz="0" w:space="0" w:color="auto"/>
+          <w:bottom w:val="none" w:sz="0" w:space="0" w:color="auto"/>
+          <w:right w:val="none" w:sz="0" w:space="0" w:color="auto"/>
+          <w:insideH w:val="none" w:sz="0" w:space="0" w:color="auto"/>
+          <w:insideV w:val="none" w:sz="0" w:space="0" w:color="auto"/>
+        </w:tblBorders>
         <w:tblLook w:val="04A0" w:firstRow="1" w:lastRow="0" w:firstColumn="1" w:lastColumn="0" w:noHBand="0" w:noVBand="1"/>
       </w:tblPr>
       <w:tblGrid>
@@ -464,12 +472,6 @@
         <w:tc>
           <w:tcPr>
             <w:tcW w:w="6663" w:type="dxa"/>
-            <w:tcBorders>
-              <w:top w:val="nil"/>
-              <w:left w:val="nil"/>
-              <w:bottom w:val="nil"/>
-              <w:right w:val="nil"/>
-            </w:tcBorders>
             <w:shd w:val="clear" w:color="auto" w:fill="auto"/>
           </w:tcPr>
           <w:p>
@@ -494,21 +496,63 @@
                 <w:sz w:val="20"/>
                 <w:lang w:val="en-US"/>
               </w:rPr>
-              <w:t xml:space="preserve"/>
+              <w:t xml:space="preserve">500295</w:t>
             </w:r>
             <w:r>
               <w:rPr>
                 <w:sz w:val="20"/>
                 <w:lang w:val="en-US"/>
               </w:rPr>
-              <w:t xml:space="preserve">| NSE Code: </w:t>
+              <w:t xml:space="preserve"> </w:t>
             </w:r>
             <w:r>
               <w:rPr>
                 <w:sz w:val="20"/>
                 <w:lang w:val="en-US"/>
               </w:rPr>
-              <w:t xml:space="preserve"/>
+              <w:t>|</w:t>
+            </w:r>
+            <w:r>
+              <w:rPr>
+                <w:sz w:val="20"/>
+                <w:lang w:val="en-US"/>
+              </w:rPr>
+              <w:t xml:space="preserve"> NSE Code: </w:t>
+            </w:r>
+            <w:r>
+              <w:rPr>
+                <w:sz w:val="20"/>
+                <w:lang w:val="en-US"/>
+              </w:rPr>
+              <w:t xml:space="preserve">SSLT</w:t>
+            </w:r>
+            <w:r>
+              <w:rPr>
+                <w:sz w:val="20"/>
+                <w:lang w:val="en-US"/>
+              </w:rPr>
+              <w:t xml:space="preserve"> </w:t>
+            </w:r>
+            <w:r>
+              <w:rPr>
+                <w:sz w:val="20"/>
+                <w:lang w:val="en-US"/>
+              </w:rPr>
+              <w:t>|</w:t>
+            </w:r>
+            <w:r>
+              <w:rPr>
+                <w:sz w:val="20"/>
+                <w:lang w:val="en-US"/>
+              </w:rPr>
+              <w:t xml:space="preserve"> </w:t>
+            </w:r>
+            <w:r>
+              <w:rPr>
+                <w:sz w:val="20"/>
+                <w:lang w:val="en-US"/>
+              </w:rPr>
+              <w:t xml:space="preserve">ISIN: INE205A01025</w:t>
             </w:r>
           </w:p>
         </w:tc>
@@ -520,12 +564,6 @@
         <w:tc>
           <w:tcPr>
             <w:tcW w:w="6663" w:type="dxa"/>
-            <w:tcBorders>
-              <w:top w:val="nil"/>
-              <w:left w:val="nil"/>
-              <w:bottom w:val="nil"/>
-              <w:right w:val="nil"/>
-            </w:tcBorders>
             <w:shd w:val="clear" w:color="auto" w:fill="auto"/>
           </w:tcPr>
           <w:p>
@@ -543,57 +581,22 @@
                 <w:sz w:val="20"/>
                 <w:lang w:val="en-US"/>
               </w:rPr>
-              <w:t>ISIN</w:t>
+              <w:t xml:space="preserve">Sector: </w:t>
             </w:r>
             <w:r>
               <w:rPr>
                 <w:sz w:val="20"/>
                 <w:lang w:val="en-US"/>
               </w:rPr>
-              <w:t xml:space="preserve">: </w:t>
+              <w:t xml:space="preserve">Mining &amp; Mineral products</w:t>
             </w:r>
             <w:r>
               <w:rPr>
                 <w:sz w:val="20"/>
                 <w:lang w:val="en-US"/>
               </w:rPr>
-              <w:t xml:space="preserve"> | Sector: </w:t>
+              <w:t xml:space="preserve"> | </w:t>
             </w:r>
-            <w:r>
-              <w:rPr>
-                <w:sz w:val="20"/>
-                <w:lang w:val="en-US"/>
-              </w:rPr>
-              <w:t xml:space="preserve"/>
-            </w:r>
-          </w:p>
-        </w:tc>
-      </w:tr>
-      <w:tr>
-        <w:trPr>
-          <w:trHeight w:val="250"/>
-        </w:trPr>
-        <w:tc>
-          <w:tcPr>
-            <w:tcW w:w="6663" w:type="dxa"/>
-            <w:tcBorders>
-              <w:top w:val="nil"/>
-              <w:left w:val="nil"/>
-              <w:bottom w:val="nil"/>
-              <w:right w:val="nil"/>
-            </w:tcBorders>
-            <w:shd w:val="clear" w:color="auto" w:fill="auto"/>
-          </w:tcPr>
-          <w:p>
-            <w:pPr>
-              <w:spacing w:before="240"/>
-              <w:ind w:left="-108"/>
-              <w:jc w:val="right"/>
-              <w:rPr>
-                <w:sz w:val="20"/>
-                <w:lang w:val="en-GB"/>
-              </w:rPr>
-            </w:pPr>
             <w:r>
               <w:rPr>
                 <w:sz w:val="20"/>
@@ -613,7 +616,7 @@
                 <w:sz w:val="20"/>
                 <w:lang w:val="en-US"/>
               </w:rPr>
-              <w:t xml:space="preserve"/>
+              <w:t xml:space="preserve">Annual General Meeting</w:t>
             </w:r>
           </w:p>
         </w:tc>
@@ -625,39 +628,23 @@
         <w:tc>
           <w:tcPr>
             <w:tcW w:w="6663" w:type="dxa"/>
-            <w:tcBorders>
-              <w:top w:val="nil"/>
-              <w:left w:val="nil"/>
-              <w:bottom w:val="nil"/>
-              <w:right w:val="nil"/>
-            </w:tcBorders>
             <w:shd w:val="clear" w:color="auto" w:fill="auto"/>
           </w:tcPr>
           <w:p>
             <w:pPr>
               <w:spacing w:before="240"/>
-              <w:ind w:left="-108"/>
               <w:jc w:val="right"/>
               <w:rPr>
                 <w:sz w:val="20"/>
                 <w:lang w:val="en-GB"/>
               </w:rPr>
             </w:pPr>
-            <w:proofErr w:type="gramStart"/>
             <w:r>
               <w:rPr>
                 <w:sz w:val="20"/>
                 <w:lang w:val="en-US"/>
               </w:rPr>
-              <w:t>e</w:t>
-            </w:r>
-            <w:proofErr w:type="gramEnd"/>
-            <w:r>
-              <w:rPr>
-                <w:sz w:val="20"/>
-                <w:lang w:val="en-US"/>
-              </w:rPr>
-              <w:t xml:space="preserve">-Voting Platform: </w:t>
+              <w:t xml:space="preserve">e-Voting Platform: </w:t>
             </w:r>
             <w:r>
               <w:rPr>
@@ -666,6 +653,17 @@
               </w:rPr>
               <w:t xml:space="preserve"/>
             </w:r>
+            <w:hyperlink r:id="rId8579558ee9982836e" w:history="1">
+              <w:r>
+                <w:rPr>
+                  <w:color w:val="0000CC"/>
+                  <w:sz w:val="20"/>
+                  <w:szCs w:val="20"/>
+                  <w:u w:val="single"/>
+                </w:rPr>
+                <w:t xml:space="preserve">CDSL</w:t>
+              </w:r>
+            </w:hyperlink>
             <w:r>
               <w:t xml:space="preserve"/>
             </w:r>
@@ -679,12 +677,6 @@
         <w:tc>
           <w:tcPr>
             <w:tcW w:w="6663" w:type="dxa"/>
-            <w:tcBorders>
-              <w:top w:val="nil"/>
-              <w:left w:val="nil"/>
-              <w:bottom w:val="nil"/>
-              <w:right w:val="nil"/>
-            </w:tcBorders>
             <w:shd w:val="clear" w:color="auto" w:fill="auto"/>
           </w:tcPr>
           <w:p>
@@ -694,24 +686,15 @@
               <w:jc w:val="right"/>
               <w:rPr>
                 <w:sz w:val="20"/>
-                <w:lang w:val="en-US"/>
+                <w:lang w:val="en-GB"/>
               </w:rPr>
             </w:pPr>
-            <w:proofErr w:type="gramStart"/>
             <w:r>
               <w:rPr>
                 <w:sz w:val="20"/>
                 <w:lang w:val="en-US"/>
               </w:rPr>
-              <w:t>e</w:t>
-            </w:r>
-            <w:proofErr w:type="gramEnd"/>
-            <w:r>
-              <w:rPr>
-                <w:sz w:val="20"/>
-                <w:lang w:val="en-US"/>
-              </w:rPr>
-              <w:t>-Vot</w:t>
+              <w:t>e-Vot</w:t>
             </w:r>
             <w:r>
               <w:rPr>
@@ -722,19 +705,31 @@
             </w:r>
             <w:r>
               <w:rPr>
+                <w:color w:val="000000"/>
                 <w:sz w:val="20"/>
-                <w:lang w:val="en-US"/>
+                <w:szCs w:val="20"/>
               </w:rPr>
-              <w:t xml:space="preserve"/>
-            </w:r>
-            <w:r>
-              <w:t xml:space="preserve"/>
+              <w:t xml:space="preserve">01</w:t>
             </w:r>
             <w:r>
               <w:rPr>
+                <w:color w:val="000000"/>
+                <w:position w:val="3"/>
+                <w:sz w:val="18"/>
+                <w:szCs w:val="18"/>
+                <w:vertAlign w:val="superscript"/>
+              </w:rPr>
+              <w:t xml:space="preserve">st</w:t>
+            </w:r>
+            <w:r>
+              <w:rPr>
+                <w:color w:val="000000"/>
                 <w:sz w:val="20"/>
-                <w:lang w:val="en-US"/>
+                <w:szCs w:val="20"/>
               </w:rPr>
+              <w:t xml:space="preserve"> June, 2015</w:t>
+            </w:r>
+            <w:r>
               <w:t xml:space="preserve"> t</w:t>
             </w:r>
             <w:r>
@@ -752,6 +747,32 @@
               <w:t xml:space="preserve"/>
             </w:r>
             <w:r>
+              <w:rPr>
+                <w:color w:val="000000"/>
+                <w:sz w:val="20"/>
+                <w:szCs w:val="20"/>
+              </w:rPr>
+              <w:t xml:space="preserve">17</w:t>
+            </w:r>
+            <w:r>
+              <w:rPr>
+                <w:color w:val="000000"/>
+                <w:position w:val="3"/>
+                <w:sz w:val="18"/>
+                <w:szCs w:val="18"/>
+                <w:vertAlign w:val="superscript"/>
+              </w:rPr>
+              <w:t xml:space="preserve">th</w:t>
+            </w:r>
+            <w:r>
+              <w:rPr>
+                <w:color w:val="000000"/>
+                <w:sz w:val="20"/>
+                <w:szCs w:val="20"/>
+              </w:rPr>
+              <w:t xml:space="preserve"> June, 2015</w:t>
+            </w:r>
+            <w:r>
               <w:t xml:space="preserve"/>
             </w:r>
           </w:p>
@@ -764,12 +785,6 @@
         <w:tc>
           <w:tcPr>
             <w:tcW w:w="6663" w:type="dxa"/>
-            <w:tcBorders>
-              <w:top w:val="nil"/>
-              <w:left w:val="nil"/>
-              <w:bottom w:val="nil"/>
-              <w:right w:val="nil"/>
-            </w:tcBorders>
             <w:shd w:val="clear" w:color="auto" w:fill="auto"/>
           </w:tcPr>
           <w:p>
@@ -790,6 +805,32 @@
               <w:t xml:space="preserve">Meeting Date: </w:t>
             </w:r>
             <w:r>
+              <w:rPr>
+                <w:color w:val="000000"/>
+                <w:sz w:val="20"/>
+                <w:szCs w:val="20"/>
+              </w:rPr>
+              <w:t xml:space="preserve">18</w:t>
+            </w:r>
+            <w:r>
+              <w:rPr>
+                <w:color w:val="000000"/>
+                <w:position w:val="3"/>
+                <w:sz w:val="18"/>
+                <w:szCs w:val="18"/>
+                <w:vertAlign w:val="superscript"/>
+              </w:rPr>
+              <w:t xml:space="preserve">th</w:t>
+            </w:r>
+            <w:r>
+              <w:rPr>
+                <w:color w:val="000000"/>
+                <w:sz w:val="20"/>
+                <w:szCs w:val="20"/>
+              </w:rPr>
+              <w:t xml:space="preserve"> June, 2015</w:t>
+            </w:r>
+            <w:r>
               <w:t xml:space="preserve"> </w:t>
             </w:r>
             <w:r>
@@ -797,10 +838,8 @@
                 <w:sz w:val="20"/>
                 <w:lang w:val="en-US"/>
               </w:rPr>
-              <w:t xml:space="preserve">at </w:t>
+              <w:t xml:space="preserve">at 10:45 AM</w:t>
             </w:r>
-            <w:bookmarkStart w:id="0" w:name="_GoBack"/>
-            <w:bookmarkEnd w:id="0"/>
           </w:p>
         </w:tc>
       </w:tr>
@@ -811,12 +850,6 @@
         <w:tc>
           <w:tcPr>
             <w:tcW w:w="6663" w:type="dxa"/>
-            <w:tcBorders>
-              <w:top w:val="nil"/>
-              <w:left w:val="nil"/>
-              <w:bottom w:val="nil"/>
-              <w:right w:val="nil"/>
-            </w:tcBorders>
             <w:shd w:val="clear" w:color="auto" w:fill="auto"/>
           </w:tcPr>
           <w:p>
@@ -841,7 +874,7 @@
                 <w:sz w:val="20"/>
                 <w:lang w:val="en-GB"/>
               </w:rPr>
-              <w:t xml:space="preserve"/>
+              <w:t xml:space="preserve">Christ University Auditorium, Hosur Road, Bengaluru 560 029</w:t>
             </w:r>
           </w:p>
         </w:tc>
@@ -853,12 +886,6 @@
         <w:tc>
           <w:tcPr>
             <w:tcW w:w="6663" w:type="dxa"/>
-            <w:tcBorders>
-              <w:top w:val="nil"/>
-              <w:left w:val="nil"/>
-              <w:bottom w:val="nil"/>
-              <w:right w:val="nil"/>
-            </w:tcBorders>
             <w:shd w:val="clear" w:color="auto" w:fill="auto"/>
           </w:tcPr>
           <w:p>
@@ -885,17 +912,26 @@
               </w:rPr>
               <w:t xml:space="preserve"/>
             </w:r>
+            <w:hyperlink r:id="rId8992558ee9982e7cf" w:history="1">
+              <w:r>
+                <w:rPr>
+                  <w:color w:val="0000CC"/>
+                  <w:sz w:val="20"/>
+                  <w:szCs w:val="20"/>
+                  <w:u w:val="single"/>
+                </w:rPr>
+                <w:t xml:space="preserve">Click here</w:t>
+              </w:r>
+            </w:hyperlink>
+            <w:r>
+              <w:t xml:space="preserve"/>
+            </w:r>
             <w:r>
               <w:rPr>
-                <w:color w:val="0000CC"/>
                 <w:sz w:val="20"/>
-                <w:szCs w:val="20"/>
-                <w:u w:val="single"/>
+                <w:lang w:val="en-US"/>
               </w:rPr>
-              <w:t xml:space="preserve">Click here</w:t>
-            </w:r>
-            <w:r>
-              <w:t xml:space="preserve"/>
+              <w:t xml:space="preserve"> </w:t>
             </w:r>
             <w:r>
               <w:rPr>
@@ -911,6 +947,17 @@
               </w:rPr>
               <w:t xml:space="preserve"/>
             </w:r>
+            <w:hyperlink r:id="rId1095558ee998342a8" w:history="1">
+              <w:r>
+                <w:rPr>
+                  <w:color w:val="0000CC"/>
+                  <w:sz w:val="20"/>
+                  <w:szCs w:val="20"/>
+                  <w:u w:val="single"/>
+                </w:rPr>
+                <w:t xml:space="preserve">FY 2014-15</w:t>
+              </w:r>
+            </w:hyperlink>
             <w:r>
               <w:t xml:space="preserve"/>
             </w:r>
@@ -924,12 +971,6 @@
         <w:tc>
           <w:tcPr>
             <w:tcW w:w="6663" w:type="dxa"/>
-            <w:tcBorders>
-              <w:top w:val="nil"/>
-              <w:left w:val="nil"/>
-              <w:bottom w:val="nil"/>
-              <w:right w:val="nil"/>
-            </w:tcBorders>
             <w:shd w:val="clear" w:color="auto" w:fill="auto"/>
           </w:tcPr>
           <w:p>
@@ -956,7 +997,17 @@
               </w:rPr>
               <w:t xml:space="preserve"/>
             </w:r>
-            <w:hyperlink r:id="rId2543557c00d325578" w:history="1"/>
+            <w:hyperlink r:id="rId8830558ee99838f1b" w:history="1">
+              <w:r>
+                <w:rPr>
+                  <w:color w:val="0000CC"/>
+                  <w:sz w:val="20"/>
+                  <w:szCs w:val="20"/>
+                  <w:u w:val="single"/>
+                </w:rPr>
+                <w:t xml:space="preserve">c.chitnis@vedanta.co.in</w:t>
+              </w:r>
+            </w:hyperlink>
             <w:r>
               <w:t xml:space="preserve"/>
             </w:r>
@@ -970,12 +1021,6 @@
         <w:tc>
           <w:tcPr>
             <w:tcW w:w="6663" w:type="dxa"/>
-            <w:tcBorders>
-              <w:top w:val="nil"/>
-              <w:left w:val="nil"/>
-              <w:bottom w:val="nil"/>
-              <w:right w:val="nil"/>
-            </w:tcBorders>
           </w:tcPr>
           <w:p>
             <w:pPr>
@@ -992,14 +1037,37 @@
                 <w:sz w:val="20"/>
                 <w:lang w:val="en-US"/>
               </w:rPr>
-              <w:t xml:space="preserve">Phone: </w:t>
+              <w:t xml:space="preserve">Company </w:t>
             </w:r>
             <w:r>
               <w:rPr>
                 <w:sz w:val="20"/>
                 <w:lang w:val="en-US"/>
               </w:rPr>
-              <w:t xml:space="preserve"> | Fax: </w:t>
+              <w:t xml:space="preserve">Phone: 91-832-2460601</w:t>
+            </w:r>
+            <w:r>
+              <w:rPr>
+                <w:sz w:val="20"/>
+                <w:lang w:val="en-US"/>
+              </w:rPr>
+              <w:t xml:space="preserve"> | </w:t>
+            </w:r>
+            <w:r>
+              <w:rPr>
+                <w:sz w:val="20"/>
+                <w:lang w:val="en-US"/>
+              </w:rPr>
+              <w:t xml:space="preserve">Company </w:t>
+            </w:r>
+            <w:bookmarkStart w:id="0" w:name="_GoBack"/>
+            <w:bookmarkEnd w:id="0"/>
+            <w:r>
+              <w:rPr>
+                <w:sz w:val="20"/>
+                <w:lang w:val="en-US"/>
+              </w:rPr>
+              <w:t xml:space="preserve">Fax: 91-832-2460721</w:t>
             </w:r>
           </w:p>
         </w:tc>
@@ -1011,12 +1079,6 @@
         <w:tc>
           <w:tcPr>
             <w:tcW w:w="6663" w:type="dxa"/>
-            <w:tcBorders>
-              <w:top w:val="nil"/>
-              <w:left w:val="nil"/>
-              <w:bottom w:val="nil"/>
-              <w:right w:val="nil"/>
-            </w:tcBorders>
           </w:tcPr>
           <w:p>
             <w:pPr>
@@ -1054,7 +1116,7 @@
                 <w:sz w:val="20"/>
                 <w:lang w:val="en-US"/>
               </w:rPr>
-              <w:t xml:space="preserve"/>
+              <w:t xml:space="preserve">Sesa Ghor 20 EDC Complex Patto, Panaji, Goa - 403001</w:t>
             </w:r>
           </w:p>
         </w:tc>
@@ -1077,7 +1139,7 @@
         <mc:AlternateContent>
           <mc:Choice Requires="wps">
             <w:drawing>
-              <wp:anchor distT="0" distB="0" distL="114300" distR="114300" simplePos="0" relativeHeight="251650048" behindDoc="0" locked="0" layoutInCell="1" allowOverlap="1" wp14:anchorId="11C3F5CC" wp14:editId="25B9429E">
+              <wp:anchor distT="0" distB="0" distL="114300" distR="114300" simplePos="0" relativeHeight="251650048" behindDoc="0" locked="0" layoutInCell="1" allowOverlap="1" wp14:anchorId="2B01A4F7" wp14:editId="7922564B">
                 <wp:simplePos x="0" y="0"/>
                 <wp:positionH relativeFrom="column">
                   <wp:posOffset>1476111</wp:posOffset>
@@ -1153,7 +1215,7 @@
         <mc:AlternateContent>
           <mc:Choice Requires="wps">
             <w:drawing>
-              <wp:anchor distT="0" distB="0" distL="114300" distR="114300" simplePos="0" relativeHeight="251662336" behindDoc="0" locked="0" layoutInCell="1" allowOverlap="1" wp14:anchorId="4F3D6105" wp14:editId="00BFCA72">
+              <wp:anchor distT="0" distB="0" distL="114300" distR="114300" simplePos="0" relativeHeight="251662336" behindDoc="0" locked="0" layoutInCell="1" allowOverlap="1" wp14:anchorId="35556EC9" wp14:editId="2987F275">
                 <wp:simplePos x="0" y="0"/>
                 <wp:positionH relativeFrom="column">
                   <wp:posOffset>-871484</wp:posOffset>
@@ -1317,7 +1379,7 @@
         <mc:AlternateContent>
           <mc:Choice Requires="wps">
             <w:drawing>
-              <wp:anchor distT="0" distB="0" distL="114300" distR="114300" simplePos="0" relativeHeight="251664384" behindDoc="0" locked="0" layoutInCell="1" allowOverlap="1" wp14:anchorId="58C631C8" wp14:editId="4670B29A">
+              <wp:anchor distT="0" distB="0" distL="114300" distR="114300" simplePos="0" relativeHeight="251664384" behindDoc="0" locked="0" layoutInCell="1" allowOverlap="1" wp14:anchorId="5F6D3962" wp14:editId="7C3F5E5B">
                 <wp:simplePos x="0" y="0"/>
                 <wp:positionH relativeFrom="column">
                   <wp:posOffset>4271010</wp:posOffset>
@@ -1412,7 +1474,7 @@
         <mc:AlternateContent>
           <mc:Choice Requires="wps">
             <w:drawing>
-              <wp:anchor distT="0" distB="0" distL="114300" distR="114300" simplePos="0" relativeHeight="251646976" behindDoc="0" locked="0" layoutInCell="0" allowOverlap="1" wp14:anchorId="6C80A74B" wp14:editId="1E9ED0EC">
+              <wp:anchor distT="0" distB="0" distL="114300" distR="114300" simplePos="0" relativeHeight="251646976" behindDoc="0" locked="0" layoutInCell="0" allowOverlap="1" wp14:anchorId="2613CFA2" wp14:editId="61113604">
                 <wp:simplePos x="0" y="0"/>
                 <wp:positionH relativeFrom="page">
                   <wp:posOffset>-14605</wp:posOffset>
@@ -1508,7 +1570,7 @@
                                 <w:szCs w:val="72"/>
                                 <w:lang w:val="en-US"/>
                               </w:rPr>
-                              <w:t xml:space="preserve"/>
+                              <w:t xml:space="preserve">Sesa Sterlite Ltd</w:t>
                             </w:r>
                             <w:r>
                               <w:rPr>
@@ -1585,7 +1647,7 @@
                           <w:szCs w:val="72"/>
                           <w:lang w:val="en-US"/>
                         </w:rPr>
-                        <w:t xml:space="preserve"/>
+                        <w:t xml:space="preserve">Sesa Sterlite Ltd</w:t>
                       </w:r>
                       <w:bookmarkStart w:id="1" w:name="_GoBack"/>
                       <w:bookmarkEnd w:id="1"/>
@@ -1667,7 +1729,7 @@
       <mc:AlternateContent>
         <mc:Choice Requires="wps">
           <w:drawing>
-            <wp:anchor distT="4294967291" distB="4294967291" distL="114300" distR="114300" simplePos="0" relativeHeight="251624960" behindDoc="0" locked="0" layoutInCell="1" allowOverlap="1" wp14:anchorId="1858ADFD" wp14:editId="1D1786B9">
+            <wp:anchor distT="4294967291" distB="4294967291" distL="114300" distR="114300" simplePos="0" relativeHeight="251624960" behindDoc="0" locked="0" layoutInCell="1" allowOverlap="1" wp14:anchorId="0D4C7903" wp14:editId="49CB1FD6">
               <wp:simplePos x="0" y="0"/>
               <wp:positionH relativeFrom="column">
                 <wp:posOffset>-143392</wp:posOffset>
@@ -1748,7 +1810,7 @@
       <mc:AlternateContent>
         <mc:Choice Requires="wps">
           <w:drawing>
-            <wp:anchor distT="0" distB="0" distL="114300" distR="114300" simplePos="0" relativeHeight="251606528" behindDoc="0" locked="0" layoutInCell="1" allowOverlap="1" wp14:anchorId="2A982972" wp14:editId="2A7AC3C5">
+            <wp:anchor distT="0" distB="0" distL="114300" distR="114300" simplePos="0" relativeHeight="251606528" behindDoc="0" locked="0" layoutInCell="1" allowOverlap="1" wp14:anchorId="109133FB" wp14:editId="2D83D27E">
               <wp:simplePos x="0" y="0"/>
               <wp:positionH relativeFrom="column">
                 <wp:posOffset>495935</wp:posOffset>
@@ -1920,7 +1982,7 @@
       <mc:AlternateContent>
         <mc:Choice Requires="wps">
           <w:drawing>
-            <wp:anchor distT="0" distB="0" distL="114300" distR="114300" simplePos="0" relativeHeight="251643392" behindDoc="0" locked="0" layoutInCell="1" allowOverlap="1" wp14:anchorId="42B52FBD" wp14:editId="3BF530F7">
+            <wp:anchor distT="0" distB="0" distL="114300" distR="114300" simplePos="0" relativeHeight="251643392" behindDoc="0" locked="0" layoutInCell="1" allowOverlap="1" wp14:anchorId="352EE8FE" wp14:editId="63AD1B1C">
               <wp:simplePos x="0" y="0"/>
               <wp:positionH relativeFrom="column">
                 <wp:posOffset>4622165</wp:posOffset>
@@ -2244,7 +2306,7 @@
         <w:lang w:val="en-US"/>
       </w:rPr>
       <w:drawing>
-        <wp:anchor distT="0" distB="0" distL="114300" distR="114300" simplePos="0" relativeHeight="251634176" behindDoc="0" locked="0" layoutInCell="1" allowOverlap="1" wp14:anchorId="48643C43" wp14:editId="4868A996">
+        <wp:anchor distT="0" distB="0" distL="114300" distR="114300" simplePos="0" relativeHeight="251634176" behindDoc="0" locked="0" layoutInCell="1" allowOverlap="1" wp14:anchorId="02F5DBEA" wp14:editId="2D025236">
           <wp:simplePos x="0" y="0"/>
           <wp:positionH relativeFrom="column">
             <wp:posOffset>-8890</wp:posOffset>
@@ -2315,7 +2377,7 @@
       <mc:AlternateContent>
         <mc:Choice Requires="wps">
           <w:drawing>
-            <wp:anchor distT="0" distB="0" distL="114300" distR="114300" simplePos="0" relativeHeight="251615744" behindDoc="0" locked="0" layoutInCell="1" allowOverlap="1" wp14:anchorId="723EB1C3" wp14:editId="6A36709C">
+            <wp:anchor distT="0" distB="0" distL="114300" distR="114300" simplePos="0" relativeHeight="251615744" behindDoc="0" locked="0" layoutInCell="1" allowOverlap="1" wp14:anchorId="4D18AFEB" wp14:editId="4721B418">
               <wp:simplePos x="0" y="0"/>
               <wp:positionH relativeFrom="column">
                 <wp:posOffset>4512310</wp:posOffset>
@@ -2741,7 +2803,7 @@
       <mc:AlternateContent>
         <mc:Choice Requires="wps">
           <w:drawing>
-            <wp:anchor distT="0" distB="0" distL="114300" distR="114300" simplePos="0" relativeHeight="251663872" behindDoc="0" locked="0" layoutInCell="1" allowOverlap="1" wp14:anchorId="458B0ABB" wp14:editId="02277DA8">
+            <wp:anchor distT="0" distB="0" distL="114300" distR="114300" simplePos="0" relativeHeight="251663872" behindDoc="0" locked="0" layoutInCell="1" allowOverlap="1" wp14:anchorId="7306E1DF" wp14:editId="6A140A17">
               <wp:simplePos x="0" y="0"/>
               <wp:positionH relativeFrom="column">
                 <wp:posOffset>1390015</wp:posOffset>
@@ -2814,7 +2876,7 @@
         <w:lang w:val="en-US"/>
       </w:rPr>
       <w:drawing>
-        <wp:anchor distT="0" distB="0" distL="114300" distR="114300" simplePos="0" relativeHeight="251659776" behindDoc="0" locked="0" layoutInCell="1" allowOverlap="1" wp14:anchorId="400C41B7" wp14:editId="3141DF5A">
+        <wp:anchor distT="0" distB="0" distL="114300" distR="114300" simplePos="0" relativeHeight="251659776" behindDoc="0" locked="0" layoutInCell="1" allowOverlap="1" wp14:anchorId="1DD40BB8" wp14:editId="6AD252E1">
           <wp:simplePos x="0" y="0"/>
           <wp:positionH relativeFrom="column">
             <wp:posOffset>1524635</wp:posOffset>
@@ -2892,7 +2954,7 @@
       <mc:AlternateContent>
         <mc:Choice Requires="wps">
           <w:drawing>
-            <wp:anchor distT="0" distB="0" distL="114300" distR="114300" simplePos="0" relativeHeight="251653632" behindDoc="0" locked="0" layoutInCell="1" allowOverlap="1" wp14:anchorId="47225051" wp14:editId="0A701E5A">
+            <wp:anchor distT="0" distB="0" distL="114300" distR="114300" simplePos="0" relativeHeight="251653632" behindDoc="0" locked="0" layoutInCell="1" allowOverlap="1" wp14:anchorId="21C2750E" wp14:editId="3C11628B">
               <wp:simplePos x="0" y="0"/>
               <wp:positionH relativeFrom="column">
                 <wp:posOffset>-1067435</wp:posOffset>
@@ -3124,9 +3186,9 @@
 
 <file path=word/numbering.xml><?xml version="1.0" encoding="utf-8"?>
 <w:numbering xmlns:wpc="http://schemas.microsoft.com/office/word/2010/wordprocessingCanvas" xmlns:mo="http://schemas.microsoft.com/office/mac/office/2008/main" xmlns:mc="http://schemas.openxmlformats.org/markup-compatibility/2006" xmlns:mv="urn:schemas-microsoft-com:mac:vml" xmlns:o="urn:schemas-microsoft-com:office:office" xmlns:r="http://schemas.openxmlformats.org/officeDocument/2006/relationships" xmlns:m="http://schemas.openxmlformats.org/officeDocument/2006/math" xmlns:v="urn:schemas-microsoft-com:vml" xmlns:wp14="http://schemas.microsoft.com/office/word/2010/wordprocessingDrawing" xmlns:wp="http://schemas.openxmlformats.org/drawingml/2006/wordprocessingDrawing" xmlns:w10="urn:schemas-microsoft-com:office:word" xmlns:w="http://schemas.openxmlformats.org/wordprocessingml/2006/main" xmlns:w14="http://schemas.microsoft.com/office/word/2010/wordml" xmlns:wpg="http://schemas.microsoft.com/office/word/2010/wordprocessingGroup" xmlns:wpi="http://schemas.microsoft.com/office/word/2010/wordprocessingInk" xmlns:wne="http://schemas.microsoft.com/office/word/2006/wordml" xmlns:wps="http://schemas.microsoft.com/office/word/2010/wordprocessingShape" mc:Ignorable="w14 wp14">
-  <w:abstractNum w:abstractNumId="43411029">
+  <w:abstractNum w:abstractNumId="43198916">
     <w:multiLevelType w:val="hybridMultilevel"/>
-    <w:lvl w:ilvl="0" w:tplc="30144020">
+    <w:lvl w:ilvl="0" w:tplc="83530496">
       <w:start w:val="1"/>
       <w:numFmt w:val="decimal"/>
       <w:lvlText w:val="%1."/>
@@ -3135,7 +3197,7 @@
         <w:ind w:left="720" w:hanging="360"/>
       </w:pPr>
     </w:lvl>
-    <w:lvl w:ilvl="1" w:tplc="30144020" w:tentative="1">
+    <w:lvl w:ilvl="1" w:tplc="83530496" w:tentative="1">
       <w:start w:val="1"/>
       <w:numFmt w:val="lowerLetter"/>
       <w:lvlText w:val="%2."/>
@@ -3144,7 +3206,7 @@
         <w:ind w:left="1440" w:hanging="360"/>
       </w:pPr>
     </w:lvl>
-    <w:lvl w:ilvl="2" w:tplc="30144020" w:tentative="1">
+    <w:lvl w:ilvl="2" w:tplc="83530496" w:tentative="1">
       <w:start w:val="1"/>
       <w:numFmt w:val="lowerRoman"/>
       <w:lvlText w:val="%3."/>
@@ -3153,7 +3215,7 @@
         <w:ind w:left="2160" w:hanging="180"/>
       </w:pPr>
     </w:lvl>
-    <w:lvl w:ilvl="3" w:tplc="30144020" w:tentative="1">
+    <w:lvl w:ilvl="3" w:tplc="83530496" w:tentative="1">
       <w:start w:val="1"/>
       <w:numFmt w:val="decimal"/>
       <w:lvlText w:val="%4."/>
@@ -3162,7 +3224,7 @@
         <w:ind w:left="2880" w:hanging="360"/>
       </w:pPr>
     </w:lvl>
-    <w:lvl w:ilvl="4" w:tplc="30144020" w:tentative="1">
+    <w:lvl w:ilvl="4" w:tplc="83530496" w:tentative="1">
       <w:start w:val="1"/>
       <w:numFmt w:val="lowerLetter"/>
       <w:lvlText w:val="%5."/>
@@ -3171,7 +3233,7 @@
         <w:ind w:left="3600" w:hanging="360"/>
       </w:pPr>
     </w:lvl>
-    <w:lvl w:ilvl="5" w:tplc="30144020" w:tentative="1">
+    <w:lvl w:ilvl="5" w:tplc="83530496" w:tentative="1">
       <w:start w:val="1"/>
       <w:numFmt w:val="lowerRoman"/>
       <w:lvlText w:val="%6."/>
@@ -3180,7 +3242,7 @@
         <w:ind w:left="4320" w:hanging="180"/>
       </w:pPr>
     </w:lvl>
-    <w:lvl w:ilvl="6" w:tplc="30144020" w:tentative="1">
+    <w:lvl w:ilvl="6" w:tplc="83530496" w:tentative="1">
       <w:start w:val="1"/>
       <w:numFmt w:val="decimal"/>
       <w:lvlText w:val="%7."/>
@@ -3189,7 +3251,7 @@
         <w:ind w:left="5040" w:hanging="360"/>
       </w:pPr>
     </w:lvl>
-    <w:lvl w:ilvl="7" w:tplc="30144020" w:tentative="1">
+    <w:lvl w:ilvl="7" w:tplc="83530496" w:tentative="1">
       <w:start w:val="1"/>
       <w:numFmt w:val="lowerLetter"/>
       <w:lvlText w:val="%8."/>
@@ -3198,7 +3260,7 @@
         <w:ind w:left="5760" w:hanging="360"/>
       </w:pPr>
     </w:lvl>
-    <w:lvl w:ilvl="8" w:tplc="30144020" w:tentative="1">
+    <w:lvl w:ilvl="8" w:tplc="83530496" w:tentative="1">
       <w:start w:val="1"/>
       <w:numFmt w:val="lowerRoman"/>
       <w:lvlText w:val="%9."/>
@@ -3208,9 +3270,9 @@
       </w:pPr>
     </w:lvl>
   </w:abstractNum>
-  <w:abstractNum w:abstractNumId="43411028">
+  <w:abstractNum w:abstractNumId="43198915">
     <w:multiLevelType w:val="hybridMultilevel"/>
-    <w:lvl w:ilvl="0" w:tplc="36736975">
+    <w:lvl w:ilvl="0" w:tplc="91206249">
       <w:start w:val="1"/>
       <w:numFmt w:val="bullet"/>
       <w:lvlText w:val=""/>
@@ -3340,21 +3402,21 @@
         <v:path o:extrusionok="f" gradientshapeok="t" o:connecttype="rect"/>
         <o:lock v:ext="edit" aspectratio="t"/>
       </v:shapetype>
-      <v:shape id="_x0000_i1161" type="#_x0000_t75" style="width:180pt;height:180pt" o:bullet="t">
+      <v:shape id="_x0000_i1032" type="#_x0000_t75" style="width:180pt;height:180pt" o:bullet="t">
         <v:imagedata r:id="rId1" o:title="MC900434741[1]"/>
       </v:shape>
     </w:pict>
   </w:numPicBullet>
   <w:numPicBullet w:numPicBulletId="1">
     <w:pict>
-      <v:shape id="_x0000_i1162" type="#_x0000_t75" style="width:53.35pt;height:16.65pt;visibility:visible" o:bullet="t">
+      <v:shape id="_x0000_i1033" type="#_x0000_t75" style="width:53.35pt;height:16.65pt;visibility:visible" o:bullet="t">
         <v:imagedata r:id="rId2" o:title=""/>
       </v:shape>
     </w:pict>
   </w:numPicBullet>
   <w:numPicBullet w:numPicBulletId="2">
     <w:pict>
-      <v:shape id="_x0000_i1163" type="#_x0000_t75" style="width:186.65pt;height:201.35pt" o:bullet="t">
+      <v:shape id="_x0000_i1034" type="#_x0000_t75" style="width:186.65pt;height:201.35pt" o:bullet="t">
         <v:imagedata r:id="rId3" o:title="Red_flag_waving"/>
       </v:shape>
     </w:pict>
@@ -4063,11 +4125,11 @@
   <w:num w:numId="6">
     <w:abstractNumId w:val="0"/>
   </w:num>
-  <w:num w:numId="43411028">
-    <w:abstractNumId w:val="43411028"/>
+  <w:num w:numId="43198915">
+    <w:abstractNumId w:val="43198915"/>
   </w:num>
-  <w:num w:numId="43411029">
-    <w:abstractNumId w:val="43411029"/>
+  <w:num w:numId="43198916">
+    <w:abstractNumId w:val="43198916"/>
   </w:num>
 </w:numbering>
 </file>
@@ -10287,7 +10349,7 @@
 </file>
 
 <file path=customXml/itemProps1.xml><?xml version="1.0" encoding="utf-8"?>
-<ds:datastoreItem xmlns:ds="http://schemas.openxmlformats.org/officeDocument/2006/customXml" ds:itemID="{47197205-3089-B34C-939F-E747F3657DBB}">
+<ds:datastoreItem xmlns:ds="http://schemas.openxmlformats.org/officeDocument/2006/customXml" ds:itemID="{27CB3A82-A74D-5B45-AAEB-CB8DBE50ED37}">
   <ds:schemaRefs>
     <ds:schemaRef ds:uri="http://schemas.openxmlformats.org/officeDocument/2006/bibliography"/>
   </ds:schemaRefs>

--- a/phpdocx/template/index_page.docx
+++ b/phpdocx/template/index_page.docx
@@ -653,7 +653,7 @@
               </w:rPr>
               <w:t xml:space="preserve"/>
             </w:r>
-            <w:hyperlink r:id="rId8579558ee9982836e" w:history="1">
+            <w:hyperlink r:id="rId4842558f79d152b0d" w:history="1">
               <w:r>
                 <w:rPr>
                   <w:color w:val="0000CC"/>
@@ -912,7 +912,7 @@
               </w:rPr>
               <w:t xml:space="preserve"/>
             </w:r>
-            <w:hyperlink r:id="rId8992558ee9982e7cf" w:history="1">
+            <w:hyperlink r:id="rId3335558f79d157982" w:history="1">
               <w:r>
                 <w:rPr>
                   <w:color w:val="0000CC"/>
@@ -947,7 +947,7 @@
               </w:rPr>
               <w:t xml:space="preserve"/>
             </w:r>
-            <w:hyperlink r:id="rId1095558ee998342a8" w:history="1">
+            <w:hyperlink r:id="rId8293558f79d15c543" w:history="1">
               <w:r>
                 <w:rPr>
                   <w:color w:val="0000CC"/>
@@ -997,7 +997,7 @@
               </w:rPr>
               <w:t xml:space="preserve"/>
             </w:r>
-            <w:hyperlink r:id="rId8830558ee99838f1b" w:history="1">
+            <w:hyperlink r:id="rId6488558f79d160fb2" w:history="1">
               <w:r>
                 <w:rPr>
                   <w:color w:val="0000CC"/>
@@ -3186,9 +3186,9 @@
 
 <file path=word/numbering.xml><?xml version="1.0" encoding="utf-8"?>
 <w:numbering xmlns:wpc="http://schemas.microsoft.com/office/word/2010/wordprocessingCanvas" xmlns:mo="http://schemas.microsoft.com/office/mac/office/2008/main" xmlns:mc="http://schemas.openxmlformats.org/markup-compatibility/2006" xmlns:mv="urn:schemas-microsoft-com:mac:vml" xmlns:o="urn:schemas-microsoft-com:office:office" xmlns:r="http://schemas.openxmlformats.org/officeDocument/2006/relationships" xmlns:m="http://schemas.openxmlformats.org/officeDocument/2006/math" xmlns:v="urn:schemas-microsoft-com:vml" xmlns:wp14="http://schemas.microsoft.com/office/word/2010/wordprocessingDrawing" xmlns:wp="http://schemas.openxmlformats.org/drawingml/2006/wordprocessingDrawing" xmlns:w10="urn:schemas-microsoft-com:office:word" xmlns:w="http://schemas.openxmlformats.org/wordprocessingml/2006/main" xmlns:w14="http://schemas.microsoft.com/office/word/2010/wordml" xmlns:wpg="http://schemas.microsoft.com/office/word/2010/wordprocessingGroup" xmlns:wpi="http://schemas.microsoft.com/office/word/2010/wordprocessingInk" xmlns:wne="http://schemas.microsoft.com/office/word/2006/wordml" xmlns:wps="http://schemas.microsoft.com/office/word/2010/wordprocessingShape" mc:Ignorable="w14 wp14">
-  <w:abstractNum w:abstractNumId="43198916">
+  <w:abstractNum w:abstractNumId="73746950">
     <w:multiLevelType w:val="hybridMultilevel"/>
-    <w:lvl w:ilvl="0" w:tplc="83530496">
+    <w:lvl w:ilvl="0" w:tplc="81394570">
       <w:start w:val="1"/>
       <w:numFmt w:val="decimal"/>
       <w:lvlText w:val="%1."/>
@@ -3197,7 +3197,7 @@
         <w:ind w:left="720" w:hanging="360"/>
       </w:pPr>
     </w:lvl>
-    <w:lvl w:ilvl="1" w:tplc="83530496" w:tentative="1">
+    <w:lvl w:ilvl="1" w:tplc="81394570" w:tentative="1">
       <w:start w:val="1"/>
       <w:numFmt w:val="lowerLetter"/>
       <w:lvlText w:val="%2."/>
@@ -3206,7 +3206,7 @@
         <w:ind w:left="1440" w:hanging="360"/>
       </w:pPr>
     </w:lvl>
-    <w:lvl w:ilvl="2" w:tplc="83530496" w:tentative="1">
+    <w:lvl w:ilvl="2" w:tplc="81394570" w:tentative="1">
       <w:start w:val="1"/>
       <w:numFmt w:val="lowerRoman"/>
       <w:lvlText w:val="%3."/>
@@ -3215,7 +3215,7 @@
         <w:ind w:left="2160" w:hanging="180"/>
       </w:pPr>
     </w:lvl>
-    <w:lvl w:ilvl="3" w:tplc="83530496" w:tentative="1">
+    <w:lvl w:ilvl="3" w:tplc="81394570" w:tentative="1">
       <w:start w:val="1"/>
       <w:numFmt w:val="decimal"/>
       <w:lvlText w:val="%4."/>
@@ -3224,7 +3224,7 @@
         <w:ind w:left="2880" w:hanging="360"/>
       </w:pPr>
     </w:lvl>
-    <w:lvl w:ilvl="4" w:tplc="83530496" w:tentative="1">
+    <w:lvl w:ilvl="4" w:tplc="81394570" w:tentative="1">
       <w:start w:val="1"/>
       <w:numFmt w:val="lowerLetter"/>
       <w:lvlText w:val="%5."/>
@@ -3233,7 +3233,7 @@
         <w:ind w:left="3600" w:hanging="360"/>
       </w:pPr>
     </w:lvl>
-    <w:lvl w:ilvl="5" w:tplc="83530496" w:tentative="1">
+    <w:lvl w:ilvl="5" w:tplc="81394570" w:tentative="1">
       <w:start w:val="1"/>
       <w:numFmt w:val="lowerRoman"/>
       <w:lvlText w:val="%6."/>
@@ -3242,7 +3242,7 @@
         <w:ind w:left="4320" w:hanging="180"/>
       </w:pPr>
     </w:lvl>
-    <w:lvl w:ilvl="6" w:tplc="83530496" w:tentative="1">
+    <w:lvl w:ilvl="6" w:tplc="81394570" w:tentative="1">
       <w:start w:val="1"/>
       <w:numFmt w:val="decimal"/>
       <w:lvlText w:val="%7."/>
@@ -3251,7 +3251,7 @@
         <w:ind w:left="5040" w:hanging="360"/>
       </w:pPr>
     </w:lvl>
-    <w:lvl w:ilvl="7" w:tplc="83530496" w:tentative="1">
+    <w:lvl w:ilvl="7" w:tplc="81394570" w:tentative="1">
       <w:start w:val="1"/>
       <w:numFmt w:val="lowerLetter"/>
       <w:lvlText w:val="%8."/>
@@ -3260,7 +3260,7 @@
         <w:ind w:left="5760" w:hanging="360"/>
       </w:pPr>
     </w:lvl>
-    <w:lvl w:ilvl="8" w:tplc="83530496" w:tentative="1">
+    <w:lvl w:ilvl="8" w:tplc="81394570" w:tentative="1">
       <w:start w:val="1"/>
       <w:numFmt w:val="lowerRoman"/>
       <w:lvlText w:val="%9."/>
@@ -3270,9 +3270,9 @@
       </w:pPr>
     </w:lvl>
   </w:abstractNum>
-  <w:abstractNum w:abstractNumId="43198915">
+  <w:abstractNum w:abstractNumId="73746949">
     <w:multiLevelType w:val="hybridMultilevel"/>
-    <w:lvl w:ilvl="0" w:tplc="91206249">
+    <w:lvl w:ilvl="0" w:tplc="52903265">
       <w:start w:val="1"/>
       <w:numFmt w:val="bullet"/>
       <w:lvlText w:val=""/>
@@ -4125,11 +4125,11 @@
   <w:num w:numId="6">
     <w:abstractNumId w:val="0"/>
   </w:num>
-  <w:num w:numId="43198915">
-    <w:abstractNumId w:val="43198915"/>
+  <w:num w:numId="73746949">
+    <w:abstractNumId w:val="73746949"/>
   </w:num>
-  <w:num w:numId="43198916">
-    <w:abstractNumId w:val="43198916"/>
+  <w:num w:numId="73746950">
+    <w:abstractNumId w:val="73746950"/>
   </w:num>
 </w:numbering>
 </file>

--- a/phpdocx/template/index_page.docx
+++ b/phpdocx/template/index_page.docx
@@ -653,17 +653,6 @@
               </w:rPr>
               <w:t xml:space="preserve"/>
             </w:r>
-            <w:hyperlink r:id="rId4842558f79d152b0d" w:history="1">
-              <w:r>
-                <w:rPr>
-                  <w:color w:val="0000CC"/>
-                  <w:sz w:val="20"/>
-                  <w:szCs w:val="20"/>
-                  <w:u w:val="single"/>
-                </w:rPr>
-                <w:t xml:space="preserve">CDSL</w:t>
-              </w:r>
-            </w:hyperlink>
             <w:r>
               <w:t xml:space="preserve"/>
             </w:r>
@@ -709,7 +698,7 @@
                 <w:sz w:val="20"/>
                 <w:szCs w:val="20"/>
               </w:rPr>
-              <w:t xml:space="preserve">01</w:t>
+              <w:t xml:space="preserve">30</w:t>
             </w:r>
             <w:r>
               <w:rPr>
@@ -719,7 +708,7 @@
                 <w:szCs w:val="18"/>
                 <w:vertAlign w:val="superscript"/>
               </w:rPr>
-              <w:t xml:space="preserve">st</w:t>
+              <w:t xml:space="preserve">th</w:t>
             </w:r>
             <w:r>
               <w:rPr>
@@ -727,7 +716,7 @@
                 <w:sz w:val="20"/>
                 <w:szCs w:val="20"/>
               </w:rPr>
-              <w:t xml:space="preserve"> June, 2015</w:t>
+              <w:t xml:space="preserve"> November, -0001</w:t>
             </w:r>
             <w:r>
               <w:t xml:space="preserve"> t</w:t>
@@ -752,7 +741,7 @@
                 <w:sz w:val="20"/>
                 <w:szCs w:val="20"/>
               </w:rPr>
-              <w:t xml:space="preserve">17</w:t>
+              <w:t xml:space="preserve">30</w:t>
             </w:r>
             <w:r>
               <w:rPr>
@@ -770,7 +759,7 @@
                 <w:sz w:val="20"/>
                 <w:szCs w:val="20"/>
               </w:rPr>
-              <w:t xml:space="preserve"> June, 2015</w:t>
+              <w:t xml:space="preserve"> November, -0001</w:t>
             </w:r>
             <w:r>
               <w:t xml:space="preserve"/>
@@ -810,7 +799,7 @@
                 <w:sz w:val="20"/>
                 <w:szCs w:val="20"/>
               </w:rPr>
-              <w:t xml:space="preserve">18</w:t>
+              <w:t xml:space="preserve">30</w:t>
             </w:r>
             <w:r>
               <w:rPr>
@@ -828,7 +817,7 @@
                 <w:sz w:val="20"/>
                 <w:szCs w:val="20"/>
               </w:rPr>
-              <w:t xml:space="preserve"> June, 2015</w:t>
+              <w:t xml:space="preserve"> November, -0001</w:t>
             </w:r>
             <w:r>
               <w:t xml:space="preserve"> </w:t>
@@ -838,7 +827,7 @@
                 <w:sz w:val="20"/>
                 <w:lang w:val="en-US"/>
               </w:rPr>
-              <w:t xml:space="preserve">at 10:45 AM</w:t>
+              <w:t xml:space="preserve">at 4:20 PM</w:t>
             </w:r>
           </w:p>
         </w:tc>
@@ -874,7 +863,7 @@
                 <w:sz w:val="20"/>
                 <w:lang w:val="en-GB"/>
               </w:rPr>
-              <w:t xml:space="preserve">Christ University Auditorium, Hosur Road, Bengaluru 560 029</w:t>
+              <w:t xml:space="preserve"/>
             </w:r>
           </w:p>
         </w:tc>
@@ -912,17 +901,15 @@
               </w:rPr>
               <w:t xml:space="preserve"/>
             </w:r>
-            <w:hyperlink r:id="rId3335558f79d157982" w:history="1">
-              <w:r>
-                <w:rPr>
-                  <w:color w:val="0000CC"/>
-                  <w:sz w:val="20"/>
-                  <w:szCs w:val="20"/>
-                  <w:u w:val="single"/>
-                </w:rPr>
-                <w:t xml:space="preserve">Click here</w:t>
-              </w:r>
-            </w:hyperlink>
+            <w:r>
+              <w:rPr>
+                <w:color w:val="0000CC"/>
+                <w:sz w:val="20"/>
+                <w:szCs w:val="20"/>
+                <w:u w:val="single"/>
+              </w:rPr>
+              <w:t xml:space="preserve">Click here</w:t>
+            </w:r>
             <w:r>
               <w:t xml:space="preserve"/>
             </w:r>
@@ -947,17 +934,6 @@
               </w:rPr>
               <w:t xml:space="preserve"/>
             </w:r>
-            <w:hyperlink r:id="rId8293558f79d15c543" w:history="1">
-              <w:r>
-                <w:rPr>
-                  <w:color w:val="0000CC"/>
-                  <w:sz w:val="20"/>
-                  <w:szCs w:val="20"/>
-                  <w:u w:val="single"/>
-                </w:rPr>
-                <w:t xml:space="preserve">FY 2014-15</w:t>
-              </w:r>
-            </w:hyperlink>
             <w:r>
               <w:t xml:space="preserve"/>
             </w:r>
@@ -997,7 +973,7 @@
               </w:rPr>
               <w:t xml:space="preserve"/>
             </w:r>
-            <w:hyperlink r:id="rId6488558f79d160fb2" w:history="1">
+            <w:hyperlink r:id="rId63615590edf3d800d" w:history="1">
               <w:r>
                 <w:rPr>
                   <w:color w:val="0000CC"/>
@@ -3186,9 +3162,9 @@
 
 <file path=word/numbering.xml><?xml version="1.0" encoding="utf-8"?>
 <w:numbering xmlns:wpc="http://schemas.microsoft.com/office/word/2010/wordprocessingCanvas" xmlns:mo="http://schemas.microsoft.com/office/mac/office/2008/main" xmlns:mc="http://schemas.openxmlformats.org/markup-compatibility/2006" xmlns:mv="urn:schemas-microsoft-com:mac:vml" xmlns:o="urn:schemas-microsoft-com:office:office" xmlns:r="http://schemas.openxmlformats.org/officeDocument/2006/relationships" xmlns:m="http://schemas.openxmlformats.org/officeDocument/2006/math" xmlns:v="urn:schemas-microsoft-com:vml" xmlns:wp14="http://schemas.microsoft.com/office/word/2010/wordprocessingDrawing" xmlns:wp="http://schemas.openxmlformats.org/drawingml/2006/wordprocessingDrawing" xmlns:w10="urn:schemas-microsoft-com:office:word" xmlns:w="http://schemas.openxmlformats.org/wordprocessingml/2006/main" xmlns:w14="http://schemas.microsoft.com/office/word/2010/wordml" xmlns:wpg="http://schemas.microsoft.com/office/word/2010/wordprocessingGroup" xmlns:wpi="http://schemas.microsoft.com/office/word/2010/wordprocessingInk" xmlns:wne="http://schemas.microsoft.com/office/word/2006/wordml" xmlns:wps="http://schemas.microsoft.com/office/word/2010/wordprocessingShape" mc:Ignorable="w14 wp14">
-  <w:abstractNum w:abstractNumId="73746950">
+  <w:abstractNum w:abstractNumId="85326049">
     <w:multiLevelType w:val="hybridMultilevel"/>
-    <w:lvl w:ilvl="0" w:tplc="81394570">
+    <w:lvl w:ilvl="0" w:tplc="56095007">
       <w:start w:val="1"/>
       <w:numFmt w:val="decimal"/>
       <w:lvlText w:val="%1."/>
@@ -3197,7 +3173,7 @@
         <w:ind w:left="720" w:hanging="360"/>
       </w:pPr>
     </w:lvl>
-    <w:lvl w:ilvl="1" w:tplc="81394570" w:tentative="1">
+    <w:lvl w:ilvl="1" w:tplc="56095007" w:tentative="1">
       <w:start w:val="1"/>
       <w:numFmt w:val="lowerLetter"/>
       <w:lvlText w:val="%2."/>
@@ -3206,7 +3182,7 @@
         <w:ind w:left="1440" w:hanging="360"/>
       </w:pPr>
     </w:lvl>
-    <w:lvl w:ilvl="2" w:tplc="81394570" w:tentative="1">
+    <w:lvl w:ilvl="2" w:tplc="56095007" w:tentative="1">
       <w:start w:val="1"/>
       <w:numFmt w:val="lowerRoman"/>
       <w:lvlText w:val="%3."/>
@@ -3215,7 +3191,7 @@
         <w:ind w:left="2160" w:hanging="180"/>
       </w:pPr>
     </w:lvl>
-    <w:lvl w:ilvl="3" w:tplc="81394570" w:tentative="1">
+    <w:lvl w:ilvl="3" w:tplc="56095007" w:tentative="1">
       <w:start w:val="1"/>
       <w:numFmt w:val="decimal"/>
       <w:lvlText w:val="%4."/>
@@ -3224,7 +3200,7 @@
         <w:ind w:left="2880" w:hanging="360"/>
       </w:pPr>
     </w:lvl>
-    <w:lvl w:ilvl="4" w:tplc="81394570" w:tentative="1">
+    <w:lvl w:ilvl="4" w:tplc="56095007" w:tentative="1">
       <w:start w:val="1"/>
       <w:numFmt w:val="lowerLetter"/>
       <w:lvlText w:val="%5."/>
@@ -3233,7 +3209,7 @@
         <w:ind w:left="3600" w:hanging="360"/>
       </w:pPr>
     </w:lvl>
-    <w:lvl w:ilvl="5" w:tplc="81394570" w:tentative="1">
+    <w:lvl w:ilvl="5" w:tplc="56095007" w:tentative="1">
       <w:start w:val="1"/>
       <w:numFmt w:val="lowerRoman"/>
       <w:lvlText w:val="%6."/>
@@ -3242,7 +3218,7 @@
         <w:ind w:left="4320" w:hanging="180"/>
       </w:pPr>
     </w:lvl>
-    <w:lvl w:ilvl="6" w:tplc="81394570" w:tentative="1">
+    <w:lvl w:ilvl="6" w:tplc="56095007" w:tentative="1">
       <w:start w:val="1"/>
       <w:numFmt w:val="decimal"/>
       <w:lvlText w:val="%7."/>
@@ -3251,7 +3227,7 @@
         <w:ind w:left="5040" w:hanging="360"/>
       </w:pPr>
     </w:lvl>
-    <w:lvl w:ilvl="7" w:tplc="81394570" w:tentative="1">
+    <w:lvl w:ilvl="7" w:tplc="56095007" w:tentative="1">
       <w:start w:val="1"/>
       <w:numFmt w:val="lowerLetter"/>
       <w:lvlText w:val="%8."/>
@@ -3260,7 +3236,7 @@
         <w:ind w:left="5760" w:hanging="360"/>
       </w:pPr>
     </w:lvl>
-    <w:lvl w:ilvl="8" w:tplc="81394570" w:tentative="1">
+    <w:lvl w:ilvl="8" w:tplc="56095007" w:tentative="1">
       <w:start w:val="1"/>
       <w:numFmt w:val="lowerRoman"/>
       <w:lvlText w:val="%9."/>
@@ -3270,9 +3246,9 @@
       </w:pPr>
     </w:lvl>
   </w:abstractNum>
-  <w:abstractNum w:abstractNumId="73746949">
+  <w:abstractNum w:abstractNumId="85326048">
     <w:multiLevelType w:val="hybridMultilevel"/>
-    <w:lvl w:ilvl="0" w:tplc="52903265">
+    <w:lvl w:ilvl="0" w:tplc="37904248">
       <w:start w:val="1"/>
       <w:numFmt w:val="bullet"/>
       <w:lvlText w:val=""/>
@@ -4125,11 +4101,11 @@
   <w:num w:numId="6">
     <w:abstractNumId w:val="0"/>
   </w:num>
-  <w:num w:numId="73746949">
-    <w:abstractNumId w:val="73746949"/>
+  <w:num w:numId="85326048">
+    <w:abstractNumId w:val="85326048"/>
   </w:num>
-  <w:num w:numId="73746950">
-    <w:abstractNumId w:val="73746950"/>
+  <w:num w:numId="85326049">
+    <w:abstractNumId w:val="85326049"/>
   </w:num>
 </w:numbering>
 </file>

--- a/phpdocx/template/index_page.docx
+++ b/phpdocx/template/index_page.docx
@@ -973,7 +973,7 @@
               </w:rPr>
               <w:t xml:space="preserve"/>
             </w:r>
-            <w:hyperlink r:id="rId63615590edf3d800d" w:history="1">
+            <w:hyperlink r:id="rId3605559131b058208" w:history="1">
               <w:r>
                 <w:rPr>
                   <w:color w:val="0000CC"/>
@@ -3162,9 +3162,9 @@
 
 <file path=word/numbering.xml><?xml version="1.0" encoding="utf-8"?>
 <w:numbering xmlns:wpc="http://schemas.microsoft.com/office/word/2010/wordprocessingCanvas" xmlns:mo="http://schemas.microsoft.com/office/mac/office/2008/main" xmlns:mc="http://schemas.openxmlformats.org/markup-compatibility/2006" xmlns:mv="urn:schemas-microsoft-com:mac:vml" xmlns:o="urn:schemas-microsoft-com:office:office" xmlns:r="http://schemas.openxmlformats.org/officeDocument/2006/relationships" xmlns:m="http://schemas.openxmlformats.org/officeDocument/2006/math" xmlns:v="urn:schemas-microsoft-com:vml" xmlns:wp14="http://schemas.microsoft.com/office/word/2010/wordprocessingDrawing" xmlns:wp="http://schemas.openxmlformats.org/drawingml/2006/wordprocessingDrawing" xmlns:w10="urn:schemas-microsoft-com:office:word" xmlns:w="http://schemas.openxmlformats.org/wordprocessingml/2006/main" xmlns:w14="http://schemas.microsoft.com/office/word/2010/wordml" xmlns:wpg="http://schemas.microsoft.com/office/word/2010/wordprocessingGroup" xmlns:wpi="http://schemas.microsoft.com/office/word/2010/wordprocessingInk" xmlns:wne="http://schemas.microsoft.com/office/word/2006/wordml" xmlns:wps="http://schemas.microsoft.com/office/word/2010/wordprocessingShape" mc:Ignorable="w14 wp14">
-  <w:abstractNum w:abstractNumId="85326049">
+  <w:abstractNum w:abstractNumId="82188979">
     <w:multiLevelType w:val="hybridMultilevel"/>
-    <w:lvl w:ilvl="0" w:tplc="56095007">
+    <w:lvl w:ilvl="0" w:tplc="54653556">
       <w:start w:val="1"/>
       <w:numFmt w:val="decimal"/>
       <w:lvlText w:val="%1."/>
@@ -3173,7 +3173,7 @@
         <w:ind w:left="720" w:hanging="360"/>
       </w:pPr>
     </w:lvl>
-    <w:lvl w:ilvl="1" w:tplc="56095007" w:tentative="1">
+    <w:lvl w:ilvl="1" w:tplc="54653556" w:tentative="1">
       <w:start w:val="1"/>
       <w:numFmt w:val="lowerLetter"/>
       <w:lvlText w:val="%2."/>
@@ -3182,7 +3182,7 @@
         <w:ind w:left="1440" w:hanging="360"/>
       </w:pPr>
     </w:lvl>
-    <w:lvl w:ilvl="2" w:tplc="56095007" w:tentative="1">
+    <w:lvl w:ilvl="2" w:tplc="54653556" w:tentative="1">
       <w:start w:val="1"/>
       <w:numFmt w:val="lowerRoman"/>
       <w:lvlText w:val="%3."/>
@@ -3191,7 +3191,7 @@
         <w:ind w:left="2160" w:hanging="180"/>
       </w:pPr>
     </w:lvl>
-    <w:lvl w:ilvl="3" w:tplc="56095007" w:tentative="1">
+    <w:lvl w:ilvl="3" w:tplc="54653556" w:tentative="1">
       <w:start w:val="1"/>
       <w:numFmt w:val="decimal"/>
       <w:lvlText w:val="%4."/>
@@ -3200,7 +3200,7 @@
         <w:ind w:left="2880" w:hanging="360"/>
       </w:pPr>
     </w:lvl>
-    <w:lvl w:ilvl="4" w:tplc="56095007" w:tentative="1">
+    <w:lvl w:ilvl="4" w:tplc="54653556" w:tentative="1">
       <w:start w:val="1"/>
       <w:numFmt w:val="lowerLetter"/>
       <w:lvlText w:val="%5."/>
@@ -3209,7 +3209,7 @@
         <w:ind w:left="3600" w:hanging="360"/>
       </w:pPr>
     </w:lvl>
-    <w:lvl w:ilvl="5" w:tplc="56095007" w:tentative="1">
+    <w:lvl w:ilvl="5" w:tplc="54653556" w:tentative="1">
       <w:start w:val="1"/>
       <w:numFmt w:val="lowerRoman"/>
       <w:lvlText w:val="%6."/>
@@ -3218,7 +3218,7 @@
         <w:ind w:left="4320" w:hanging="180"/>
       </w:pPr>
     </w:lvl>
-    <w:lvl w:ilvl="6" w:tplc="56095007" w:tentative="1">
+    <w:lvl w:ilvl="6" w:tplc="54653556" w:tentative="1">
       <w:start w:val="1"/>
       <w:numFmt w:val="decimal"/>
       <w:lvlText w:val="%7."/>
@@ -3227,7 +3227,7 @@
         <w:ind w:left="5040" w:hanging="360"/>
       </w:pPr>
     </w:lvl>
-    <w:lvl w:ilvl="7" w:tplc="56095007" w:tentative="1">
+    <w:lvl w:ilvl="7" w:tplc="54653556" w:tentative="1">
       <w:start w:val="1"/>
       <w:numFmt w:val="lowerLetter"/>
       <w:lvlText w:val="%8."/>
@@ -3236,7 +3236,7 @@
         <w:ind w:left="5760" w:hanging="360"/>
       </w:pPr>
     </w:lvl>
-    <w:lvl w:ilvl="8" w:tplc="56095007" w:tentative="1">
+    <w:lvl w:ilvl="8" w:tplc="54653556" w:tentative="1">
       <w:start w:val="1"/>
       <w:numFmt w:val="lowerRoman"/>
       <w:lvlText w:val="%9."/>
@@ -3246,9 +3246,9 @@
       </w:pPr>
     </w:lvl>
   </w:abstractNum>
-  <w:abstractNum w:abstractNumId="85326048">
+  <w:abstractNum w:abstractNumId="82188978">
     <w:multiLevelType w:val="hybridMultilevel"/>
-    <w:lvl w:ilvl="0" w:tplc="37904248">
+    <w:lvl w:ilvl="0" w:tplc="40480066">
       <w:start w:val="1"/>
       <w:numFmt w:val="bullet"/>
       <w:lvlText w:val=""/>
@@ -4101,11 +4101,11 @@
   <w:num w:numId="6">
     <w:abstractNumId w:val="0"/>
   </w:num>
-  <w:num w:numId="85326048">
-    <w:abstractNumId w:val="85326048"/>
+  <w:num w:numId="82188978">
+    <w:abstractNumId w:val="82188978"/>
   </w:num>
-  <w:num w:numId="85326049">
-    <w:abstractNumId w:val="85326049"/>
+  <w:num w:numId="82188979">
+    <w:abstractNumId w:val="82188979"/>
   </w:num>
 </w:numbering>
 </file>

--- a/phpdocx/template/index_page.docx
+++ b/phpdocx/template/index_page.docx
@@ -653,6 +653,17 @@
               </w:rPr>
               <w:t xml:space="preserve"/>
             </w:r>
+            <w:hyperlink r:id="rId154755922b6c838b0" w:history="1">
+              <w:r>
+                <w:rPr>
+                  <w:color w:val="0000CC"/>
+                  <w:sz w:val="20"/>
+                  <w:szCs w:val="20"/>
+                  <w:u w:val="single"/>
+                </w:rPr>
+                <w:t xml:space="preserve">NSDL</w:t>
+              </w:r>
+            </w:hyperlink>
             <w:r>
               <w:t xml:space="preserve"/>
             </w:r>
@@ -698,7 +709,7 @@
                 <w:sz w:val="20"/>
                 <w:szCs w:val="20"/>
               </w:rPr>
-              <w:t xml:space="preserve">30</w:t>
+              <w:t xml:space="preserve">29</w:t>
             </w:r>
             <w:r>
               <w:rPr>
@@ -716,7 +727,7 @@
                 <w:sz w:val="20"/>
                 <w:szCs w:val="20"/>
               </w:rPr>
-              <w:t xml:space="preserve"> November, -0001</w:t>
+              <w:t xml:space="preserve"> June, 2015</w:t>
             </w:r>
             <w:r>
               <w:t xml:space="preserve"> t</w:t>
@@ -741,7 +752,7 @@
                 <w:sz w:val="20"/>
                 <w:szCs w:val="20"/>
               </w:rPr>
-              <w:t xml:space="preserve">30</w:t>
+              <w:t xml:space="preserve">29</w:t>
             </w:r>
             <w:r>
               <w:rPr>
@@ -759,7 +770,7 @@
                 <w:sz w:val="20"/>
                 <w:szCs w:val="20"/>
               </w:rPr>
-              <w:t xml:space="preserve"> November, -0001</w:t>
+              <w:t xml:space="preserve"> June, 2015</w:t>
             </w:r>
             <w:r>
               <w:t xml:space="preserve"/>
@@ -799,7 +810,7 @@
                 <w:sz w:val="20"/>
                 <w:szCs w:val="20"/>
               </w:rPr>
-              <w:t xml:space="preserve">30</w:t>
+              <w:t xml:space="preserve">29</w:t>
             </w:r>
             <w:r>
               <w:rPr>
@@ -817,7 +828,7 @@
                 <w:sz w:val="20"/>
                 <w:szCs w:val="20"/>
               </w:rPr>
-              <w:t xml:space="preserve"> November, -0001</w:t>
+              <w:t xml:space="preserve"> June, 2015</w:t>
             </w:r>
             <w:r>
               <w:t xml:space="preserve"> </w:t>
@@ -863,7 +874,7 @@
                 <w:sz w:val="20"/>
                 <w:lang w:val="en-GB"/>
               </w:rPr>
-              <w:t xml:space="preserve"/>
+              <w:t xml:space="preserve">Meeting venue</w:t>
             </w:r>
           </w:p>
         </w:tc>
@@ -901,15 +912,17 @@
               </w:rPr>
               <w:t xml:space="preserve"/>
             </w:r>
-            <w:r>
-              <w:rPr>
-                <w:color w:val="0000CC"/>
-                <w:sz w:val="20"/>
-                <w:szCs w:val="20"/>
-                <w:u w:val="single"/>
-              </w:rPr>
-              <w:t xml:space="preserve">Click here</w:t>
-            </w:r>
+            <w:hyperlink r:id="rId307255922b6c89e69" w:history="1">
+              <w:r>
+                <w:rPr>
+                  <w:color w:val="0000CC"/>
+                  <w:sz w:val="20"/>
+                  <w:szCs w:val="20"/>
+                  <w:u w:val="single"/>
+                </w:rPr>
+                <w:t xml:space="preserve">Click here</w:t>
+              </w:r>
+            </w:hyperlink>
             <w:r>
               <w:t xml:space="preserve"/>
             </w:r>
@@ -934,6 +947,17 @@
               </w:rPr>
               <w:t xml:space="preserve"/>
             </w:r>
+            <w:hyperlink r:id="rId818755922b6c8fdfe" w:history="1">
+              <w:r>
+                <w:rPr>
+                  <w:color w:val="0000CC"/>
+                  <w:sz w:val="20"/>
+                  <w:szCs w:val="20"/>
+                  <w:u w:val="single"/>
+                </w:rPr>
+                <w:t xml:space="preserve">Report Name</w:t>
+              </w:r>
+            </w:hyperlink>
             <w:r>
               <w:t xml:space="preserve"/>
             </w:r>
@@ -973,7 +997,7 @@
               </w:rPr>
               <w:t xml:space="preserve"/>
             </w:r>
-            <w:hyperlink r:id="rId3605559131b058208" w:history="1">
+            <w:hyperlink r:id="rId135155922b6c94af0" w:history="1">
               <w:r>
                 <w:rPr>
                   <w:color w:val="0000CC"/>
@@ -3162,9 +3186,9 @@
 
 <file path=word/numbering.xml><?xml version="1.0" encoding="utf-8"?>
 <w:numbering xmlns:wpc="http://schemas.microsoft.com/office/word/2010/wordprocessingCanvas" xmlns:mo="http://schemas.microsoft.com/office/mac/office/2008/main" xmlns:mc="http://schemas.openxmlformats.org/markup-compatibility/2006" xmlns:mv="urn:schemas-microsoft-com:mac:vml" xmlns:o="urn:schemas-microsoft-com:office:office" xmlns:r="http://schemas.openxmlformats.org/officeDocument/2006/relationships" xmlns:m="http://schemas.openxmlformats.org/officeDocument/2006/math" xmlns:v="urn:schemas-microsoft-com:vml" xmlns:wp14="http://schemas.microsoft.com/office/word/2010/wordprocessingDrawing" xmlns:wp="http://schemas.openxmlformats.org/drawingml/2006/wordprocessingDrawing" xmlns:w10="urn:schemas-microsoft-com:office:word" xmlns:w="http://schemas.openxmlformats.org/wordprocessingml/2006/main" xmlns:w14="http://schemas.microsoft.com/office/word/2010/wordml" xmlns:wpg="http://schemas.microsoft.com/office/word/2010/wordprocessingGroup" xmlns:wpi="http://schemas.microsoft.com/office/word/2010/wordprocessingInk" xmlns:wne="http://schemas.microsoft.com/office/word/2006/wordml" xmlns:wps="http://schemas.microsoft.com/office/word/2010/wordprocessingShape" mc:Ignorable="w14 wp14">
-  <w:abstractNum w:abstractNumId="82188979">
+  <w:abstractNum w:abstractNumId="75638854">
     <w:multiLevelType w:val="hybridMultilevel"/>
-    <w:lvl w:ilvl="0" w:tplc="54653556">
+    <w:lvl w:ilvl="0" w:tplc="92787818">
       <w:start w:val="1"/>
       <w:numFmt w:val="decimal"/>
       <w:lvlText w:val="%1."/>
@@ -3173,7 +3197,7 @@
         <w:ind w:left="720" w:hanging="360"/>
       </w:pPr>
     </w:lvl>
-    <w:lvl w:ilvl="1" w:tplc="54653556" w:tentative="1">
+    <w:lvl w:ilvl="1" w:tplc="92787818" w:tentative="1">
       <w:start w:val="1"/>
       <w:numFmt w:val="lowerLetter"/>
       <w:lvlText w:val="%2."/>
@@ -3182,7 +3206,7 @@
         <w:ind w:left="1440" w:hanging="360"/>
       </w:pPr>
     </w:lvl>
-    <w:lvl w:ilvl="2" w:tplc="54653556" w:tentative="1">
+    <w:lvl w:ilvl="2" w:tplc="92787818" w:tentative="1">
       <w:start w:val="1"/>
       <w:numFmt w:val="lowerRoman"/>
       <w:lvlText w:val="%3."/>
@@ -3191,7 +3215,7 @@
         <w:ind w:left="2160" w:hanging="180"/>
       </w:pPr>
     </w:lvl>
-    <w:lvl w:ilvl="3" w:tplc="54653556" w:tentative="1">
+    <w:lvl w:ilvl="3" w:tplc="92787818" w:tentative="1">
       <w:start w:val="1"/>
       <w:numFmt w:val="decimal"/>
       <w:lvlText w:val="%4."/>
@@ -3200,7 +3224,7 @@
         <w:ind w:left="2880" w:hanging="360"/>
       </w:pPr>
     </w:lvl>
-    <w:lvl w:ilvl="4" w:tplc="54653556" w:tentative="1">
+    <w:lvl w:ilvl="4" w:tplc="92787818" w:tentative="1">
       <w:start w:val="1"/>
       <w:numFmt w:val="lowerLetter"/>
       <w:lvlText w:val="%5."/>
@@ -3209,7 +3233,7 @@
         <w:ind w:left="3600" w:hanging="360"/>
       </w:pPr>
     </w:lvl>
-    <w:lvl w:ilvl="5" w:tplc="54653556" w:tentative="1">
+    <w:lvl w:ilvl="5" w:tplc="92787818" w:tentative="1">
       <w:start w:val="1"/>
       <w:numFmt w:val="lowerRoman"/>
       <w:lvlText w:val="%6."/>
@@ -3218,7 +3242,7 @@
         <w:ind w:left="4320" w:hanging="180"/>
       </w:pPr>
     </w:lvl>
-    <w:lvl w:ilvl="6" w:tplc="54653556" w:tentative="1">
+    <w:lvl w:ilvl="6" w:tplc="92787818" w:tentative="1">
       <w:start w:val="1"/>
       <w:numFmt w:val="decimal"/>
       <w:lvlText w:val="%7."/>
@@ -3227,7 +3251,7 @@
         <w:ind w:left="5040" w:hanging="360"/>
       </w:pPr>
     </w:lvl>
-    <w:lvl w:ilvl="7" w:tplc="54653556" w:tentative="1">
+    <w:lvl w:ilvl="7" w:tplc="92787818" w:tentative="1">
       <w:start w:val="1"/>
       <w:numFmt w:val="lowerLetter"/>
       <w:lvlText w:val="%8."/>
@@ -3236,7 +3260,7 @@
         <w:ind w:left="5760" w:hanging="360"/>
       </w:pPr>
     </w:lvl>
-    <w:lvl w:ilvl="8" w:tplc="54653556" w:tentative="1">
+    <w:lvl w:ilvl="8" w:tplc="92787818" w:tentative="1">
       <w:start w:val="1"/>
       <w:numFmt w:val="lowerRoman"/>
       <w:lvlText w:val="%9."/>
@@ -3246,9 +3270,9 @@
       </w:pPr>
     </w:lvl>
   </w:abstractNum>
-  <w:abstractNum w:abstractNumId="82188978">
+  <w:abstractNum w:abstractNumId="75638853">
     <w:multiLevelType w:val="hybridMultilevel"/>
-    <w:lvl w:ilvl="0" w:tplc="40480066">
+    <w:lvl w:ilvl="0" w:tplc="96801015">
       <w:start w:val="1"/>
       <w:numFmt w:val="bullet"/>
       <w:lvlText w:val=""/>
@@ -4101,11 +4125,11 @@
   <w:num w:numId="6">
     <w:abstractNumId w:val="0"/>
   </w:num>
-  <w:num w:numId="82188978">
-    <w:abstractNumId w:val="82188978"/>
+  <w:num w:numId="75638853">
+    <w:abstractNumId w:val="75638853"/>
   </w:num>
-  <w:num w:numId="82188979">
-    <w:abstractNumId w:val="82188979"/>
+  <w:num w:numId="75638854">
+    <w:abstractNumId w:val="75638854"/>
   </w:num>
 </w:numbering>
 </file>

--- a/phpdocx/template/index_page.docx
+++ b/phpdocx/template/index_page.docx
@@ -653,7 +653,7 @@
               </w:rPr>
               <w:t xml:space="preserve"/>
             </w:r>
-            <w:hyperlink r:id="rId154755922b6c838b0" w:history="1">
+            <w:hyperlink r:id="rId249155926b4f02ab2" w:history="1">
               <w:r>
                 <w:rPr>
                   <w:color w:val="0000CC"/>
@@ -661,7 +661,7 @@
                   <w:szCs w:val="20"/>
                   <w:u w:val="single"/>
                 </w:rPr>
-                <w:t xml:space="preserve">NSDL</w:t>
+                <w:t xml:space="preserve">CDSL</w:t>
               </w:r>
             </w:hyperlink>
             <w:r>
@@ -709,7 +709,7 @@
                 <w:sz w:val="20"/>
                 <w:szCs w:val="20"/>
               </w:rPr>
-              <w:t xml:space="preserve">29</w:t>
+              <w:t xml:space="preserve">01</w:t>
             </w:r>
             <w:r>
               <w:rPr>
@@ -719,7 +719,7 @@
                 <w:szCs w:val="18"/>
                 <w:vertAlign w:val="superscript"/>
               </w:rPr>
-              <w:t xml:space="preserve">th</w:t>
+              <w:t xml:space="preserve">st</w:t>
             </w:r>
             <w:r>
               <w:rPr>
@@ -752,7 +752,7 @@
                 <w:sz w:val="20"/>
                 <w:szCs w:val="20"/>
               </w:rPr>
-              <w:t xml:space="preserve">29</w:t>
+              <w:t xml:space="preserve">11</w:t>
             </w:r>
             <w:r>
               <w:rPr>
@@ -770,7 +770,7 @@
                 <w:sz w:val="20"/>
                 <w:szCs w:val="20"/>
               </w:rPr>
-              <w:t xml:space="preserve"> June, 2015</w:t>
+              <w:t xml:space="preserve"> July, 2015</w:t>
             </w:r>
             <w:r>
               <w:t xml:space="preserve"/>
@@ -810,7 +810,7 @@
                 <w:sz w:val="20"/>
                 <w:szCs w:val="20"/>
               </w:rPr>
-              <w:t xml:space="preserve">29</w:t>
+              <w:t xml:space="preserve">11</w:t>
             </w:r>
             <w:r>
               <w:rPr>
@@ -828,7 +828,7 @@
                 <w:sz w:val="20"/>
                 <w:szCs w:val="20"/>
               </w:rPr>
-              <w:t xml:space="preserve"> June, 2015</w:t>
+              <w:t xml:space="preserve"> July, 2015</w:t>
             </w:r>
             <w:r>
               <w:t xml:space="preserve"> </w:t>
@@ -838,7 +838,7 @@
                 <w:sz w:val="20"/>
                 <w:lang w:val="en-US"/>
               </w:rPr>
-              <w:t xml:space="preserve">at 4:20 PM</w:t>
+              <w:t xml:space="preserve">at 10:00 AM</w:t>
             </w:r>
           </w:p>
         </w:tc>
@@ -874,7 +874,7 @@
                 <w:sz w:val="20"/>
                 <w:lang w:val="en-GB"/>
               </w:rPr>
-              <w:t xml:space="preserve">Meeting venue</w:t>
+              <w:t xml:space="preserve"> Sesa Ghor, 20 EDC Complex, Patto, Panaji – 403001, Goa </w:t>
             </w:r>
           </w:p>
         </w:tc>
@@ -912,7 +912,7 @@
               </w:rPr>
               <w:t xml:space="preserve"/>
             </w:r>
-            <w:hyperlink r:id="rId307255922b6c89e69" w:history="1">
+            <w:hyperlink r:id="rId521655926b4f08860" w:history="1">
               <w:r>
                 <w:rPr>
                   <w:color w:val="0000CC"/>
@@ -947,7 +947,7 @@
               </w:rPr>
               <w:t xml:space="preserve"/>
             </w:r>
-            <w:hyperlink r:id="rId818755922b6c8fdfe" w:history="1">
+            <w:hyperlink r:id="rId576655926b4f0f220" w:history="1">
               <w:r>
                 <w:rPr>
                   <w:color w:val="0000CC"/>
@@ -955,7 +955,7 @@
                   <w:szCs w:val="20"/>
                   <w:u w:val="single"/>
                 </w:rPr>
-                <w:t xml:space="preserve">Report Name</w:t>
+                <w:t xml:space="preserve">FY 2013-14</w:t>
               </w:r>
             </w:hyperlink>
             <w:r>
@@ -997,7 +997,7 @@
               </w:rPr>
               <w:t xml:space="preserve"/>
             </w:r>
-            <w:hyperlink r:id="rId135155922b6c94af0" w:history="1">
+            <w:hyperlink r:id="rId644855926b4f16162" w:history="1">
               <w:r>
                 <w:rPr>
                   <w:color w:val="0000CC"/>
@@ -3186,9 +3186,9 @@
 
 <file path=word/numbering.xml><?xml version="1.0" encoding="utf-8"?>
 <w:numbering xmlns:wpc="http://schemas.microsoft.com/office/word/2010/wordprocessingCanvas" xmlns:mo="http://schemas.microsoft.com/office/mac/office/2008/main" xmlns:mc="http://schemas.openxmlformats.org/markup-compatibility/2006" xmlns:mv="urn:schemas-microsoft-com:mac:vml" xmlns:o="urn:schemas-microsoft-com:office:office" xmlns:r="http://schemas.openxmlformats.org/officeDocument/2006/relationships" xmlns:m="http://schemas.openxmlformats.org/officeDocument/2006/math" xmlns:v="urn:schemas-microsoft-com:vml" xmlns:wp14="http://schemas.microsoft.com/office/word/2010/wordprocessingDrawing" xmlns:wp="http://schemas.openxmlformats.org/drawingml/2006/wordprocessingDrawing" xmlns:w10="urn:schemas-microsoft-com:office:word" xmlns:w="http://schemas.openxmlformats.org/wordprocessingml/2006/main" xmlns:w14="http://schemas.microsoft.com/office/word/2010/wordml" xmlns:wpg="http://schemas.microsoft.com/office/word/2010/wordprocessingGroup" xmlns:wpi="http://schemas.microsoft.com/office/word/2010/wordprocessingInk" xmlns:wne="http://schemas.microsoft.com/office/word/2006/wordml" xmlns:wps="http://schemas.microsoft.com/office/word/2010/wordprocessingShape" mc:Ignorable="w14 wp14">
-  <w:abstractNum w:abstractNumId="75638854">
+  <w:abstractNum w:abstractNumId="31306217">
     <w:multiLevelType w:val="hybridMultilevel"/>
-    <w:lvl w:ilvl="0" w:tplc="92787818">
+    <w:lvl w:ilvl="0" w:tplc="10974402">
       <w:start w:val="1"/>
       <w:numFmt w:val="decimal"/>
       <w:lvlText w:val="%1."/>
@@ -3197,7 +3197,7 @@
         <w:ind w:left="720" w:hanging="360"/>
       </w:pPr>
     </w:lvl>
-    <w:lvl w:ilvl="1" w:tplc="92787818" w:tentative="1">
+    <w:lvl w:ilvl="1" w:tplc="10974402" w:tentative="1">
       <w:start w:val="1"/>
       <w:numFmt w:val="lowerLetter"/>
       <w:lvlText w:val="%2."/>
@@ -3206,7 +3206,7 @@
         <w:ind w:left="1440" w:hanging="360"/>
       </w:pPr>
     </w:lvl>
-    <w:lvl w:ilvl="2" w:tplc="92787818" w:tentative="1">
+    <w:lvl w:ilvl="2" w:tplc="10974402" w:tentative="1">
       <w:start w:val="1"/>
       <w:numFmt w:val="lowerRoman"/>
       <w:lvlText w:val="%3."/>
@@ -3215,7 +3215,7 @@
         <w:ind w:left="2160" w:hanging="180"/>
       </w:pPr>
     </w:lvl>
-    <w:lvl w:ilvl="3" w:tplc="92787818" w:tentative="1">
+    <w:lvl w:ilvl="3" w:tplc="10974402" w:tentative="1">
       <w:start w:val="1"/>
       <w:numFmt w:val="decimal"/>
       <w:lvlText w:val="%4."/>
@@ -3224,7 +3224,7 @@
         <w:ind w:left="2880" w:hanging="360"/>
       </w:pPr>
     </w:lvl>
-    <w:lvl w:ilvl="4" w:tplc="92787818" w:tentative="1">
+    <w:lvl w:ilvl="4" w:tplc="10974402" w:tentative="1">
       <w:start w:val="1"/>
       <w:numFmt w:val="lowerLetter"/>
       <w:lvlText w:val="%5."/>
@@ -3233,7 +3233,7 @@
         <w:ind w:left="3600" w:hanging="360"/>
       </w:pPr>
     </w:lvl>
-    <w:lvl w:ilvl="5" w:tplc="92787818" w:tentative="1">
+    <w:lvl w:ilvl="5" w:tplc="10974402" w:tentative="1">
       <w:start w:val="1"/>
       <w:numFmt w:val="lowerRoman"/>
       <w:lvlText w:val="%6."/>
@@ -3242,7 +3242,7 @@
         <w:ind w:left="4320" w:hanging="180"/>
       </w:pPr>
     </w:lvl>
-    <w:lvl w:ilvl="6" w:tplc="92787818" w:tentative="1">
+    <w:lvl w:ilvl="6" w:tplc="10974402" w:tentative="1">
       <w:start w:val="1"/>
       <w:numFmt w:val="decimal"/>
       <w:lvlText w:val="%7."/>
@@ -3251,7 +3251,7 @@
         <w:ind w:left="5040" w:hanging="360"/>
       </w:pPr>
     </w:lvl>
-    <w:lvl w:ilvl="7" w:tplc="92787818" w:tentative="1">
+    <w:lvl w:ilvl="7" w:tplc="10974402" w:tentative="1">
       <w:start w:val="1"/>
       <w:numFmt w:val="lowerLetter"/>
       <w:lvlText w:val="%8."/>
@@ -3260,7 +3260,7 @@
         <w:ind w:left="5760" w:hanging="360"/>
       </w:pPr>
     </w:lvl>
-    <w:lvl w:ilvl="8" w:tplc="92787818" w:tentative="1">
+    <w:lvl w:ilvl="8" w:tplc="10974402" w:tentative="1">
       <w:start w:val="1"/>
       <w:numFmt w:val="lowerRoman"/>
       <w:lvlText w:val="%9."/>
@@ -3270,9 +3270,9 @@
       </w:pPr>
     </w:lvl>
   </w:abstractNum>
-  <w:abstractNum w:abstractNumId="75638853">
+  <w:abstractNum w:abstractNumId="31306216">
     <w:multiLevelType w:val="hybridMultilevel"/>
-    <w:lvl w:ilvl="0" w:tplc="96801015">
+    <w:lvl w:ilvl="0" w:tplc="76877810">
       <w:start w:val="1"/>
       <w:numFmt w:val="bullet"/>
       <w:lvlText w:val=""/>
@@ -4125,11 +4125,11 @@
   <w:num w:numId="6">
     <w:abstractNumId w:val="0"/>
   </w:num>
-  <w:num w:numId="75638853">
-    <w:abstractNumId w:val="75638853"/>
+  <w:num w:numId="31306216">
+    <w:abstractNumId w:val="31306216"/>
   </w:num>
-  <w:num w:numId="75638854">
-    <w:abstractNumId w:val="75638854"/>
+  <w:num w:numId="31306217">
+    <w:abstractNumId w:val="31306217"/>
   </w:num>
 </w:numbering>
 </file>

--- a/phpdocx/template/index_page.docx
+++ b/phpdocx/template/index_page.docx
@@ -653,7 +653,7 @@
               </w:rPr>
               <w:t xml:space="preserve"/>
             </w:r>
-            <w:hyperlink r:id="rId249155926b4f02ab2" w:history="1">
+            <w:hyperlink r:id="rId65305593a3aa34123" w:history="1">
               <w:r>
                 <w:rPr>
                   <w:color w:val="0000CC"/>
@@ -912,7 +912,7 @@
               </w:rPr>
               <w:t xml:space="preserve"/>
             </w:r>
-            <w:hyperlink r:id="rId521655926b4f08860" w:history="1">
+            <w:hyperlink r:id="rId60525593a3aa395b5" w:history="1">
               <w:r>
                 <w:rPr>
                   <w:color w:val="0000CC"/>
@@ -947,7 +947,7 @@
               </w:rPr>
               <w:t xml:space="preserve"/>
             </w:r>
-            <w:hyperlink r:id="rId576655926b4f0f220" w:history="1">
+            <w:hyperlink r:id="rId22785593a3aa3e158" w:history="1">
               <w:r>
                 <w:rPr>
                   <w:color w:val="0000CC"/>
@@ -997,7 +997,7 @@
               </w:rPr>
               <w:t xml:space="preserve"/>
             </w:r>
-            <w:hyperlink r:id="rId644855926b4f16162" w:history="1">
+            <w:hyperlink r:id="rId36225593a3aa43bed" w:history="1">
               <w:r>
                 <w:rPr>
                   <w:color w:val="0000CC"/>
@@ -3186,9 +3186,9 @@
 
 <file path=word/numbering.xml><?xml version="1.0" encoding="utf-8"?>
 <w:numbering xmlns:wpc="http://schemas.microsoft.com/office/word/2010/wordprocessingCanvas" xmlns:mo="http://schemas.microsoft.com/office/mac/office/2008/main" xmlns:mc="http://schemas.openxmlformats.org/markup-compatibility/2006" xmlns:mv="urn:schemas-microsoft-com:mac:vml" xmlns:o="urn:schemas-microsoft-com:office:office" xmlns:r="http://schemas.openxmlformats.org/officeDocument/2006/relationships" xmlns:m="http://schemas.openxmlformats.org/officeDocument/2006/math" xmlns:v="urn:schemas-microsoft-com:vml" xmlns:wp14="http://schemas.microsoft.com/office/word/2010/wordprocessingDrawing" xmlns:wp="http://schemas.openxmlformats.org/drawingml/2006/wordprocessingDrawing" xmlns:w10="urn:schemas-microsoft-com:office:word" xmlns:w="http://schemas.openxmlformats.org/wordprocessingml/2006/main" xmlns:w14="http://schemas.microsoft.com/office/word/2010/wordml" xmlns:wpg="http://schemas.microsoft.com/office/word/2010/wordprocessingGroup" xmlns:wpi="http://schemas.microsoft.com/office/word/2010/wordprocessingInk" xmlns:wne="http://schemas.microsoft.com/office/word/2006/wordml" xmlns:wps="http://schemas.microsoft.com/office/word/2010/wordprocessingShape" mc:Ignorable="w14 wp14">
-  <w:abstractNum w:abstractNumId="31306217">
+  <w:abstractNum w:abstractNumId="53598968">
     <w:multiLevelType w:val="hybridMultilevel"/>
-    <w:lvl w:ilvl="0" w:tplc="10974402">
+    <w:lvl w:ilvl="0" w:tplc="75235869">
       <w:start w:val="1"/>
       <w:numFmt w:val="decimal"/>
       <w:lvlText w:val="%1."/>
@@ -3197,7 +3197,7 @@
         <w:ind w:left="720" w:hanging="360"/>
       </w:pPr>
     </w:lvl>
-    <w:lvl w:ilvl="1" w:tplc="10974402" w:tentative="1">
+    <w:lvl w:ilvl="1" w:tplc="75235869" w:tentative="1">
       <w:start w:val="1"/>
       <w:numFmt w:val="lowerLetter"/>
       <w:lvlText w:val="%2."/>
@@ -3206,7 +3206,7 @@
         <w:ind w:left="1440" w:hanging="360"/>
       </w:pPr>
     </w:lvl>
-    <w:lvl w:ilvl="2" w:tplc="10974402" w:tentative="1">
+    <w:lvl w:ilvl="2" w:tplc="75235869" w:tentative="1">
       <w:start w:val="1"/>
       <w:numFmt w:val="lowerRoman"/>
       <w:lvlText w:val="%3."/>
@@ -3215,7 +3215,7 @@
         <w:ind w:left="2160" w:hanging="180"/>
       </w:pPr>
     </w:lvl>
-    <w:lvl w:ilvl="3" w:tplc="10974402" w:tentative="1">
+    <w:lvl w:ilvl="3" w:tplc="75235869" w:tentative="1">
       <w:start w:val="1"/>
       <w:numFmt w:val="decimal"/>
       <w:lvlText w:val="%4."/>
@@ -3224,7 +3224,7 @@
         <w:ind w:left="2880" w:hanging="360"/>
       </w:pPr>
     </w:lvl>
-    <w:lvl w:ilvl="4" w:tplc="10974402" w:tentative="1">
+    <w:lvl w:ilvl="4" w:tplc="75235869" w:tentative="1">
       <w:start w:val="1"/>
       <w:numFmt w:val="lowerLetter"/>
       <w:lvlText w:val="%5."/>
@@ -3233,7 +3233,7 @@
         <w:ind w:left="3600" w:hanging="360"/>
       </w:pPr>
     </w:lvl>
-    <w:lvl w:ilvl="5" w:tplc="10974402" w:tentative="1">
+    <w:lvl w:ilvl="5" w:tplc="75235869" w:tentative="1">
       <w:start w:val="1"/>
       <w:numFmt w:val="lowerRoman"/>
       <w:lvlText w:val="%6."/>
@@ -3242,7 +3242,7 @@
         <w:ind w:left="4320" w:hanging="180"/>
       </w:pPr>
     </w:lvl>
-    <w:lvl w:ilvl="6" w:tplc="10974402" w:tentative="1">
+    <w:lvl w:ilvl="6" w:tplc="75235869" w:tentative="1">
       <w:start w:val="1"/>
       <w:numFmt w:val="decimal"/>
       <w:lvlText w:val="%7."/>
@@ -3251,7 +3251,7 @@
         <w:ind w:left="5040" w:hanging="360"/>
       </w:pPr>
     </w:lvl>
-    <w:lvl w:ilvl="7" w:tplc="10974402" w:tentative="1">
+    <w:lvl w:ilvl="7" w:tplc="75235869" w:tentative="1">
       <w:start w:val="1"/>
       <w:numFmt w:val="lowerLetter"/>
       <w:lvlText w:val="%8."/>
@@ -3260,7 +3260,7 @@
         <w:ind w:left="5760" w:hanging="360"/>
       </w:pPr>
     </w:lvl>
-    <w:lvl w:ilvl="8" w:tplc="10974402" w:tentative="1">
+    <w:lvl w:ilvl="8" w:tplc="75235869" w:tentative="1">
       <w:start w:val="1"/>
       <w:numFmt w:val="lowerRoman"/>
       <w:lvlText w:val="%9."/>
@@ -3270,9 +3270,9 @@
       </w:pPr>
     </w:lvl>
   </w:abstractNum>
-  <w:abstractNum w:abstractNumId="31306216">
+  <w:abstractNum w:abstractNumId="53598967">
     <w:multiLevelType w:val="hybridMultilevel"/>
-    <w:lvl w:ilvl="0" w:tplc="76877810">
+    <w:lvl w:ilvl="0" w:tplc="67233586">
       <w:start w:val="1"/>
       <w:numFmt w:val="bullet"/>
       <w:lvlText w:val=""/>
@@ -4125,11 +4125,11 @@
   <w:num w:numId="6">
     <w:abstractNumId w:val="0"/>
   </w:num>
-  <w:num w:numId="31306216">
-    <w:abstractNumId w:val="31306216"/>
+  <w:num w:numId="53598967">
+    <w:abstractNumId w:val="53598967"/>
   </w:num>
-  <w:num w:numId="31306217">
-    <w:abstractNumId w:val="31306217"/>
+  <w:num w:numId="53598968">
+    <w:abstractNumId w:val="53598968"/>
   </w:num>
 </w:numbering>
 </file>

--- a/phpdocx/template/index_page.docx
+++ b/phpdocx/template/index_page.docx
@@ -653,7 +653,7 @@
               </w:rPr>
               <w:t xml:space="preserve"/>
             </w:r>
-            <w:hyperlink r:id="rId65305593a3aa34123" w:history="1">
+            <w:hyperlink r:id="rId26645594f10c23a89" w:history="1">
               <w:r>
                 <w:rPr>
                   <w:color w:val="0000CC"/>
@@ -912,7 +912,7 @@
               </w:rPr>
               <w:t xml:space="preserve"/>
             </w:r>
-            <w:hyperlink r:id="rId60525593a3aa395b5" w:history="1">
+            <w:hyperlink r:id="rId92995594f10c29e07" w:history="1">
               <w:r>
                 <w:rPr>
                   <w:color w:val="0000CC"/>
@@ -947,7 +947,7 @@
               </w:rPr>
               <w:t xml:space="preserve"/>
             </w:r>
-            <w:hyperlink r:id="rId22785593a3aa3e158" w:history="1">
+            <w:hyperlink r:id="rId65295594f10c2eb37" w:history="1">
               <w:r>
                 <w:rPr>
                   <w:color w:val="0000CC"/>
@@ -997,7 +997,7 @@
               </w:rPr>
               <w:t xml:space="preserve"/>
             </w:r>
-            <w:hyperlink r:id="rId36225593a3aa43bed" w:history="1">
+            <w:hyperlink r:id="rId64405594f10c352f9" w:history="1">
               <w:r>
                 <w:rPr>
                   <w:color w:val="0000CC"/>
@@ -3186,9 +3186,9 @@
 
 <file path=word/numbering.xml><?xml version="1.0" encoding="utf-8"?>
 <w:numbering xmlns:wpc="http://schemas.microsoft.com/office/word/2010/wordprocessingCanvas" xmlns:mo="http://schemas.microsoft.com/office/mac/office/2008/main" xmlns:mc="http://schemas.openxmlformats.org/markup-compatibility/2006" xmlns:mv="urn:schemas-microsoft-com:mac:vml" xmlns:o="urn:schemas-microsoft-com:office:office" xmlns:r="http://schemas.openxmlformats.org/officeDocument/2006/relationships" xmlns:m="http://schemas.openxmlformats.org/officeDocument/2006/math" xmlns:v="urn:schemas-microsoft-com:vml" xmlns:wp14="http://schemas.microsoft.com/office/word/2010/wordprocessingDrawing" xmlns:wp="http://schemas.openxmlformats.org/drawingml/2006/wordprocessingDrawing" xmlns:w10="urn:schemas-microsoft-com:office:word" xmlns:w="http://schemas.openxmlformats.org/wordprocessingml/2006/main" xmlns:w14="http://schemas.microsoft.com/office/word/2010/wordml" xmlns:wpg="http://schemas.microsoft.com/office/word/2010/wordprocessingGroup" xmlns:wpi="http://schemas.microsoft.com/office/word/2010/wordprocessingInk" xmlns:wne="http://schemas.microsoft.com/office/word/2006/wordml" xmlns:wps="http://schemas.microsoft.com/office/word/2010/wordprocessingShape" mc:Ignorable="w14 wp14">
-  <w:abstractNum w:abstractNumId="53598968">
+  <w:abstractNum w:abstractNumId="19415838">
     <w:multiLevelType w:val="hybridMultilevel"/>
-    <w:lvl w:ilvl="0" w:tplc="75235869">
+    <w:lvl w:ilvl="0" w:tplc="84722806">
       <w:start w:val="1"/>
       <w:numFmt w:val="decimal"/>
       <w:lvlText w:val="%1."/>
@@ -3197,7 +3197,7 @@
         <w:ind w:left="720" w:hanging="360"/>
       </w:pPr>
     </w:lvl>
-    <w:lvl w:ilvl="1" w:tplc="75235869" w:tentative="1">
+    <w:lvl w:ilvl="1" w:tplc="84722806" w:tentative="1">
       <w:start w:val="1"/>
       <w:numFmt w:val="lowerLetter"/>
       <w:lvlText w:val="%2."/>
@@ -3206,7 +3206,7 @@
         <w:ind w:left="1440" w:hanging="360"/>
       </w:pPr>
     </w:lvl>
-    <w:lvl w:ilvl="2" w:tplc="75235869" w:tentative="1">
+    <w:lvl w:ilvl="2" w:tplc="84722806" w:tentative="1">
       <w:start w:val="1"/>
       <w:numFmt w:val="lowerRoman"/>
       <w:lvlText w:val="%3."/>
@@ -3215,7 +3215,7 @@
         <w:ind w:left="2160" w:hanging="180"/>
       </w:pPr>
     </w:lvl>
-    <w:lvl w:ilvl="3" w:tplc="75235869" w:tentative="1">
+    <w:lvl w:ilvl="3" w:tplc="84722806" w:tentative="1">
       <w:start w:val="1"/>
       <w:numFmt w:val="decimal"/>
       <w:lvlText w:val="%4."/>
@@ -3224,7 +3224,7 @@
         <w:ind w:left="2880" w:hanging="360"/>
       </w:pPr>
     </w:lvl>
-    <w:lvl w:ilvl="4" w:tplc="75235869" w:tentative="1">
+    <w:lvl w:ilvl="4" w:tplc="84722806" w:tentative="1">
       <w:start w:val="1"/>
       <w:numFmt w:val="lowerLetter"/>
       <w:lvlText w:val="%5."/>
@@ -3233,7 +3233,7 @@
         <w:ind w:left="3600" w:hanging="360"/>
       </w:pPr>
     </w:lvl>
-    <w:lvl w:ilvl="5" w:tplc="75235869" w:tentative="1">
+    <w:lvl w:ilvl="5" w:tplc="84722806" w:tentative="1">
       <w:start w:val="1"/>
       <w:numFmt w:val="lowerRoman"/>
       <w:lvlText w:val="%6."/>
@@ -3242,7 +3242,7 @@
         <w:ind w:left="4320" w:hanging="180"/>
       </w:pPr>
     </w:lvl>
-    <w:lvl w:ilvl="6" w:tplc="75235869" w:tentative="1">
+    <w:lvl w:ilvl="6" w:tplc="84722806" w:tentative="1">
       <w:start w:val="1"/>
       <w:numFmt w:val="decimal"/>
       <w:lvlText w:val="%7."/>
@@ -3251,7 +3251,7 @@
         <w:ind w:left="5040" w:hanging="360"/>
       </w:pPr>
     </w:lvl>
-    <w:lvl w:ilvl="7" w:tplc="75235869" w:tentative="1">
+    <w:lvl w:ilvl="7" w:tplc="84722806" w:tentative="1">
       <w:start w:val="1"/>
       <w:numFmt w:val="lowerLetter"/>
       <w:lvlText w:val="%8."/>
@@ -3260,7 +3260,7 @@
         <w:ind w:left="5760" w:hanging="360"/>
       </w:pPr>
     </w:lvl>
-    <w:lvl w:ilvl="8" w:tplc="75235869" w:tentative="1">
+    <w:lvl w:ilvl="8" w:tplc="84722806" w:tentative="1">
       <w:start w:val="1"/>
       <w:numFmt w:val="lowerRoman"/>
       <w:lvlText w:val="%9."/>
@@ -3270,9 +3270,9 @@
       </w:pPr>
     </w:lvl>
   </w:abstractNum>
-  <w:abstractNum w:abstractNumId="53598967">
+  <w:abstractNum w:abstractNumId="19415837">
     <w:multiLevelType w:val="hybridMultilevel"/>
-    <w:lvl w:ilvl="0" w:tplc="67233586">
+    <w:lvl w:ilvl="0" w:tplc="10442441">
       <w:start w:val="1"/>
       <w:numFmt w:val="bullet"/>
       <w:lvlText w:val=""/>
@@ -4125,11 +4125,11 @@
   <w:num w:numId="6">
     <w:abstractNumId w:val="0"/>
   </w:num>
-  <w:num w:numId="53598967">
-    <w:abstractNumId w:val="53598967"/>
+  <w:num w:numId="19415837">
+    <w:abstractNumId w:val="19415837"/>
   </w:num>
-  <w:num w:numId="53598968">
-    <w:abstractNumId w:val="53598968"/>
+  <w:num w:numId="19415838">
+    <w:abstractNumId w:val="19415838"/>
   </w:num>
 </w:numbering>
 </file>

--- a/phpdocx/template/index_page.docx
+++ b/phpdocx/template/index_page.docx
@@ -496,7 +496,7 @@
                 <w:sz w:val="20"/>
                 <w:lang w:val="en-US"/>
               </w:rPr>
-              <w:t xml:space="preserve">500295</w:t>
+              <w:t xml:space="preserve">507685</w:t>
             </w:r>
             <w:r>
               <w:rPr>
@@ -524,7 +524,7 @@
                 <w:sz w:val="20"/>
                 <w:lang w:val="en-US"/>
               </w:rPr>
-              <w:t xml:space="preserve">SSLT</w:t>
+              <w:t xml:space="preserve">WIPRO</w:t>
             </w:r>
             <w:r>
               <w:rPr>
@@ -552,7 +552,7 @@
                 <w:sz w:val="20"/>
                 <w:lang w:val="en-US"/>
               </w:rPr>
-              <w:t xml:space="preserve">ISIN: INE205A01025</w:t>
+              <w:t xml:space="preserve">ISIN: INE075A01022</w:t>
             </w:r>
           </w:p>
         </w:tc>
@@ -588,7 +588,7 @@
                 <w:sz w:val="20"/>
                 <w:lang w:val="en-US"/>
               </w:rPr>
-              <w:t xml:space="preserve">Mining &amp; Mineral products</w:t>
+              <w:t xml:space="preserve">IT - Software</w:t>
             </w:r>
             <w:r>
               <w:rPr>
@@ -653,7 +653,7 @@
               </w:rPr>
               <w:t xml:space="preserve"/>
             </w:r>
-            <w:hyperlink r:id="rId26645594f10c23a89" w:history="1">
+            <w:hyperlink r:id="rId9725559fb5dab4fc9" w:history="1">
               <w:r>
                 <w:rPr>
                   <w:color w:val="0000CC"/>
@@ -661,7 +661,7 @@
                   <w:szCs w:val="20"/>
                   <w:u w:val="single"/>
                 </w:rPr>
-                <w:t xml:space="preserve">CDSL</w:t>
+                <w:t xml:space="preserve">Karvy</w:t>
               </w:r>
             </w:hyperlink>
             <w:r>
@@ -709,7 +709,7 @@
                 <w:sz w:val="20"/>
                 <w:szCs w:val="20"/>
               </w:rPr>
-              <w:t xml:space="preserve">01</w:t>
+              <w:t xml:space="preserve">18</w:t>
             </w:r>
             <w:r>
               <w:rPr>
@@ -719,7 +719,7 @@
                 <w:szCs w:val="18"/>
                 <w:vertAlign w:val="superscript"/>
               </w:rPr>
-              <w:t xml:space="preserve">st</w:t>
+              <w:t xml:space="preserve">th</w:t>
             </w:r>
             <w:r>
               <w:rPr>
@@ -727,7 +727,7 @@
                 <w:sz w:val="20"/>
                 <w:szCs w:val="20"/>
               </w:rPr>
-              <w:t xml:space="preserve"> June, 2015</w:t>
+              <w:t xml:space="preserve"> July, 2015</w:t>
             </w:r>
             <w:r>
               <w:t xml:space="preserve"> t</w:t>
@@ -752,7 +752,7 @@
                 <w:sz w:val="20"/>
                 <w:szCs w:val="20"/>
               </w:rPr>
-              <w:t xml:space="preserve">11</w:t>
+              <w:t xml:space="preserve">21</w:t>
             </w:r>
             <w:r>
               <w:rPr>
@@ -762,7 +762,7 @@
                 <w:szCs w:val="18"/>
                 <w:vertAlign w:val="superscript"/>
               </w:rPr>
-              <w:t xml:space="preserve">th</w:t>
+              <w:t xml:space="preserve">st</w:t>
             </w:r>
             <w:r>
               <w:rPr>
@@ -810,7 +810,7 @@
                 <w:sz w:val="20"/>
                 <w:szCs w:val="20"/>
               </w:rPr>
-              <w:t xml:space="preserve">11</w:t>
+              <w:t xml:space="preserve">22</w:t>
             </w:r>
             <w:r>
               <w:rPr>
@@ -820,7 +820,7 @@
                 <w:szCs w:val="18"/>
                 <w:vertAlign w:val="superscript"/>
               </w:rPr>
-              <w:t xml:space="preserve">th</w:t>
+              <w:t xml:space="preserve">nd</w:t>
             </w:r>
             <w:r>
               <w:rPr>
@@ -838,7 +838,7 @@
                 <w:sz w:val="20"/>
                 <w:lang w:val="en-US"/>
               </w:rPr>
-              <w:t xml:space="preserve">at 10:00 AM</w:t>
+              <w:t xml:space="preserve">at 4:00 PM</w:t>
             </w:r>
           </w:p>
         </w:tc>
@@ -874,7 +874,7 @@
                 <w:sz w:val="20"/>
                 <w:lang w:val="en-GB"/>
               </w:rPr>
-              <w:t xml:space="preserve"> Sesa Ghor, 20 EDC Complex, Patto, Panaji – 403001, Goa </w:t>
+              <w:t xml:space="preserve">Wipro's Campus, Cafeteria Hall EC-3, Ground Floor, Opp. Tower 8, No. 72, Keonics Electronic City, Hosur Road, Bangalore - 561 229</w:t>
             </w:r>
           </w:p>
         </w:tc>
@@ -912,7 +912,7 @@
               </w:rPr>
               <w:t xml:space="preserve"/>
             </w:r>
-            <w:hyperlink r:id="rId92995594f10c29e07" w:history="1">
+            <w:hyperlink r:id="rId3871559fb5dad01c6" w:history="1">
               <w:r>
                 <w:rPr>
                   <w:color w:val="0000CC"/>
@@ -947,7 +947,7 @@
               </w:rPr>
               <w:t xml:space="preserve"/>
             </w:r>
-            <w:hyperlink r:id="rId65295594f10c2eb37" w:history="1">
+            <w:hyperlink r:id="rId6530559fb5dad7f77" w:history="1">
               <w:r>
                 <w:rPr>
                   <w:color w:val="0000CC"/>
@@ -955,7 +955,7 @@
                   <w:szCs w:val="20"/>
                   <w:u w:val="single"/>
                 </w:rPr>
-                <w:t xml:space="preserve">FY 2013-14</w:t>
+                <w:t xml:space="preserve">FY 2014-15</w:t>
               </w:r>
             </w:hyperlink>
             <w:r>
@@ -997,7 +997,7 @@
               </w:rPr>
               <w:t xml:space="preserve"/>
             </w:r>
-            <w:hyperlink r:id="rId64405594f10c352f9" w:history="1">
+            <w:hyperlink r:id="rId3519559fb5dae03b8" w:history="1">
               <w:r>
                 <w:rPr>
                   <w:color w:val="0000CC"/>
@@ -1005,7 +1005,7 @@
                   <w:szCs w:val="20"/>
                   <w:u w:val="single"/>
                 </w:rPr>
-                <w:t xml:space="preserve">c.chitnis@vedanta.co.in</w:t>
+                <w:t xml:space="preserve">info@wipro.com</w:t>
               </w:r>
             </w:hyperlink>
             <w:r>
@@ -1044,7 +1044,7 @@
                 <w:sz w:val="20"/>
                 <w:lang w:val="en-US"/>
               </w:rPr>
-              <w:t xml:space="preserve">Phone: 91-832-2460601</w:t>
+              <w:t xml:space="preserve">Phone: +91 80 2844 0011</w:t>
             </w:r>
             <w:r>
               <w:rPr>
@@ -1067,7 +1067,7 @@
                 <w:sz w:val="20"/>
                 <w:lang w:val="en-US"/>
               </w:rPr>
-              <w:t xml:space="preserve">Fax: 91-832-2460721</w:t>
+              <w:t xml:space="preserve">Fax: +91 80 2844 0054</w:t>
             </w:r>
           </w:p>
         </w:tc>
@@ -1116,7 +1116,7 @@
                 <w:sz w:val="20"/>
                 <w:lang w:val="en-US"/>
               </w:rPr>
-              <w:t xml:space="preserve">Sesa Ghor 20 EDC Complex Patto, Panaji, Goa - 403001</w:t>
+              <w:t xml:space="preserve">Doddakannelli Sarjapur Road, Bangalore, Karnataka - 560035</w:t>
             </w:r>
           </w:p>
         </w:tc>
@@ -1570,7 +1570,7 @@
                                 <w:szCs w:val="72"/>
                                 <w:lang w:val="en-US"/>
                               </w:rPr>
-                              <w:t xml:space="preserve">Sesa Sterlite Ltd</w:t>
+                              <w:t xml:space="preserve">Wipro Ltd</w:t>
                             </w:r>
                             <w:r>
                               <w:rPr>
@@ -1647,7 +1647,7 @@
                           <w:szCs w:val="72"/>
                           <w:lang w:val="en-US"/>
                         </w:rPr>
-                        <w:t xml:space="preserve">Sesa Sterlite Ltd</w:t>
+                        <w:t xml:space="preserve">Wipro Ltd</w:t>
                       </w:r>
                       <w:bookmarkStart w:id="1" w:name="_GoBack"/>
                       <w:bookmarkEnd w:id="1"/>
@@ -3186,9 +3186,9 @@
 
 <file path=word/numbering.xml><?xml version="1.0" encoding="utf-8"?>
 <w:numbering xmlns:wpc="http://schemas.microsoft.com/office/word/2010/wordprocessingCanvas" xmlns:mo="http://schemas.microsoft.com/office/mac/office/2008/main" xmlns:mc="http://schemas.openxmlformats.org/markup-compatibility/2006" xmlns:mv="urn:schemas-microsoft-com:mac:vml" xmlns:o="urn:schemas-microsoft-com:office:office" xmlns:r="http://schemas.openxmlformats.org/officeDocument/2006/relationships" xmlns:m="http://schemas.openxmlformats.org/officeDocument/2006/math" xmlns:v="urn:schemas-microsoft-com:vml" xmlns:wp14="http://schemas.microsoft.com/office/word/2010/wordprocessingDrawing" xmlns:wp="http://schemas.openxmlformats.org/drawingml/2006/wordprocessingDrawing" xmlns:w10="urn:schemas-microsoft-com:office:word" xmlns:w="http://schemas.openxmlformats.org/wordprocessingml/2006/main" xmlns:w14="http://schemas.microsoft.com/office/word/2010/wordml" xmlns:wpg="http://schemas.microsoft.com/office/word/2010/wordprocessingGroup" xmlns:wpi="http://schemas.microsoft.com/office/word/2010/wordprocessingInk" xmlns:wne="http://schemas.microsoft.com/office/word/2006/wordml" xmlns:wps="http://schemas.microsoft.com/office/word/2010/wordprocessingShape" mc:Ignorable="w14 wp14">
-  <w:abstractNum w:abstractNumId="19415838">
+  <w:abstractNum w:abstractNumId="37604433">
     <w:multiLevelType w:val="hybridMultilevel"/>
-    <w:lvl w:ilvl="0" w:tplc="84722806">
+    <w:lvl w:ilvl="0" w:tplc="96096518">
       <w:start w:val="1"/>
       <w:numFmt w:val="decimal"/>
       <w:lvlText w:val="%1."/>
@@ -3197,7 +3197,7 @@
         <w:ind w:left="720" w:hanging="360"/>
       </w:pPr>
     </w:lvl>
-    <w:lvl w:ilvl="1" w:tplc="84722806" w:tentative="1">
+    <w:lvl w:ilvl="1" w:tplc="96096518" w:tentative="1">
       <w:start w:val="1"/>
       <w:numFmt w:val="lowerLetter"/>
       <w:lvlText w:val="%2."/>
@@ -3206,7 +3206,7 @@
         <w:ind w:left="1440" w:hanging="360"/>
       </w:pPr>
     </w:lvl>
-    <w:lvl w:ilvl="2" w:tplc="84722806" w:tentative="1">
+    <w:lvl w:ilvl="2" w:tplc="96096518" w:tentative="1">
       <w:start w:val="1"/>
       <w:numFmt w:val="lowerRoman"/>
       <w:lvlText w:val="%3."/>
@@ -3215,7 +3215,7 @@
         <w:ind w:left="2160" w:hanging="180"/>
       </w:pPr>
     </w:lvl>
-    <w:lvl w:ilvl="3" w:tplc="84722806" w:tentative="1">
+    <w:lvl w:ilvl="3" w:tplc="96096518" w:tentative="1">
       <w:start w:val="1"/>
       <w:numFmt w:val="decimal"/>
       <w:lvlText w:val="%4."/>
@@ -3224,7 +3224,7 @@
         <w:ind w:left="2880" w:hanging="360"/>
       </w:pPr>
     </w:lvl>
-    <w:lvl w:ilvl="4" w:tplc="84722806" w:tentative="1">
+    <w:lvl w:ilvl="4" w:tplc="96096518" w:tentative="1">
       <w:start w:val="1"/>
       <w:numFmt w:val="lowerLetter"/>
       <w:lvlText w:val="%5."/>
@@ -3233,7 +3233,7 @@
         <w:ind w:left="3600" w:hanging="360"/>
       </w:pPr>
     </w:lvl>
-    <w:lvl w:ilvl="5" w:tplc="84722806" w:tentative="1">
+    <w:lvl w:ilvl="5" w:tplc="96096518" w:tentative="1">
       <w:start w:val="1"/>
       <w:numFmt w:val="lowerRoman"/>
       <w:lvlText w:val="%6."/>
@@ -3242,7 +3242,7 @@
         <w:ind w:left="4320" w:hanging="180"/>
       </w:pPr>
     </w:lvl>
-    <w:lvl w:ilvl="6" w:tplc="84722806" w:tentative="1">
+    <w:lvl w:ilvl="6" w:tplc="96096518" w:tentative="1">
       <w:start w:val="1"/>
       <w:numFmt w:val="decimal"/>
       <w:lvlText w:val="%7."/>
@@ -3251,7 +3251,7 @@
         <w:ind w:left="5040" w:hanging="360"/>
       </w:pPr>
     </w:lvl>
-    <w:lvl w:ilvl="7" w:tplc="84722806" w:tentative="1">
+    <w:lvl w:ilvl="7" w:tplc="96096518" w:tentative="1">
       <w:start w:val="1"/>
       <w:numFmt w:val="lowerLetter"/>
       <w:lvlText w:val="%8."/>
@@ -3260,7 +3260,7 @@
         <w:ind w:left="5760" w:hanging="360"/>
       </w:pPr>
     </w:lvl>
-    <w:lvl w:ilvl="8" w:tplc="84722806" w:tentative="1">
+    <w:lvl w:ilvl="8" w:tplc="96096518" w:tentative="1">
       <w:start w:val="1"/>
       <w:numFmt w:val="lowerRoman"/>
       <w:lvlText w:val="%9."/>
@@ -3270,9 +3270,9 @@
       </w:pPr>
     </w:lvl>
   </w:abstractNum>
-  <w:abstractNum w:abstractNumId="19415837">
+  <w:abstractNum w:abstractNumId="37604432">
     <w:multiLevelType w:val="hybridMultilevel"/>
-    <w:lvl w:ilvl="0" w:tplc="10442441">
+    <w:lvl w:ilvl="0" w:tplc="71783403">
       <w:start w:val="1"/>
       <w:numFmt w:val="bullet"/>
       <w:lvlText w:val=""/>
@@ -4125,11 +4125,11 @@
   <w:num w:numId="6">
     <w:abstractNumId w:val="0"/>
   </w:num>
-  <w:num w:numId="19415837">
-    <w:abstractNumId w:val="19415837"/>
+  <w:num w:numId="37604432">
+    <w:abstractNumId w:val="37604432"/>
   </w:num>
-  <w:num w:numId="19415838">
-    <w:abstractNumId w:val="19415838"/>
+  <w:num w:numId="37604433">
+    <w:abstractNumId w:val="37604433"/>
   </w:num>
 </w:numbering>
 </file>

--- a/phpdocx/template/index_page.docx
+++ b/phpdocx/template/index_page.docx
@@ -496,7 +496,7 @@
                 <w:sz w:val="20"/>
                 <w:lang w:val="en-US"/>
               </w:rPr>
-              <w:t xml:space="preserve">507685</w:t>
+              <w:t xml:space="preserve">517146</w:t>
             </w:r>
             <w:r>
               <w:rPr>
@@ -524,7 +524,7 @@
                 <w:sz w:val="20"/>
                 <w:lang w:val="en-US"/>
               </w:rPr>
-              <w:t xml:space="preserve">WIPRO</w:t>
+              <w:t xml:space="preserve">USHAMART</w:t>
             </w:r>
             <w:r>
               <w:rPr>
@@ -552,7 +552,7 @@
                 <w:sz w:val="20"/>
                 <w:lang w:val="en-US"/>
               </w:rPr>
-              <w:t xml:space="preserve">ISIN: INE075A01022</w:t>
+              <w:t xml:space="preserve">ISIN: INE228A01035</w:t>
             </w:r>
           </w:p>
         </w:tc>
@@ -588,7 +588,7 @@
                 <w:sz w:val="20"/>
                 <w:lang w:val="en-US"/>
               </w:rPr>
-              <w:t xml:space="preserve">IT - Software</w:t>
+              <w:t xml:space="preserve">Steel</w:t>
             </w:r>
             <w:r>
               <w:rPr>
@@ -653,7 +653,7 @@
               </w:rPr>
               <w:t xml:space="preserve"/>
             </w:r>
-            <w:hyperlink r:id="rId9725559fb5dab4fc9" w:history="1">
+            <w:hyperlink r:id="rId227555a796c875da3" w:history="1">
               <w:r>
                 <w:rPr>
                   <w:color w:val="0000CC"/>
@@ -661,7 +661,7 @@
                   <w:szCs w:val="20"/>
                   <w:u w:val="single"/>
                 </w:rPr>
-                <w:t xml:space="preserve">Karvy</w:t>
+                <w:t xml:space="preserve">NSDL</w:t>
               </w:r>
             </w:hyperlink>
             <w:r>
@@ -709,7 +709,7 @@
                 <w:sz w:val="20"/>
                 <w:szCs w:val="20"/>
               </w:rPr>
-              <w:t xml:space="preserve">18</w:t>
+              <w:t xml:space="preserve">17</w:t>
             </w:r>
             <w:r>
               <w:rPr>
@@ -752,7 +752,7 @@
                 <w:sz w:val="20"/>
                 <w:szCs w:val="20"/>
               </w:rPr>
-              <w:t xml:space="preserve">21</w:t>
+              <w:t xml:space="preserve">17</w:t>
             </w:r>
             <w:r>
               <w:rPr>
@@ -762,7 +762,7 @@
                 <w:szCs w:val="18"/>
                 <w:vertAlign w:val="superscript"/>
               </w:rPr>
-              <w:t xml:space="preserve">st</w:t>
+              <w:t xml:space="preserve">th</w:t>
             </w:r>
             <w:r>
               <w:rPr>
@@ -810,7 +810,7 @@
                 <w:sz w:val="20"/>
                 <w:szCs w:val="20"/>
               </w:rPr>
-              <w:t xml:space="preserve">22</w:t>
+              <w:t xml:space="preserve">17</w:t>
             </w:r>
             <w:r>
               <w:rPr>
@@ -820,7 +820,7 @@
                 <w:szCs w:val="18"/>
                 <w:vertAlign w:val="superscript"/>
               </w:rPr>
-              <w:t xml:space="preserve">nd</w:t>
+              <w:t xml:space="preserve">th</w:t>
             </w:r>
             <w:r>
               <w:rPr>
@@ -838,7 +838,7 @@
                 <w:sz w:val="20"/>
                 <w:lang w:val="en-US"/>
               </w:rPr>
-              <w:t xml:space="preserve">at 4:00 PM</w:t>
+              <w:t xml:space="preserve">at 2:55 PM</w:t>
             </w:r>
           </w:p>
         </w:tc>
@@ -874,7 +874,7 @@
                 <w:sz w:val="20"/>
                 <w:lang w:val="en-GB"/>
               </w:rPr>
-              <w:t xml:space="preserve">Wipro's Campus, Cafeteria Hall EC-3, Ground Floor, Opp. Tower 8, No. 72, Keonics Electronic City, Hosur Road, Bangalore - 561 229</w:t>
+              <w:t xml:space="preserve"/>
             </w:r>
           </w:p>
         </w:tc>
@@ -912,17 +912,15 @@
               </w:rPr>
               <w:t xml:space="preserve"/>
             </w:r>
-            <w:hyperlink r:id="rId3871559fb5dad01c6" w:history="1">
-              <w:r>
-                <w:rPr>
-                  <w:color w:val="0000CC"/>
-                  <w:sz w:val="20"/>
-                  <w:szCs w:val="20"/>
-                  <w:u w:val="single"/>
-                </w:rPr>
-                <w:t xml:space="preserve">Click here</w:t>
-              </w:r>
-            </w:hyperlink>
+            <w:r>
+              <w:rPr>
+                <w:color w:val="0000CC"/>
+                <w:sz w:val="20"/>
+                <w:szCs w:val="20"/>
+                <w:u w:val="single"/>
+              </w:rPr>
+              <w:t xml:space="preserve">Click here</w:t>
+            </w:r>
             <w:r>
               <w:t xml:space="preserve"/>
             </w:r>
@@ -947,17 +945,6 @@
               </w:rPr>
               <w:t xml:space="preserve"/>
             </w:r>
-            <w:hyperlink r:id="rId6530559fb5dad7f77" w:history="1">
-              <w:r>
-                <w:rPr>
-                  <w:color w:val="0000CC"/>
-                  <w:sz w:val="20"/>
-                  <w:szCs w:val="20"/>
-                  <w:u w:val="single"/>
-                </w:rPr>
-                <w:t xml:space="preserve">FY 2014-15</w:t>
-              </w:r>
-            </w:hyperlink>
             <w:r>
               <w:t xml:space="preserve"/>
             </w:r>
@@ -997,7 +984,7 @@
               </w:rPr>
               <w:t xml:space="preserve"/>
             </w:r>
-            <w:hyperlink r:id="rId3519559fb5dae03b8" w:history="1">
+            <w:hyperlink r:id="rId812655a796c88ac72" w:history="1">
               <w:r>
                 <w:rPr>
                   <w:color w:val="0000CC"/>
@@ -1005,7 +992,7 @@
                   <w:szCs w:val="20"/>
                   <w:u w:val="single"/>
                 </w:rPr>
-                <w:t xml:space="preserve">info@wipro.com</w:t>
+                <w:t xml:space="preserve">investor_relation@ushamartin.co.in</w:t>
               </w:r>
             </w:hyperlink>
             <w:r>
@@ -1044,7 +1031,7 @@
                 <w:sz w:val="20"/>
                 <w:lang w:val="en-US"/>
               </w:rPr>
-              <w:t xml:space="preserve">Phone: +91 80 2844 0011</w:t>
+              <w:t xml:space="preserve">Phone: 91-33-39800300</w:t>
             </w:r>
             <w:r>
               <w:rPr>
@@ -1067,7 +1054,7 @@
                 <w:sz w:val="20"/>
                 <w:lang w:val="en-US"/>
               </w:rPr>
-              <w:t xml:space="preserve">Fax: +91 80 2844 0054</w:t>
+              <w:t xml:space="preserve">Fax: 91-33-39800400</w:t>
             </w:r>
           </w:p>
         </w:tc>
@@ -1116,7 +1103,7 @@
                 <w:sz w:val="20"/>
                 <w:lang w:val="en-US"/>
               </w:rPr>
-              <w:t xml:space="preserve">Doddakannelli Sarjapur Road, Bangalore, Karnataka - 560035</w:t>
+              <w:t xml:space="preserve">2A Shakespeare Sarani , Kolkata, West Bengal - 700071</w:t>
             </w:r>
           </w:p>
         </w:tc>
@@ -1570,7 +1557,7 @@
                                 <w:szCs w:val="72"/>
                                 <w:lang w:val="en-US"/>
                               </w:rPr>
-                              <w:t xml:space="preserve">Wipro Ltd</w:t>
+                              <w:t xml:space="preserve">Usha Martin Ltd</w:t>
                             </w:r>
                             <w:r>
                               <w:rPr>
@@ -1647,7 +1634,7 @@
                           <w:szCs w:val="72"/>
                           <w:lang w:val="en-US"/>
                         </w:rPr>
-                        <w:t xml:space="preserve">Wipro Ltd</w:t>
+                        <w:t xml:space="preserve">Usha Martin Ltd</w:t>
                       </w:r>
                       <w:bookmarkStart w:id="1" w:name="_GoBack"/>
                       <w:bookmarkEnd w:id="1"/>
@@ -3186,9 +3173,9 @@
 
 <file path=word/numbering.xml><?xml version="1.0" encoding="utf-8"?>
 <w:numbering xmlns:wpc="http://schemas.microsoft.com/office/word/2010/wordprocessingCanvas" xmlns:mo="http://schemas.microsoft.com/office/mac/office/2008/main" xmlns:mc="http://schemas.openxmlformats.org/markup-compatibility/2006" xmlns:mv="urn:schemas-microsoft-com:mac:vml" xmlns:o="urn:schemas-microsoft-com:office:office" xmlns:r="http://schemas.openxmlformats.org/officeDocument/2006/relationships" xmlns:m="http://schemas.openxmlformats.org/officeDocument/2006/math" xmlns:v="urn:schemas-microsoft-com:vml" xmlns:wp14="http://schemas.microsoft.com/office/word/2010/wordprocessingDrawing" xmlns:wp="http://schemas.openxmlformats.org/drawingml/2006/wordprocessingDrawing" xmlns:w10="urn:schemas-microsoft-com:office:word" xmlns:w="http://schemas.openxmlformats.org/wordprocessingml/2006/main" xmlns:w14="http://schemas.microsoft.com/office/word/2010/wordml" xmlns:wpg="http://schemas.microsoft.com/office/word/2010/wordprocessingGroup" xmlns:wpi="http://schemas.microsoft.com/office/word/2010/wordprocessingInk" xmlns:wne="http://schemas.microsoft.com/office/word/2006/wordml" xmlns:wps="http://schemas.microsoft.com/office/word/2010/wordprocessingShape" mc:Ignorable="w14 wp14">
-  <w:abstractNum w:abstractNumId="37604433">
+  <w:abstractNum w:abstractNumId="53738149">
     <w:multiLevelType w:val="hybridMultilevel"/>
-    <w:lvl w:ilvl="0" w:tplc="96096518">
+    <w:lvl w:ilvl="0" w:tplc="88034191">
       <w:start w:val="1"/>
       <w:numFmt w:val="decimal"/>
       <w:lvlText w:val="%1."/>
@@ -3197,7 +3184,7 @@
         <w:ind w:left="720" w:hanging="360"/>
       </w:pPr>
     </w:lvl>
-    <w:lvl w:ilvl="1" w:tplc="96096518" w:tentative="1">
+    <w:lvl w:ilvl="1" w:tplc="88034191" w:tentative="1">
       <w:start w:val="1"/>
       <w:numFmt w:val="lowerLetter"/>
       <w:lvlText w:val="%2."/>
@@ -3206,7 +3193,7 @@
         <w:ind w:left="1440" w:hanging="360"/>
       </w:pPr>
     </w:lvl>
-    <w:lvl w:ilvl="2" w:tplc="96096518" w:tentative="1">
+    <w:lvl w:ilvl="2" w:tplc="88034191" w:tentative="1">
       <w:start w:val="1"/>
       <w:numFmt w:val="lowerRoman"/>
       <w:lvlText w:val="%3."/>
@@ -3215,7 +3202,7 @@
         <w:ind w:left="2160" w:hanging="180"/>
       </w:pPr>
     </w:lvl>
-    <w:lvl w:ilvl="3" w:tplc="96096518" w:tentative="1">
+    <w:lvl w:ilvl="3" w:tplc="88034191" w:tentative="1">
       <w:start w:val="1"/>
       <w:numFmt w:val="decimal"/>
       <w:lvlText w:val="%4."/>
@@ -3224,7 +3211,7 @@
         <w:ind w:left="2880" w:hanging="360"/>
       </w:pPr>
     </w:lvl>
-    <w:lvl w:ilvl="4" w:tplc="96096518" w:tentative="1">
+    <w:lvl w:ilvl="4" w:tplc="88034191" w:tentative="1">
       <w:start w:val="1"/>
       <w:numFmt w:val="lowerLetter"/>
       <w:lvlText w:val="%5."/>
@@ -3233,7 +3220,7 @@
         <w:ind w:left="3600" w:hanging="360"/>
       </w:pPr>
     </w:lvl>
-    <w:lvl w:ilvl="5" w:tplc="96096518" w:tentative="1">
+    <w:lvl w:ilvl="5" w:tplc="88034191" w:tentative="1">
       <w:start w:val="1"/>
       <w:numFmt w:val="lowerRoman"/>
       <w:lvlText w:val="%6."/>
@@ -3242,7 +3229,7 @@
         <w:ind w:left="4320" w:hanging="180"/>
       </w:pPr>
     </w:lvl>
-    <w:lvl w:ilvl="6" w:tplc="96096518" w:tentative="1">
+    <w:lvl w:ilvl="6" w:tplc="88034191" w:tentative="1">
       <w:start w:val="1"/>
       <w:numFmt w:val="decimal"/>
       <w:lvlText w:val="%7."/>
@@ -3251,7 +3238,7 @@
         <w:ind w:left="5040" w:hanging="360"/>
       </w:pPr>
     </w:lvl>
-    <w:lvl w:ilvl="7" w:tplc="96096518" w:tentative="1">
+    <w:lvl w:ilvl="7" w:tplc="88034191" w:tentative="1">
       <w:start w:val="1"/>
       <w:numFmt w:val="lowerLetter"/>
       <w:lvlText w:val="%8."/>
@@ -3260,7 +3247,7 @@
         <w:ind w:left="5760" w:hanging="360"/>
       </w:pPr>
     </w:lvl>
-    <w:lvl w:ilvl="8" w:tplc="96096518" w:tentative="1">
+    <w:lvl w:ilvl="8" w:tplc="88034191" w:tentative="1">
       <w:start w:val="1"/>
       <w:numFmt w:val="lowerRoman"/>
       <w:lvlText w:val="%9."/>
@@ -3270,9 +3257,9 @@
       </w:pPr>
     </w:lvl>
   </w:abstractNum>
-  <w:abstractNum w:abstractNumId="37604432">
+  <w:abstractNum w:abstractNumId="53738148">
     <w:multiLevelType w:val="hybridMultilevel"/>
-    <w:lvl w:ilvl="0" w:tplc="71783403">
+    <w:lvl w:ilvl="0" w:tplc="89741045">
       <w:start w:val="1"/>
       <w:numFmt w:val="bullet"/>
       <w:lvlText w:val=""/>
@@ -4125,11 +4112,11 @@
   <w:num w:numId="6">
     <w:abstractNumId w:val="0"/>
   </w:num>
-  <w:num w:numId="37604432">
-    <w:abstractNumId w:val="37604432"/>
+  <w:num w:numId="53738148">
+    <w:abstractNumId w:val="53738148"/>
   </w:num>
-  <w:num w:numId="37604433">
-    <w:abstractNumId w:val="37604433"/>
+  <w:num w:numId="53738149">
+    <w:abstractNumId w:val="53738149"/>
   </w:num>
 </w:numbering>
 </file>

--- a/phpdocx/template/index_page.docx
+++ b/phpdocx/template/index_page.docx
@@ -653,7 +653,7 @@
               </w:rPr>
               <w:t xml:space="preserve"/>
             </w:r>
-            <w:hyperlink r:id="rId227555a796c875da3" w:history="1">
+            <w:hyperlink r:id="rId169755ac8c19ea52d" w:history="1">
               <w:r>
                 <w:rPr>
                   <w:color w:val="0000CC"/>
@@ -984,7 +984,7 @@
               </w:rPr>
               <w:t xml:space="preserve"/>
             </w:r>
-            <w:hyperlink r:id="rId812655a796c88ac72" w:history="1">
+            <w:hyperlink r:id="rId281955ac8c1a10175" w:history="1">
               <w:r>
                 <w:rPr>
                   <w:color w:val="0000CC"/>
@@ -3173,9 +3173,9 @@
 
 <file path=word/numbering.xml><?xml version="1.0" encoding="utf-8"?>
 <w:numbering xmlns:wpc="http://schemas.microsoft.com/office/word/2010/wordprocessingCanvas" xmlns:mo="http://schemas.microsoft.com/office/mac/office/2008/main" xmlns:mc="http://schemas.openxmlformats.org/markup-compatibility/2006" xmlns:mv="urn:schemas-microsoft-com:mac:vml" xmlns:o="urn:schemas-microsoft-com:office:office" xmlns:r="http://schemas.openxmlformats.org/officeDocument/2006/relationships" xmlns:m="http://schemas.openxmlformats.org/officeDocument/2006/math" xmlns:v="urn:schemas-microsoft-com:vml" xmlns:wp14="http://schemas.microsoft.com/office/word/2010/wordprocessingDrawing" xmlns:wp="http://schemas.openxmlformats.org/drawingml/2006/wordprocessingDrawing" xmlns:w10="urn:schemas-microsoft-com:office:word" xmlns:w="http://schemas.openxmlformats.org/wordprocessingml/2006/main" xmlns:w14="http://schemas.microsoft.com/office/word/2010/wordml" xmlns:wpg="http://schemas.microsoft.com/office/word/2010/wordprocessingGroup" xmlns:wpi="http://schemas.microsoft.com/office/word/2010/wordprocessingInk" xmlns:wne="http://schemas.microsoft.com/office/word/2006/wordml" xmlns:wps="http://schemas.microsoft.com/office/word/2010/wordprocessingShape" mc:Ignorable="w14 wp14">
-  <w:abstractNum w:abstractNumId="53738149">
+  <w:abstractNum w:abstractNumId="66033361">
     <w:multiLevelType w:val="hybridMultilevel"/>
-    <w:lvl w:ilvl="0" w:tplc="88034191">
+    <w:lvl w:ilvl="0" w:tplc="34197068">
       <w:start w:val="1"/>
       <w:numFmt w:val="decimal"/>
       <w:lvlText w:val="%1."/>
@@ -3184,7 +3184,7 @@
         <w:ind w:left="720" w:hanging="360"/>
       </w:pPr>
     </w:lvl>
-    <w:lvl w:ilvl="1" w:tplc="88034191" w:tentative="1">
+    <w:lvl w:ilvl="1" w:tplc="34197068" w:tentative="1">
       <w:start w:val="1"/>
       <w:numFmt w:val="lowerLetter"/>
       <w:lvlText w:val="%2."/>
@@ -3193,7 +3193,7 @@
         <w:ind w:left="1440" w:hanging="360"/>
       </w:pPr>
     </w:lvl>
-    <w:lvl w:ilvl="2" w:tplc="88034191" w:tentative="1">
+    <w:lvl w:ilvl="2" w:tplc="34197068" w:tentative="1">
       <w:start w:val="1"/>
       <w:numFmt w:val="lowerRoman"/>
       <w:lvlText w:val="%3."/>
@@ -3202,7 +3202,7 @@
         <w:ind w:left="2160" w:hanging="180"/>
       </w:pPr>
     </w:lvl>
-    <w:lvl w:ilvl="3" w:tplc="88034191" w:tentative="1">
+    <w:lvl w:ilvl="3" w:tplc="34197068" w:tentative="1">
       <w:start w:val="1"/>
       <w:numFmt w:val="decimal"/>
       <w:lvlText w:val="%4."/>
@@ -3211,7 +3211,7 @@
         <w:ind w:left="2880" w:hanging="360"/>
       </w:pPr>
     </w:lvl>
-    <w:lvl w:ilvl="4" w:tplc="88034191" w:tentative="1">
+    <w:lvl w:ilvl="4" w:tplc="34197068" w:tentative="1">
       <w:start w:val="1"/>
       <w:numFmt w:val="lowerLetter"/>
       <w:lvlText w:val="%5."/>
@@ -3220,7 +3220,7 @@
         <w:ind w:left="3600" w:hanging="360"/>
       </w:pPr>
     </w:lvl>
-    <w:lvl w:ilvl="5" w:tplc="88034191" w:tentative="1">
+    <w:lvl w:ilvl="5" w:tplc="34197068" w:tentative="1">
       <w:start w:val="1"/>
       <w:numFmt w:val="lowerRoman"/>
       <w:lvlText w:val="%6."/>
@@ -3229,7 +3229,7 @@
         <w:ind w:left="4320" w:hanging="180"/>
       </w:pPr>
     </w:lvl>
-    <w:lvl w:ilvl="6" w:tplc="88034191" w:tentative="1">
+    <w:lvl w:ilvl="6" w:tplc="34197068" w:tentative="1">
       <w:start w:val="1"/>
       <w:numFmt w:val="decimal"/>
       <w:lvlText w:val="%7."/>
@@ -3238,7 +3238,7 @@
         <w:ind w:left="5040" w:hanging="360"/>
       </w:pPr>
     </w:lvl>
-    <w:lvl w:ilvl="7" w:tplc="88034191" w:tentative="1">
+    <w:lvl w:ilvl="7" w:tplc="34197068" w:tentative="1">
       <w:start w:val="1"/>
       <w:numFmt w:val="lowerLetter"/>
       <w:lvlText w:val="%8."/>
@@ -3247,7 +3247,7 @@
         <w:ind w:left="5760" w:hanging="360"/>
       </w:pPr>
     </w:lvl>
-    <w:lvl w:ilvl="8" w:tplc="88034191" w:tentative="1">
+    <w:lvl w:ilvl="8" w:tplc="34197068" w:tentative="1">
       <w:start w:val="1"/>
       <w:numFmt w:val="lowerRoman"/>
       <w:lvlText w:val="%9."/>
@@ -3257,9 +3257,9 @@
       </w:pPr>
     </w:lvl>
   </w:abstractNum>
-  <w:abstractNum w:abstractNumId="53738148">
+  <w:abstractNum w:abstractNumId="66033360">
     <w:multiLevelType w:val="hybridMultilevel"/>
-    <w:lvl w:ilvl="0" w:tplc="89741045">
+    <w:lvl w:ilvl="0" w:tplc="97016804">
       <w:start w:val="1"/>
       <w:numFmt w:val="bullet"/>
       <w:lvlText w:val=""/>
@@ -4112,11 +4112,11 @@
   <w:num w:numId="6">
     <w:abstractNumId w:val="0"/>
   </w:num>
-  <w:num w:numId="53738148">
-    <w:abstractNumId w:val="53738148"/>
+  <w:num w:numId="66033360">
+    <w:abstractNumId w:val="66033360"/>
   </w:num>
-  <w:num w:numId="53738149">
-    <w:abstractNumId w:val="53738149"/>
+  <w:num w:numId="66033361">
+    <w:abstractNumId w:val="66033361"/>
   </w:num>
 </w:numbering>
 </file>

--- a/phpdocx/template/index_page.docx
+++ b/phpdocx/template/index_page.docx
@@ -496,7 +496,7 @@
                 <w:sz w:val="20"/>
                 <w:lang w:val="en-US"/>
               </w:rPr>
-              <w:t xml:space="preserve">517146</w:t>
+              <w:t xml:space="preserve">507685</w:t>
             </w:r>
             <w:r>
               <w:rPr>
@@ -524,7 +524,7 @@
                 <w:sz w:val="20"/>
                 <w:lang w:val="en-US"/>
               </w:rPr>
-              <w:t xml:space="preserve">USHAMART</w:t>
+              <w:t xml:space="preserve">WIPRO</w:t>
             </w:r>
             <w:r>
               <w:rPr>
@@ -552,7 +552,7 @@
                 <w:sz w:val="20"/>
                 <w:lang w:val="en-US"/>
               </w:rPr>
-              <w:t xml:space="preserve">ISIN: INE228A01035</w:t>
+              <w:t xml:space="preserve">ISIN: INE075A01022</w:t>
             </w:r>
           </w:p>
         </w:tc>
@@ -588,7 +588,7 @@
                 <w:sz w:val="20"/>
                 <w:lang w:val="en-US"/>
               </w:rPr>
-              <w:t xml:space="preserve">Steel</w:t>
+              <w:t xml:space="preserve">IT - Software</w:t>
             </w:r>
             <w:r>
               <w:rPr>
@@ -653,7 +653,7 @@
               </w:rPr>
               <w:t xml:space="preserve"/>
             </w:r>
-            <w:hyperlink r:id="rId169755ac8c19ea52d" w:history="1">
+            <w:hyperlink r:id="rId221555acd239d66f4" w:history="1">
               <w:r>
                 <w:rPr>
                   <w:color w:val="0000CC"/>
@@ -709,7 +709,7 @@
                 <w:sz w:val="20"/>
                 <w:szCs w:val="20"/>
               </w:rPr>
-              <w:t xml:space="preserve">17</w:t>
+              <w:t xml:space="preserve">20</w:t>
             </w:r>
             <w:r>
               <w:rPr>
@@ -752,7 +752,7 @@
                 <w:sz w:val="20"/>
                 <w:szCs w:val="20"/>
               </w:rPr>
-              <w:t xml:space="preserve">17</w:t>
+              <w:t xml:space="preserve">20</w:t>
             </w:r>
             <w:r>
               <w:rPr>
@@ -810,7 +810,7 @@
                 <w:sz w:val="20"/>
                 <w:szCs w:val="20"/>
               </w:rPr>
-              <w:t xml:space="preserve">17</w:t>
+              <w:t xml:space="preserve">20</w:t>
             </w:r>
             <w:r>
               <w:rPr>
@@ -838,7 +838,7 @@
                 <w:sz w:val="20"/>
                 <w:lang w:val="en-US"/>
               </w:rPr>
-              <w:t xml:space="preserve">at 2:55 PM</w:t>
+              <w:t xml:space="preserve">at 4:20 PM</w:t>
             </w:r>
           </w:p>
         </w:tc>
@@ -984,7 +984,7 @@
               </w:rPr>
               <w:t xml:space="preserve"/>
             </w:r>
-            <w:hyperlink r:id="rId281955ac8c1a10175" w:history="1">
+            <w:hyperlink r:id="rId717655acd239e50f8" w:history="1">
               <w:r>
                 <w:rPr>
                   <w:color w:val="0000CC"/>
@@ -992,7 +992,7 @@
                   <w:szCs w:val="20"/>
                   <w:u w:val="single"/>
                 </w:rPr>
-                <w:t xml:space="preserve">investor_relation@ushamartin.co.in</w:t>
+                <w:t xml:space="preserve">info@wipro.com</w:t>
               </w:r>
             </w:hyperlink>
             <w:r>
@@ -1031,7 +1031,7 @@
                 <w:sz w:val="20"/>
                 <w:lang w:val="en-US"/>
               </w:rPr>
-              <w:t xml:space="preserve">Phone: 91-33-39800300</w:t>
+              <w:t xml:space="preserve">Phone: +91 80 2844 0011</w:t>
             </w:r>
             <w:r>
               <w:rPr>
@@ -1054,7 +1054,7 @@
                 <w:sz w:val="20"/>
                 <w:lang w:val="en-US"/>
               </w:rPr>
-              <w:t xml:space="preserve">Fax: 91-33-39800400</w:t>
+              <w:t xml:space="preserve">Fax: +91 80 2844 0054</w:t>
             </w:r>
           </w:p>
         </w:tc>
@@ -1103,7 +1103,7 @@
                 <w:sz w:val="20"/>
                 <w:lang w:val="en-US"/>
               </w:rPr>
-              <w:t xml:space="preserve">2A Shakespeare Sarani , Kolkata, West Bengal - 700071</w:t>
+              <w:t xml:space="preserve">Doddakannelli Sarjapur Road, Bangalore, Karnataka - 560035</w:t>
             </w:r>
           </w:p>
         </w:tc>
@@ -1557,7 +1557,7 @@
                                 <w:szCs w:val="72"/>
                                 <w:lang w:val="en-US"/>
                               </w:rPr>
-                              <w:t xml:space="preserve">Usha Martin Ltd</w:t>
+                              <w:t xml:space="preserve">Wipro Ltd</w:t>
                             </w:r>
                             <w:r>
                               <w:rPr>
@@ -1634,7 +1634,7 @@
                           <w:szCs w:val="72"/>
                           <w:lang w:val="en-US"/>
                         </w:rPr>
-                        <w:t xml:space="preserve">Usha Martin Ltd</w:t>
+                        <w:t xml:space="preserve">Wipro Ltd</w:t>
                       </w:r>
                       <w:bookmarkStart w:id="1" w:name="_GoBack"/>
                       <w:bookmarkEnd w:id="1"/>
@@ -3173,9 +3173,9 @@
 
 <file path=word/numbering.xml><?xml version="1.0" encoding="utf-8"?>
 <w:numbering xmlns:wpc="http://schemas.microsoft.com/office/word/2010/wordprocessingCanvas" xmlns:mo="http://schemas.microsoft.com/office/mac/office/2008/main" xmlns:mc="http://schemas.openxmlformats.org/markup-compatibility/2006" xmlns:mv="urn:schemas-microsoft-com:mac:vml" xmlns:o="urn:schemas-microsoft-com:office:office" xmlns:r="http://schemas.openxmlformats.org/officeDocument/2006/relationships" xmlns:m="http://schemas.openxmlformats.org/officeDocument/2006/math" xmlns:v="urn:schemas-microsoft-com:vml" xmlns:wp14="http://schemas.microsoft.com/office/word/2010/wordprocessingDrawing" xmlns:wp="http://schemas.openxmlformats.org/drawingml/2006/wordprocessingDrawing" xmlns:w10="urn:schemas-microsoft-com:office:word" xmlns:w="http://schemas.openxmlformats.org/wordprocessingml/2006/main" xmlns:w14="http://schemas.microsoft.com/office/word/2010/wordml" xmlns:wpg="http://schemas.microsoft.com/office/word/2010/wordprocessingGroup" xmlns:wpi="http://schemas.microsoft.com/office/word/2010/wordprocessingInk" xmlns:wne="http://schemas.microsoft.com/office/word/2006/wordml" xmlns:wps="http://schemas.microsoft.com/office/word/2010/wordprocessingShape" mc:Ignorable="w14 wp14">
-  <w:abstractNum w:abstractNumId="66033361">
+  <w:abstractNum w:abstractNumId="21348137">
     <w:multiLevelType w:val="hybridMultilevel"/>
-    <w:lvl w:ilvl="0" w:tplc="34197068">
+    <w:lvl w:ilvl="0" w:tplc="34842904">
       <w:start w:val="1"/>
       <w:numFmt w:val="decimal"/>
       <w:lvlText w:val="%1."/>
@@ -3184,7 +3184,7 @@
         <w:ind w:left="720" w:hanging="360"/>
       </w:pPr>
     </w:lvl>
-    <w:lvl w:ilvl="1" w:tplc="34197068" w:tentative="1">
+    <w:lvl w:ilvl="1" w:tplc="34842904" w:tentative="1">
       <w:start w:val="1"/>
       <w:numFmt w:val="lowerLetter"/>
       <w:lvlText w:val="%2."/>
@@ -3193,7 +3193,7 @@
         <w:ind w:left="1440" w:hanging="360"/>
       </w:pPr>
     </w:lvl>
-    <w:lvl w:ilvl="2" w:tplc="34197068" w:tentative="1">
+    <w:lvl w:ilvl="2" w:tplc="34842904" w:tentative="1">
       <w:start w:val="1"/>
       <w:numFmt w:val="lowerRoman"/>
       <w:lvlText w:val="%3."/>
@@ -3202,7 +3202,7 @@
         <w:ind w:left="2160" w:hanging="180"/>
       </w:pPr>
     </w:lvl>
-    <w:lvl w:ilvl="3" w:tplc="34197068" w:tentative="1">
+    <w:lvl w:ilvl="3" w:tplc="34842904" w:tentative="1">
       <w:start w:val="1"/>
       <w:numFmt w:val="decimal"/>
       <w:lvlText w:val="%4."/>
@@ -3211,7 +3211,7 @@
         <w:ind w:left="2880" w:hanging="360"/>
       </w:pPr>
     </w:lvl>
-    <w:lvl w:ilvl="4" w:tplc="34197068" w:tentative="1">
+    <w:lvl w:ilvl="4" w:tplc="34842904" w:tentative="1">
       <w:start w:val="1"/>
       <w:numFmt w:val="lowerLetter"/>
       <w:lvlText w:val="%5."/>
@@ -3220,7 +3220,7 @@
         <w:ind w:left="3600" w:hanging="360"/>
       </w:pPr>
     </w:lvl>
-    <w:lvl w:ilvl="5" w:tplc="34197068" w:tentative="1">
+    <w:lvl w:ilvl="5" w:tplc="34842904" w:tentative="1">
       <w:start w:val="1"/>
       <w:numFmt w:val="lowerRoman"/>
       <w:lvlText w:val="%6."/>
@@ -3229,7 +3229,7 @@
         <w:ind w:left="4320" w:hanging="180"/>
       </w:pPr>
     </w:lvl>
-    <w:lvl w:ilvl="6" w:tplc="34197068" w:tentative="1">
+    <w:lvl w:ilvl="6" w:tplc="34842904" w:tentative="1">
       <w:start w:val="1"/>
       <w:numFmt w:val="decimal"/>
       <w:lvlText w:val="%7."/>
@@ -3238,7 +3238,7 @@
         <w:ind w:left="5040" w:hanging="360"/>
       </w:pPr>
     </w:lvl>
-    <w:lvl w:ilvl="7" w:tplc="34197068" w:tentative="1">
+    <w:lvl w:ilvl="7" w:tplc="34842904" w:tentative="1">
       <w:start w:val="1"/>
       <w:numFmt w:val="lowerLetter"/>
       <w:lvlText w:val="%8."/>
@@ -3247,7 +3247,7 @@
         <w:ind w:left="5760" w:hanging="360"/>
       </w:pPr>
     </w:lvl>
-    <w:lvl w:ilvl="8" w:tplc="34197068" w:tentative="1">
+    <w:lvl w:ilvl="8" w:tplc="34842904" w:tentative="1">
       <w:start w:val="1"/>
       <w:numFmt w:val="lowerRoman"/>
       <w:lvlText w:val="%9."/>
@@ -3257,9 +3257,9 @@
       </w:pPr>
     </w:lvl>
   </w:abstractNum>
-  <w:abstractNum w:abstractNumId="66033360">
+  <w:abstractNum w:abstractNumId="21348136">
     <w:multiLevelType w:val="hybridMultilevel"/>
-    <w:lvl w:ilvl="0" w:tplc="97016804">
+    <w:lvl w:ilvl="0" w:tplc="90417172">
       <w:start w:val="1"/>
       <w:numFmt w:val="bullet"/>
       <w:lvlText w:val=""/>
@@ -4112,11 +4112,11 @@
   <w:num w:numId="6">
     <w:abstractNumId w:val="0"/>
   </w:num>
-  <w:num w:numId="66033360">
-    <w:abstractNumId w:val="66033360"/>
+  <w:num w:numId="21348136">
+    <w:abstractNumId w:val="21348136"/>
   </w:num>
-  <w:num w:numId="66033361">
-    <w:abstractNumId w:val="66033361"/>
+  <w:num w:numId="21348137">
+    <w:abstractNumId w:val="21348137"/>
   </w:num>
 </w:numbering>
 </file>

--- a/phpdocx/template/index_page.docx
+++ b/phpdocx/template/index_page.docx
@@ -496,7 +496,7 @@
                 <w:sz w:val="20"/>
                 <w:lang w:val="en-US"/>
               </w:rPr>
-              <w:t xml:space="preserve">507685</w:t>
+              <w:t xml:space="preserve">500114</w:t>
             </w:r>
             <w:r>
               <w:rPr>
@@ -524,7 +524,7 @@
                 <w:sz w:val="20"/>
                 <w:lang w:val="en-US"/>
               </w:rPr>
-              <w:t xml:space="preserve">WIPRO</w:t>
+              <w:t xml:space="preserve">TITAN</w:t>
             </w:r>
             <w:r>
               <w:rPr>
@@ -552,7 +552,7 @@
                 <w:sz w:val="20"/>
                 <w:lang w:val="en-US"/>
               </w:rPr>
-              <w:t xml:space="preserve">ISIN: INE075A01022</w:t>
+              <w:t xml:space="preserve">ISIN: INE280A01028</w:t>
             </w:r>
           </w:p>
         </w:tc>
@@ -588,7 +588,7 @@
                 <w:sz w:val="20"/>
                 <w:lang w:val="en-US"/>
               </w:rPr>
-              <w:t xml:space="preserve">IT - Software</w:t>
+              <w:t xml:space="preserve">Diamond, Gems and Jewellery</w:t>
             </w:r>
             <w:r>
               <w:rPr>
@@ -653,7 +653,7 @@
               </w:rPr>
               <w:t xml:space="preserve"/>
             </w:r>
-            <w:hyperlink r:id="rId221555acd239d66f4" w:history="1">
+            <w:hyperlink r:id="rId209855ae22ba6f2b9" w:history="1">
               <w:r>
                 <w:rPr>
                   <w:color w:val="0000CC"/>
@@ -709,7 +709,7 @@
                 <w:sz w:val="20"/>
                 <w:szCs w:val="20"/>
               </w:rPr>
-              <w:t xml:space="preserve">20</w:t>
+              <w:t xml:space="preserve">21</w:t>
             </w:r>
             <w:r>
               <w:rPr>
@@ -719,7 +719,7 @@
                 <w:szCs w:val="18"/>
                 <w:vertAlign w:val="superscript"/>
               </w:rPr>
-              <w:t xml:space="preserve">th</w:t>
+              <w:t xml:space="preserve">st</w:t>
             </w:r>
             <w:r>
               <w:rPr>
@@ -752,7 +752,7 @@
                 <w:sz w:val="20"/>
                 <w:szCs w:val="20"/>
               </w:rPr>
-              <w:t xml:space="preserve">20</w:t>
+              <w:t xml:space="preserve">21</w:t>
             </w:r>
             <w:r>
               <w:rPr>
@@ -762,7 +762,7 @@
                 <w:szCs w:val="18"/>
                 <w:vertAlign w:val="superscript"/>
               </w:rPr>
-              <w:t xml:space="preserve">th</w:t>
+              <w:t xml:space="preserve">st</w:t>
             </w:r>
             <w:r>
               <w:rPr>
@@ -810,7 +810,7 @@
                 <w:sz w:val="20"/>
                 <w:szCs w:val="20"/>
               </w:rPr>
-              <w:t xml:space="preserve">20</w:t>
+              <w:t xml:space="preserve">21</w:t>
             </w:r>
             <w:r>
               <w:rPr>
@@ -820,7 +820,7 @@
                 <w:szCs w:val="18"/>
                 <w:vertAlign w:val="superscript"/>
               </w:rPr>
-              <w:t xml:space="preserve">th</w:t>
+              <w:t xml:space="preserve">st</w:t>
             </w:r>
             <w:r>
               <w:rPr>
@@ -838,7 +838,7 @@
                 <w:sz w:val="20"/>
                 <w:lang w:val="en-US"/>
               </w:rPr>
-              <w:t xml:space="preserve">at 4:20 PM</w:t>
+              <w:t xml:space="preserve">at 12:10 PM</w:t>
             </w:r>
           </w:p>
         </w:tc>
@@ -874,7 +874,7 @@
                 <w:sz w:val="20"/>
                 <w:lang w:val="en-GB"/>
               </w:rPr>
-              <w:t xml:space="preserve"/>
+              <w:t xml:space="preserve">Meeting Vanue</w:t>
             </w:r>
           </w:p>
         </w:tc>
@@ -912,15 +912,17 @@
               </w:rPr>
               <w:t xml:space="preserve"/>
             </w:r>
-            <w:r>
-              <w:rPr>
-                <w:color w:val="0000CC"/>
-                <w:sz w:val="20"/>
-                <w:szCs w:val="20"/>
-                <w:u w:val="single"/>
-              </w:rPr>
-              <w:t xml:space="preserve">Click here</w:t>
-            </w:r>
+            <w:hyperlink r:id="rId307855ae22ba7459b" w:history="1">
+              <w:r>
+                <w:rPr>
+                  <w:color w:val="0000CC"/>
+                  <w:sz w:val="20"/>
+                  <w:szCs w:val="20"/>
+                  <w:u w:val="single"/>
+                </w:rPr>
+                <w:t xml:space="preserve">Click here</w:t>
+              </w:r>
+            </w:hyperlink>
             <w:r>
               <w:t xml:space="preserve"/>
             </w:r>
@@ -945,6 +947,17 @@
               </w:rPr>
               <w:t xml:space="preserve"/>
             </w:r>
+            <w:hyperlink r:id="rId235655ae22ba798e8" w:history="1">
+              <w:r>
+                <w:rPr>
+                  <w:color w:val="0000CC"/>
+                  <w:sz w:val="20"/>
+                  <w:szCs w:val="20"/>
+                  <w:u w:val="single"/>
+                </w:rPr>
+                <w:t xml:space="preserve">Annual Report</w:t>
+              </w:r>
+            </w:hyperlink>
             <w:r>
               <w:t xml:space="preserve"/>
             </w:r>
@@ -984,7 +997,7 @@
               </w:rPr>
               <w:t xml:space="preserve"/>
             </w:r>
-            <w:hyperlink r:id="rId717655acd239e50f8" w:history="1">
+            <w:hyperlink r:id="rId431155ae22ba7ed4c" w:history="1">
               <w:r>
                 <w:rPr>
                   <w:color w:val="0000CC"/>
@@ -992,7 +1005,7 @@
                   <w:szCs w:val="20"/>
                   <w:u w:val="single"/>
                 </w:rPr>
-                <w:t xml:space="preserve">info@wipro.com</w:t>
+                <w:t xml:space="preserve">investor@titan.co.in/titan@tata.com</w:t>
               </w:r>
             </w:hyperlink>
             <w:r>
@@ -1031,7 +1044,7 @@
                 <w:sz w:val="20"/>
                 <w:lang w:val="en-US"/>
               </w:rPr>
-              <w:t xml:space="preserve">Phone: +91 80 2844 0011</w:t>
+              <w:t xml:space="preserve">Phone: +91 43 4466 4199</w:t>
             </w:r>
             <w:r>
               <w:rPr>
@@ -1054,7 +1067,7 @@
                 <w:sz w:val="20"/>
                 <w:lang w:val="en-US"/>
               </w:rPr>
-              <w:t xml:space="preserve">Fax: +91 80 2844 0054</w:t>
+              <w:t xml:space="preserve">Fax: +91 43 4427 6037</w:t>
             </w:r>
           </w:p>
         </w:tc>
@@ -1103,7 +1116,7 @@
                 <w:sz w:val="20"/>
                 <w:lang w:val="en-US"/>
               </w:rPr>
-              <w:t xml:space="preserve">Doddakannelli Sarjapur Road, Bangalore, Karnataka - 560035</w:t>
+              <w:t xml:space="preserve">3 SIPCOT Industrial Complex , Hosur, Tamil Nadu - 635126</w:t>
             </w:r>
           </w:p>
         </w:tc>
@@ -1557,7 +1570,7 @@
                                 <w:szCs w:val="72"/>
                                 <w:lang w:val="en-US"/>
                               </w:rPr>
-                              <w:t xml:space="preserve">Wipro Ltd</w:t>
+                              <w:t xml:space="preserve">Titan Company Ltd</w:t>
                             </w:r>
                             <w:r>
                               <w:rPr>
@@ -1634,7 +1647,7 @@
                           <w:szCs w:val="72"/>
                           <w:lang w:val="en-US"/>
                         </w:rPr>
-                        <w:t xml:space="preserve">Wipro Ltd</w:t>
+                        <w:t xml:space="preserve">Titan Company Ltd</w:t>
                       </w:r>
                       <w:bookmarkStart w:id="1" w:name="_GoBack"/>
                       <w:bookmarkEnd w:id="1"/>
@@ -3173,9 +3186,9 @@
 
 <file path=word/numbering.xml><?xml version="1.0" encoding="utf-8"?>
 <w:numbering xmlns:wpc="http://schemas.microsoft.com/office/word/2010/wordprocessingCanvas" xmlns:mo="http://schemas.microsoft.com/office/mac/office/2008/main" xmlns:mc="http://schemas.openxmlformats.org/markup-compatibility/2006" xmlns:mv="urn:schemas-microsoft-com:mac:vml" xmlns:o="urn:schemas-microsoft-com:office:office" xmlns:r="http://schemas.openxmlformats.org/officeDocument/2006/relationships" xmlns:m="http://schemas.openxmlformats.org/officeDocument/2006/math" xmlns:v="urn:schemas-microsoft-com:vml" xmlns:wp14="http://schemas.microsoft.com/office/word/2010/wordprocessingDrawing" xmlns:wp="http://schemas.openxmlformats.org/drawingml/2006/wordprocessingDrawing" xmlns:w10="urn:schemas-microsoft-com:office:word" xmlns:w="http://schemas.openxmlformats.org/wordprocessingml/2006/main" xmlns:w14="http://schemas.microsoft.com/office/word/2010/wordml" xmlns:wpg="http://schemas.microsoft.com/office/word/2010/wordprocessingGroup" xmlns:wpi="http://schemas.microsoft.com/office/word/2010/wordprocessingInk" xmlns:wne="http://schemas.microsoft.com/office/word/2006/wordml" xmlns:wps="http://schemas.microsoft.com/office/word/2010/wordprocessingShape" mc:Ignorable="w14 wp14">
-  <w:abstractNum w:abstractNumId="21348137">
+  <w:abstractNum w:abstractNumId="43472436">
     <w:multiLevelType w:val="hybridMultilevel"/>
-    <w:lvl w:ilvl="0" w:tplc="34842904">
+    <w:lvl w:ilvl="0" w:tplc="87101976">
       <w:start w:val="1"/>
       <w:numFmt w:val="decimal"/>
       <w:lvlText w:val="%1."/>
@@ -3184,7 +3197,7 @@
         <w:ind w:left="720" w:hanging="360"/>
       </w:pPr>
     </w:lvl>
-    <w:lvl w:ilvl="1" w:tplc="34842904" w:tentative="1">
+    <w:lvl w:ilvl="1" w:tplc="87101976" w:tentative="1">
       <w:start w:val="1"/>
       <w:numFmt w:val="lowerLetter"/>
       <w:lvlText w:val="%2."/>
@@ -3193,7 +3206,7 @@
         <w:ind w:left="1440" w:hanging="360"/>
       </w:pPr>
     </w:lvl>
-    <w:lvl w:ilvl="2" w:tplc="34842904" w:tentative="1">
+    <w:lvl w:ilvl="2" w:tplc="87101976" w:tentative="1">
       <w:start w:val="1"/>
       <w:numFmt w:val="lowerRoman"/>
       <w:lvlText w:val="%3."/>
@@ -3202,7 +3215,7 @@
         <w:ind w:left="2160" w:hanging="180"/>
       </w:pPr>
     </w:lvl>
-    <w:lvl w:ilvl="3" w:tplc="34842904" w:tentative="1">
+    <w:lvl w:ilvl="3" w:tplc="87101976" w:tentative="1">
       <w:start w:val="1"/>
       <w:numFmt w:val="decimal"/>
       <w:lvlText w:val="%4."/>
@@ -3211,7 +3224,7 @@
         <w:ind w:left="2880" w:hanging="360"/>
       </w:pPr>
     </w:lvl>
-    <w:lvl w:ilvl="4" w:tplc="34842904" w:tentative="1">
+    <w:lvl w:ilvl="4" w:tplc="87101976" w:tentative="1">
       <w:start w:val="1"/>
       <w:numFmt w:val="lowerLetter"/>
       <w:lvlText w:val="%5."/>
@@ -3220,7 +3233,7 @@
         <w:ind w:left="3600" w:hanging="360"/>
       </w:pPr>
     </w:lvl>
-    <w:lvl w:ilvl="5" w:tplc="34842904" w:tentative="1">
+    <w:lvl w:ilvl="5" w:tplc="87101976" w:tentative="1">
       <w:start w:val="1"/>
       <w:numFmt w:val="lowerRoman"/>
       <w:lvlText w:val="%6."/>
@@ -3229,7 +3242,7 @@
         <w:ind w:left="4320" w:hanging="180"/>
       </w:pPr>
     </w:lvl>
-    <w:lvl w:ilvl="6" w:tplc="34842904" w:tentative="1">
+    <w:lvl w:ilvl="6" w:tplc="87101976" w:tentative="1">
       <w:start w:val="1"/>
       <w:numFmt w:val="decimal"/>
       <w:lvlText w:val="%7."/>
@@ -3238,7 +3251,7 @@
         <w:ind w:left="5040" w:hanging="360"/>
       </w:pPr>
     </w:lvl>
-    <w:lvl w:ilvl="7" w:tplc="34842904" w:tentative="1">
+    <w:lvl w:ilvl="7" w:tplc="87101976" w:tentative="1">
       <w:start w:val="1"/>
       <w:numFmt w:val="lowerLetter"/>
       <w:lvlText w:val="%8."/>
@@ -3247,7 +3260,7 @@
         <w:ind w:left="5760" w:hanging="360"/>
       </w:pPr>
     </w:lvl>
-    <w:lvl w:ilvl="8" w:tplc="34842904" w:tentative="1">
+    <w:lvl w:ilvl="8" w:tplc="87101976" w:tentative="1">
       <w:start w:val="1"/>
       <w:numFmt w:val="lowerRoman"/>
       <w:lvlText w:val="%9."/>
@@ -3257,9 +3270,9 @@
       </w:pPr>
     </w:lvl>
   </w:abstractNum>
-  <w:abstractNum w:abstractNumId="21348136">
+  <w:abstractNum w:abstractNumId="43472435">
     <w:multiLevelType w:val="hybridMultilevel"/>
-    <w:lvl w:ilvl="0" w:tplc="90417172">
+    <w:lvl w:ilvl="0" w:tplc="14556139">
       <w:start w:val="1"/>
       <w:numFmt w:val="bullet"/>
       <w:lvlText w:val=""/>
@@ -4112,11 +4125,11 @@
   <w:num w:numId="6">
     <w:abstractNumId w:val="0"/>
   </w:num>
-  <w:num w:numId="21348136">
-    <w:abstractNumId w:val="21348136"/>
+  <w:num w:numId="43472435">
+    <w:abstractNumId w:val="43472435"/>
   </w:num>
-  <w:num w:numId="21348137">
-    <w:abstractNumId w:val="21348137"/>
+  <w:num w:numId="43472436">
+    <w:abstractNumId w:val="43472436"/>
   </w:num>
 </w:numbering>
 </file>

--- a/phpdocx/template/index_page.docx
+++ b/phpdocx/template/index_page.docx
@@ -653,7 +653,7 @@
               </w:rPr>
               <w:t xml:space="preserve"/>
             </w:r>
-            <w:hyperlink r:id="rId209855ae22ba6f2b9" w:history="1">
+            <w:hyperlink r:id="rId552455af296572570" w:history="1">
               <w:r>
                 <w:rPr>
                   <w:color w:val="0000CC"/>
@@ -912,7 +912,7 @@
               </w:rPr>
               <w:t xml:space="preserve"/>
             </w:r>
-            <w:hyperlink r:id="rId307855ae22ba7459b" w:history="1">
+            <w:hyperlink r:id="rId318755af2965778a3" w:history="1">
               <w:r>
                 <w:rPr>
                   <w:color w:val="0000CC"/>
@@ -947,7 +947,7 @@
               </w:rPr>
               <w:t xml:space="preserve"/>
             </w:r>
-            <w:hyperlink r:id="rId235655ae22ba798e8" w:history="1">
+            <w:hyperlink r:id="rId581355af29657dc78" w:history="1">
               <w:r>
                 <w:rPr>
                   <w:color w:val="0000CC"/>
@@ -997,7 +997,7 @@
               </w:rPr>
               <w:t xml:space="preserve"/>
             </w:r>
-            <w:hyperlink r:id="rId431155ae22ba7ed4c" w:history="1">
+            <w:hyperlink r:id="rId473155af2965855b4" w:history="1">
               <w:r>
                 <w:rPr>
                   <w:color w:val="0000CC"/>
@@ -3186,9 +3186,9 @@
 
 <file path=word/numbering.xml><?xml version="1.0" encoding="utf-8"?>
 <w:numbering xmlns:wpc="http://schemas.microsoft.com/office/word/2010/wordprocessingCanvas" xmlns:mo="http://schemas.microsoft.com/office/mac/office/2008/main" xmlns:mc="http://schemas.openxmlformats.org/markup-compatibility/2006" xmlns:mv="urn:schemas-microsoft-com:mac:vml" xmlns:o="urn:schemas-microsoft-com:office:office" xmlns:r="http://schemas.openxmlformats.org/officeDocument/2006/relationships" xmlns:m="http://schemas.openxmlformats.org/officeDocument/2006/math" xmlns:v="urn:schemas-microsoft-com:vml" xmlns:wp14="http://schemas.microsoft.com/office/word/2010/wordprocessingDrawing" xmlns:wp="http://schemas.openxmlformats.org/drawingml/2006/wordprocessingDrawing" xmlns:w10="urn:schemas-microsoft-com:office:word" xmlns:w="http://schemas.openxmlformats.org/wordprocessingml/2006/main" xmlns:w14="http://schemas.microsoft.com/office/word/2010/wordml" xmlns:wpg="http://schemas.microsoft.com/office/word/2010/wordprocessingGroup" xmlns:wpi="http://schemas.microsoft.com/office/word/2010/wordprocessingInk" xmlns:wne="http://schemas.microsoft.com/office/word/2006/wordml" xmlns:wps="http://schemas.microsoft.com/office/word/2010/wordprocessingShape" mc:Ignorable="w14 wp14">
-  <w:abstractNum w:abstractNumId="43472436">
+  <w:abstractNum w:abstractNumId="91054926">
     <w:multiLevelType w:val="hybridMultilevel"/>
-    <w:lvl w:ilvl="0" w:tplc="87101976">
+    <w:lvl w:ilvl="0" w:tplc="12069638">
       <w:start w:val="1"/>
       <w:numFmt w:val="decimal"/>
       <w:lvlText w:val="%1."/>
@@ -3197,7 +3197,7 @@
         <w:ind w:left="720" w:hanging="360"/>
       </w:pPr>
     </w:lvl>
-    <w:lvl w:ilvl="1" w:tplc="87101976" w:tentative="1">
+    <w:lvl w:ilvl="1" w:tplc="12069638" w:tentative="1">
       <w:start w:val="1"/>
       <w:numFmt w:val="lowerLetter"/>
       <w:lvlText w:val="%2."/>
@@ -3206,7 +3206,7 @@
         <w:ind w:left="1440" w:hanging="360"/>
       </w:pPr>
     </w:lvl>
-    <w:lvl w:ilvl="2" w:tplc="87101976" w:tentative="1">
+    <w:lvl w:ilvl="2" w:tplc="12069638" w:tentative="1">
       <w:start w:val="1"/>
       <w:numFmt w:val="lowerRoman"/>
       <w:lvlText w:val="%3."/>
@@ -3215,7 +3215,7 @@
         <w:ind w:left="2160" w:hanging="180"/>
       </w:pPr>
     </w:lvl>
-    <w:lvl w:ilvl="3" w:tplc="87101976" w:tentative="1">
+    <w:lvl w:ilvl="3" w:tplc="12069638" w:tentative="1">
       <w:start w:val="1"/>
       <w:numFmt w:val="decimal"/>
       <w:lvlText w:val="%4."/>
@@ -3224,7 +3224,7 @@
         <w:ind w:left="2880" w:hanging="360"/>
       </w:pPr>
     </w:lvl>
-    <w:lvl w:ilvl="4" w:tplc="87101976" w:tentative="1">
+    <w:lvl w:ilvl="4" w:tplc="12069638" w:tentative="1">
       <w:start w:val="1"/>
       <w:numFmt w:val="lowerLetter"/>
       <w:lvlText w:val="%5."/>
@@ -3233,7 +3233,7 @@
         <w:ind w:left="3600" w:hanging="360"/>
       </w:pPr>
     </w:lvl>
-    <w:lvl w:ilvl="5" w:tplc="87101976" w:tentative="1">
+    <w:lvl w:ilvl="5" w:tplc="12069638" w:tentative="1">
       <w:start w:val="1"/>
       <w:numFmt w:val="lowerRoman"/>
       <w:lvlText w:val="%6."/>
@@ -3242,7 +3242,7 @@
         <w:ind w:left="4320" w:hanging="180"/>
       </w:pPr>
     </w:lvl>
-    <w:lvl w:ilvl="6" w:tplc="87101976" w:tentative="1">
+    <w:lvl w:ilvl="6" w:tplc="12069638" w:tentative="1">
       <w:start w:val="1"/>
       <w:numFmt w:val="decimal"/>
       <w:lvlText w:val="%7."/>
@@ -3251,7 +3251,7 @@
         <w:ind w:left="5040" w:hanging="360"/>
       </w:pPr>
     </w:lvl>
-    <w:lvl w:ilvl="7" w:tplc="87101976" w:tentative="1">
+    <w:lvl w:ilvl="7" w:tplc="12069638" w:tentative="1">
       <w:start w:val="1"/>
       <w:numFmt w:val="lowerLetter"/>
       <w:lvlText w:val="%8."/>
@@ -3260,7 +3260,7 @@
         <w:ind w:left="5760" w:hanging="360"/>
       </w:pPr>
     </w:lvl>
-    <w:lvl w:ilvl="8" w:tplc="87101976" w:tentative="1">
+    <w:lvl w:ilvl="8" w:tplc="12069638" w:tentative="1">
       <w:start w:val="1"/>
       <w:numFmt w:val="lowerRoman"/>
       <w:lvlText w:val="%9."/>
@@ -3270,9 +3270,9 @@
       </w:pPr>
     </w:lvl>
   </w:abstractNum>
-  <w:abstractNum w:abstractNumId="43472435">
+  <w:abstractNum w:abstractNumId="91054925">
     <w:multiLevelType w:val="hybridMultilevel"/>
-    <w:lvl w:ilvl="0" w:tplc="14556139">
+    <w:lvl w:ilvl="0" w:tplc="25578097">
       <w:start w:val="1"/>
       <w:numFmt w:val="bullet"/>
       <w:lvlText w:val=""/>
@@ -4125,11 +4125,11 @@
   <w:num w:numId="6">
     <w:abstractNumId w:val="0"/>
   </w:num>
-  <w:num w:numId="43472435">
-    <w:abstractNumId w:val="43472435"/>
+  <w:num w:numId="91054925">
+    <w:abstractNumId w:val="91054925"/>
   </w:num>
-  <w:num w:numId="43472436">
-    <w:abstractNumId w:val="43472436"/>
+  <w:num w:numId="91054926">
+    <w:abstractNumId w:val="91054926"/>
   </w:num>
 </w:numbering>
 </file>

--- a/phpdocx/template/index_page.docx
+++ b/phpdocx/template/index_page.docx
@@ -496,7 +496,7 @@
                 <w:sz w:val="20"/>
                 <w:lang w:val="en-US"/>
               </w:rPr>
-              <w:t xml:space="preserve">500114</w:t>
+              <w:t xml:space="preserve">500825</w:t>
             </w:r>
             <w:r>
               <w:rPr>
@@ -524,7 +524,7 @@
                 <w:sz w:val="20"/>
                 <w:lang w:val="en-US"/>
               </w:rPr>
-              <w:t xml:space="preserve">TITAN</w:t>
+              <w:t xml:space="preserve">BRITANNIA</w:t>
             </w:r>
             <w:r>
               <w:rPr>
@@ -552,7 +552,7 @@
                 <w:sz w:val="20"/>
                 <w:lang w:val="en-US"/>
               </w:rPr>
-              <w:t xml:space="preserve">ISIN: INE280A01028</w:t>
+              <w:t xml:space="preserve">ISIN: INE216A01022</w:t>
             </w:r>
           </w:p>
         </w:tc>
@@ -588,7 +588,7 @@
                 <w:sz w:val="20"/>
                 <w:lang w:val="en-US"/>
               </w:rPr>
-              <w:t xml:space="preserve">Diamond, Gems and Jewellery</w:t>
+              <w:t xml:space="preserve">FMCG</w:t>
             </w:r>
             <w:r>
               <w:rPr>
@@ -653,7 +653,7 @@
               </w:rPr>
               <w:t xml:space="preserve"/>
             </w:r>
-            <w:hyperlink r:id="rId209855ae22ba6f2b9" w:history="1">
+            <w:hyperlink r:id="rId593455af44a2de421" w:history="1">
               <w:r>
                 <w:rPr>
                   <w:color w:val="0000CC"/>
@@ -709,7 +709,7 @@
                 <w:sz w:val="20"/>
                 <w:szCs w:val="20"/>
               </w:rPr>
-              <w:t xml:space="preserve">21</w:t>
+              <w:t xml:space="preserve">22</w:t>
             </w:r>
             <w:r>
               <w:rPr>
@@ -719,7 +719,7 @@
                 <w:szCs w:val="18"/>
                 <w:vertAlign w:val="superscript"/>
               </w:rPr>
-              <w:t xml:space="preserve">st</w:t>
+              <w:t xml:space="preserve">nd</w:t>
             </w:r>
             <w:r>
               <w:rPr>
@@ -752,7 +752,7 @@
                 <w:sz w:val="20"/>
                 <w:szCs w:val="20"/>
               </w:rPr>
-              <w:t xml:space="preserve">21</w:t>
+              <w:t xml:space="preserve">22</w:t>
             </w:r>
             <w:r>
               <w:rPr>
@@ -762,7 +762,7 @@
                 <w:szCs w:val="18"/>
                 <w:vertAlign w:val="superscript"/>
               </w:rPr>
-              <w:t xml:space="preserve">st</w:t>
+              <w:t xml:space="preserve">nd</w:t>
             </w:r>
             <w:r>
               <w:rPr>
@@ -810,7 +810,7 @@
                 <w:sz w:val="20"/>
                 <w:szCs w:val="20"/>
               </w:rPr>
-              <w:t xml:space="preserve">21</w:t>
+              <w:t xml:space="preserve">22</w:t>
             </w:r>
             <w:r>
               <w:rPr>
@@ -820,7 +820,7 @@
                 <w:szCs w:val="18"/>
                 <w:vertAlign w:val="superscript"/>
               </w:rPr>
-              <w:t xml:space="preserve">st</w:t>
+              <w:t xml:space="preserve">nd</w:t>
             </w:r>
             <w:r>
               <w:rPr>
@@ -838,7 +838,7 @@
                 <w:sz w:val="20"/>
                 <w:lang w:val="en-US"/>
               </w:rPr>
-              <w:t xml:space="preserve">at 12:10 PM</w:t>
+              <w:t xml:space="preserve">at 10:55 AM</w:t>
             </w:r>
           </w:p>
         </w:tc>
@@ -874,7 +874,7 @@
                 <w:sz w:val="20"/>
                 <w:lang w:val="en-GB"/>
               </w:rPr>
-              <w:t xml:space="preserve">Meeting Vanue</w:t>
+              <w:t xml:space="preserve"/>
             </w:r>
           </w:p>
         </w:tc>
@@ -912,17 +912,15 @@
               </w:rPr>
               <w:t xml:space="preserve"/>
             </w:r>
-            <w:hyperlink r:id="rId307855ae22ba7459b" w:history="1">
-              <w:r>
-                <w:rPr>
-                  <w:color w:val="0000CC"/>
-                  <w:sz w:val="20"/>
-                  <w:szCs w:val="20"/>
-                  <w:u w:val="single"/>
-                </w:rPr>
-                <w:t xml:space="preserve">Click here</w:t>
-              </w:r>
-            </w:hyperlink>
+            <w:r>
+              <w:rPr>
+                <w:color w:val="0000CC"/>
+                <w:sz w:val="20"/>
+                <w:szCs w:val="20"/>
+                <w:u w:val="single"/>
+              </w:rPr>
+              <w:t xml:space="preserve">Click here</w:t>
+            </w:r>
             <w:r>
               <w:t xml:space="preserve"/>
             </w:r>
@@ -947,17 +945,6 @@
               </w:rPr>
               <w:t xml:space="preserve"/>
             </w:r>
-            <w:hyperlink r:id="rId235655ae22ba798e8" w:history="1">
-              <w:r>
-                <w:rPr>
-                  <w:color w:val="0000CC"/>
-                  <w:sz w:val="20"/>
-                  <w:szCs w:val="20"/>
-                  <w:u w:val="single"/>
-                </w:rPr>
-                <w:t xml:space="preserve">Annual Report</w:t>
-              </w:r>
-            </w:hyperlink>
             <w:r>
               <w:t xml:space="preserve"/>
             </w:r>
@@ -997,7 +984,7 @@
               </w:rPr>
               <w:t xml:space="preserve"/>
             </w:r>
-            <w:hyperlink r:id="rId431155ae22ba7ed4c" w:history="1">
+            <w:hyperlink r:id="rId263255af44a2ed148" w:history="1">
               <w:r>
                 <w:rPr>
                   <w:color w:val="0000CC"/>
@@ -1005,7 +992,7 @@
                   <w:szCs w:val="20"/>
                   <w:u w:val="single"/>
                 </w:rPr>
-                <w:t xml:space="preserve">investor@titan.co.in/titan@tata.com</w:t>
+                <w:t xml:space="preserve">investorrelations@britindia.com</w:t>
               </w:r>
             </w:hyperlink>
             <w:r>
@@ -1044,7 +1031,7 @@
                 <w:sz w:val="20"/>
                 <w:lang w:val="en-US"/>
               </w:rPr>
-              <w:t xml:space="preserve">Phone: +91 43 4466 4199</w:t>
+              <w:t xml:space="preserve">Phone: +91 033 2287 2439/2057/ +91 80 3940 0080</w:t>
             </w:r>
             <w:r>
               <w:rPr>
@@ -1067,7 +1054,7 @@
                 <w:sz w:val="20"/>
                 <w:lang w:val="en-US"/>
               </w:rPr>
-              <w:t xml:space="preserve">Fax: +91 43 4427 6037</w:t>
+              <w:t xml:space="preserve">Fax: +91 80 2526 3265/2526 6063</w:t>
             </w:r>
           </w:p>
         </w:tc>
@@ -1116,7 +1103,7 @@
                 <w:sz w:val="20"/>
                 <w:lang w:val="en-US"/>
               </w:rPr>
-              <w:t xml:space="preserve">3 SIPCOT Industrial Complex , Hosur, Tamil Nadu - 635126</w:t>
+              <w:t xml:space="preserve">5/1/A Hungerford Street , Kolkata, West Bengal - 700 017</w:t>
             </w:r>
           </w:p>
         </w:tc>
@@ -1570,7 +1557,7 @@
                                 <w:szCs w:val="72"/>
                                 <w:lang w:val="en-US"/>
                               </w:rPr>
-                              <w:t xml:space="preserve">Titan Company Ltd</w:t>
+                              <w:t xml:space="preserve">Britannia Industries Ltd</w:t>
                             </w:r>
                             <w:r>
                               <w:rPr>
@@ -1647,7 +1634,7 @@
                           <w:szCs w:val="72"/>
                           <w:lang w:val="en-US"/>
                         </w:rPr>
-                        <w:t xml:space="preserve">Titan Company Ltd</w:t>
+                        <w:t xml:space="preserve">Britannia Industries Ltd</w:t>
                       </w:r>
                       <w:bookmarkStart w:id="1" w:name="_GoBack"/>
                       <w:bookmarkEnd w:id="1"/>
@@ -3186,9 +3173,9 @@
 
 <file path=word/numbering.xml><?xml version="1.0" encoding="utf-8"?>
 <w:numbering xmlns:wpc="http://schemas.microsoft.com/office/word/2010/wordprocessingCanvas" xmlns:mo="http://schemas.microsoft.com/office/mac/office/2008/main" xmlns:mc="http://schemas.openxmlformats.org/markup-compatibility/2006" xmlns:mv="urn:schemas-microsoft-com:mac:vml" xmlns:o="urn:schemas-microsoft-com:office:office" xmlns:r="http://schemas.openxmlformats.org/officeDocument/2006/relationships" xmlns:m="http://schemas.openxmlformats.org/officeDocument/2006/math" xmlns:v="urn:schemas-microsoft-com:vml" xmlns:wp14="http://schemas.microsoft.com/office/word/2010/wordprocessingDrawing" xmlns:wp="http://schemas.openxmlformats.org/drawingml/2006/wordprocessingDrawing" xmlns:w10="urn:schemas-microsoft-com:office:word" xmlns:w="http://schemas.openxmlformats.org/wordprocessingml/2006/main" xmlns:w14="http://schemas.microsoft.com/office/word/2010/wordml" xmlns:wpg="http://schemas.microsoft.com/office/word/2010/wordprocessingGroup" xmlns:wpi="http://schemas.microsoft.com/office/word/2010/wordprocessingInk" xmlns:wne="http://schemas.microsoft.com/office/word/2006/wordml" xmlns:wps="http://schemas.microsoft.com/office/word/2010/wordprocessingShape" mc:Ignorable="w14 wp14">
-  <w:abstractNum w:abstractNumId="43472436">
+  <w:abstractNum w:abstractNumId="64949717">
     <w:multiLevelType w:val="hybridMultilevel"/>
-    <w:lvl w:ilvl="0" w:tplc="87101976">
+    <w:lvl w:ilvl="0" w:tplc="20689972">
       <w:start w:val="1"/>
       <w:numFmt w:val="decimal"/>
       <w:lvlText w:val="%1."/>
@@ -3197,7 +3184,7 @@
         <w:ind w:left="720" w:hanging="360"/>
       </w:pPr>
     </w:lvl>
-    <w:lvl w:ilvl="1" w:tplc="87101976" w:tentative="1">
+    <w:lvl w:ilvl="1" w:tplc="20689972" w:tentative="1">
       <w:start w:val="1"/>
       <w:numFmt w:val="lowerLetter"/>
       <w:lvlText w:val="%2."/>
@@ -3206,7 +3193,7 @@
         <w:ind w:left="1440" w:hanging="360"/>
       </w:pPr>
     </w:lvl>
-    <w:lvl w:ilvl="2" w:tplc="87101976" w:tentative="1">
+    <w:lvl w:ilvl="2" w:tplc="20689972" w:tentative="1">
       <w:start w:val="1"/>
       <w:numFmt w:val="lowerRoman"/>
       <w:lvlText w:val="%3."/>
@@ -3215,7 +3202,7 @@
         <w:ind w:left="2160" w:hanging="180"/>
       </w:pPr>
     </w:lvl>
-    <w:lvl w:ilvl="3" w:tplc="87101976" w:tentative="1">
+    <w:lvl w:ilvl="3" w:tplc="20689972" w:tentative="1">
       <w:start w:val="1"/>
       <w:numFmt w:val="decimal"/>
       <w:lvlText w:val="%4."/>
@@ -3224,7 +3211,7 @@
         <w:ind w:left="2880" w:hanging="360"/>
       </w:pPr>
     </w:lvl>
-    <w:lvl w:ilvl="4" w:tplc="87101976" w:tentative="1">
+    <w:lvl w:ilvl="4" w:tplc="20689972" w:tentative="1">
       <w:start w:val="1"/>
       <w:numFmt w:val="lowerLetter"/>
       <w:lvlText w:val="%5."/>
@@ -3233,7 +3220,7 @@
         <w:ind w:left="3600" w:hanging="360"/>
       </w:pPr>
     </w:lvl>
-    <w:lvl w:ilvl="5" w:tplc="87101976" w:tentative="1">
+    <w:lvl w:ilvl="5" w:tplc="20689972" w:tentative="1">
       <w:start w:val="1"/>
       <w:numFmt w:val="lowerRoman"/>
       <w:lvlText w:val="%6."/>
@@ -3242,7 +3229,7 @@
         <w:ind w:left="4320" w:hanging="180"/>
       </w:pPr>
     </w:lvl>
-    <w:lvl w:ilvl="6" w:tplc="87101976" w:tentative="1">
+    <w:lvl w:ilvl="6" w:tplc="20689972" w:tentative="1">
       <w:start w:val="1"/>
       <w:numFmt w:val="decimal"/>
       <w:lvlText w:val="%7."/>
@@ -3251,7 +3238,7 @@
         <w:ind w:left="5040" w:hanging="360"/>
       </w:pPr>
     </w:lvl>
-    <w:lvl w:ilvl="7" w:tplc="87101976" w:tentative="1">
+    <w:lvl w:ilvl="7" w:tplc="20689972" w:tentative="1">
       <w:start w:val="1"/>
       <w:numFmt w:val="lowerLetter"/>
       <w:lvlText w:val="%8."/>
@@ -3260,7 +3247,7 @@
         <w:ind w:left="5760" w:hanging="360"/>
       </w:pPr>
     </w:lvl>
-    <w:lvl w:ilvl="8" w:tplc="87101976" w:tentative="1">
+    <w:lvl w:ilvl="8" w:tplc="20689972" w:tentative="1">
       <w:start w:val="1"/>
       <w:numFmt w:val="lowerRoman"/>
       <w:lvlText w:val="%9."/>
@@ -3270,9 +3257,9 @@
       </w:pPr>
     </w:lvl>
   </w:abstractNum>
-  <w:abstractNum w:abstractNumId="43472435">
+  <w:abstractNum w:abstractNumId="64949716">
     <w:multiLevelType w:val="hybridMultilevel"/>
-    <w:lvl w:ilvl="0" w:tplc="14556139">
+    <w:lvl w:ilvl="0" w:tplc="25002804">
       <w:start w:val="1"/>
       <w:numFmt w:val="bullet"/>
       <w:lvlText w:val=""/>
@@ -4125,11 +4112,11 @@
   <w:num w:numId="6">
     <w:abstractNumId w:val="0"/>
   </w:num>
-  <w:num w:numId="43472435">
-    <w:abstractNumId w:val="43472435"/>
+  <w:num w:numId="64949716">
+    <w:abstractNumId w:val="64949716"/>
   </w:num>
-  <w:num w:numId="43472436">
-    <w:abstractNumId w:val="43472436"/>
+  <w:num w:numId="64949717">
+    <w:abstractNumId w:val="64949717"/>
   </w:num>
 </w:numbering>
 </file>

--- a/phpdocx/template/index_page.docx
+++ b/phpdocx/template/index_page.docx
@@ -496,7 +496,7 @@
                 <w:sz w:val="20"/>
                 <w:lang w:val="en-US"/>
               </w:rPr>
-              <w:t xml:space="preserve">500825</w:t>
+              <w:t xml:space="preserve">500209</w:t>
             </w:r>
             <w:r>
               <w:rPr>
@@ -524,7 +524,7 @@
                 <w:sz w:val="20"/>
                 <w:lang w:val="en-US"/>
               </w:rPr>
-              <w:t xml:space="preserve">BRITANNIA</w:t>
+              <w:t xml:space="preserve">INFY</w:t>
             </w:r>
             <w:r>
               <w:rPr>
@@ -552,7 +552,7 @@
                 <w:sz w:val="20"/>
                 <w:lang w:val="en-US"/>
               </w:rPr>
-              <w:t xml:space="preserve">ISIN: INE216A01022</w:t>
+              <w:t xml:space="preserve">ISIN: INE009A01021</w:t>
             </w:r>
           </w:p>
         </w:tc>
@@ -588,7 +588,7 @@
                 <w:sz w:val="20"/>
                 <w:lang w:val="en-US"/>
               </w:rPr>
-              <w:t xml:space="preserve">FMCG</w:t>
+              <w:t xml:space="preserve">IT - Software</w:t>
             </w:r>
             <w:r>
               <w:rPr>
@@ -653,17 +653,6 @@
               </w:rPr>
               <w:t xml:space="preserve"/>
             </w:r>
-            <w:hyperlink r:id="rId593455af44a2de421" w:history="1">
-              <w:r>
-                <w:rPr>
-                  <w:color w:val="0000CC"/>
-                  <w:sz w:val="20"/>
-                  <w:szCs w:val="20"/>
-                  <w:u w:val="single"/>
-                </w:rPr>
-                <w:t xml:space="preserve">NSDL</w:t>
-              </w:r>
-            </w:hyperlink>
             <w:r>
               <w:t xml:space="preserve"/>
             </w:r>
@@ -709,7 +698,7 @@
                 <w:sz w:val="20"/>
                 <w:szCs w:val="20"/>
               </w:rPr>
-              <w:t xml:space="preserve">22</w:t>
+              <w:t xml:space="preserve">30</w:t>
             </w:r>
             <w:r>
               <w:rPr>
@@ -719,7 +708,7 @@
                 <w:szCs w:val="18"/>
                 <w:vertAlign w:val="superscript"/>
               </w:rPr>
-              <w:t xml:space="preserve">nd</w:t>
+              <w:t xml:space="preserve">th</w:t>
             </w:r>
             <w:r>
               <w:rPr>
@@ -727,7 +716,7 @@
                 <w:sz w:val="20"/>
                 <w:szCs w:val="20"/>
               </w:rPr>
-              <w:t xml:space="preserve"> July, 2015</w:t>
+              <w:t xml:space="preserve"> November, -0001</w:t>
             </w:r>
             <w:r>
               <w:t xml:space="preserve"> t</w:t>
@@ -752,7 +741,7 @@
                 <w:sz w:val="20"/>
                 <w:szCs w:val="20"/>
               </w:rPr>
-              <w:t xml:space="preserve">22</w:t>
+              <w:t xml:space="preserve">30</w:t>
             </w:r>
             <w:r>
               <w:rPr>
@@ -762,7 +751,7 @@
                 <w:szCs w:val="18"/>
                 <w:vertAlign w:val="superscript"/>
               </w:rPr>
-              <w:t xml:space="preserve">nd</w:t>
+              <w:t xml:space="preserve">th</w:t>
             </w:r>
             <w:r>
               <w:rPr>
@@ -770,7 +759,7 @@
                 <w:sz w:val="20"/>
                 <w:szCs w:val="20"/>
               </w:rPr>
-              <w:t xml:space="preserve"> July, 2015</w:t>
+              <w:t xml:space="preserve"> November, -0001</w:t>
             </w:r>
             <w:r>
               <w:t xml:space="preserve"/>
@@ -810,7 +799,7 @@
                 <w:sz w:val="20"/>
                 <w:szCs w:val="20"/>
               </w:rPr>
-              <w:t xml:space="preserve">22</w:t>
+              <w:t xml:space="preserve">30</w:t>
             </w:r>
             <w:r>
               <w:rPr>
@@ -820,7 +809,7 @@
                 <w:szCs w:val="18"/>
                 <w:vertAlign w:val="superscript"/>
               </w:rPr>
-              <w:t xml:space="preserve">nd</w:t>
+              <w:t xml:space="preserve">th</w:t>
             </w:r>
             <w:r>
               <w:rPr>
@@ -828,7 +817,7 @@
                 <w:sz w:val="20"/>
                 <w:szCs w:val="20"/>
               </w:rPr>
-              <w:t xml:space="preserve"> July, 2015</w:t>
+              <w:t xml:space="preserve"> November, -0001</w:t>
             </w:r>
             <w:r>
               <w:t xml:space="preserve"> </w:t>
@@ -838,7 +827,7 @@
                 <w:sz w:val="20"/>
                 <w:lang w:val="en-US"/>
               </w:rPr>
-              <w:t xml:space="preserve">at 10:55 AM</w:t>
+              <w:t xml:space="preserve">at 3:15 PM</w:t>
             </w:r>
           </w:p>
         </w:tc>
@@ -984,7 +973,7 @@
               </w:rPr>
               <w:t xml:space="preserve"/>
             </w:r>
-            <w:hyperlink r:id="rId263255af44a2ed148" w:history="1">
+            <w:hyperlink r:id="rId746355b0d704ec0fc" w:history="1">
               <w:r>
                 <w:rPr>
                   <w:color w:val="0000CC"/>
@@ -992,7 +981,7 @@
                   <w:szCs w:val="20"/>
                   <w:u w:val="single"/>
                 </w:rPr>
-                <w:t xml:space="preserve">investorrelations@britindia.com</w:t>
+                <w:t xml:space="preserve">investors@infosys.com</w:t>
               </w:r>
             </w:hyperlink>
             <w:r>
@@ -1031,7 +1020,7 @@
                 <w:sz w:val="20"/>
                 <w:lang w:val="en-US"/>
               </w:rPr>
-              <w:t xml:space="preserve">Phone: +91 033 2287 2439/2057/ +91 80 3940 0080</w:t>
+              <w:t xml:space="preserve">Phone: 91-80-28520261</w:t>
             </w:r>
             <w:r>
               <w:rPr>
@@ -1054,7 +1043,7 @@
                 <w:sz w:val="20"/>
                 <w:lang w:val="en-US"/>
               </w:rPr>
-              <w:t xml:space="preserve">Fax: +91 80 2526 3265/2526 6063</w:t>
+              <w:t xml:space="preserve">Fax: 91-80-28520362</w:t>
             </w:r>
           </w:p>
         </w:tc>
@@ -1103,7 +1092,7 @@
                 <w:sz w:val="20"/>
                 <w:lang w:val="en-US"/>
               </w:rPr>
-              <w:t xml:space="preserve">5/1/A Hungerford Street , Kolkata, West Bengal - 700 017</w:t>
+              <w:t xml:space="preserve">Electronics City Hosur Road, Bangalore, Karnataka - 560100</w:t>
             </w:r>
           </w:p>
         </w:tc>
@@ -1557,7 +1546,7 @@
                                 <w:szCs w:val="72"/>
                                 <w:lang w:val="en-US"/>
                               </w:rPr>
-                              <w:t xml:space="preserve">Britannia Industries Ltd</w:t>
+                              <w:t xml:space="preserve">Infosys Ltd</w:t>
                             </w:r>
                             <w:r>
                               <w:rPr>
@@ -1634,7 +1623,7 @@
                           <w:szCs w:val="72"/>
                           <w:lang w:val="en-US"/>
                         </w:rPr>
-                        <w:t xml:space="preserve">Britannia Industries Ltd</w:t>
+                        <w:t xml:space="preserve">Infosys Ltd</w:t>
                       </w:r>
                       <w:bookmarkStart w:id="1" w:name="_GoBack"/>
                       <w:bookmarkEnd w:id="1"/>
@@ -3173,9 +3162,9 @@
 
 <file path=word/numbering.xml><?xml version="1.0" encoding="utf-8"?>
 <w:numbering xmlns:wpc="http://schemas.microsoft.com/office/word/2010/wordprocessingCanvas" xmlns:mo="http://schemas.microsoft.com/office/mac/office/2008/main" xmlns:mc="http://schemas.openxmlformats.org/markup-compatibility/2006" xmlns:mv="urn:schemas-microsoft-com:mac:vml" xmlns:o="urn:schemas-microsoft-com:office:office" xmlns:r="http://schemas.openxmlformats.org/officeDocument/2006/relationships" xmlns:m="http://schemas.openxmlformats.org/officeDocument/2006/math" xmlns:v="urn:schemas-microsoft-com:vml" xmlns:wp14="http://schemas.microsoft.com/office/word/2010/wordprocessingDrawing" xmlns:wp="http://schemas.openxmlformats.org/drawingml/2006/wordprocessingDrawing" xmlns:w10="urn:schemas-microsoft-com:office:word" xmlns:w="http://schemas.openxmlformats.org/wordprocessingml/2006/main" xmlns:w14="http://schemas.microsoft.com/office/word/2010/wordml" xmlns:wpg="http://schemas.microsoft.com/office/word/2010/wordprocessingGroup" xmlns:wpi="http://schemas.microsoft.com/office/word/2010/wordprocessingInk" xmlns:wne="http://schemas.microsoft.com/office/word/2006/wordml" xmlns:wps="http://schemas.microsoft.com/office/word/2010/wordprocessingShape" mc:Ignorable="w14 wp14">
-  <w:abstractNum w:abstractNumId="64949717">
+  <w:abstractNum w:abstractNumId="97220759">
     <w:multiLevelType w:val="hybridMultilevel"/>
-    <w:lvl w:ilvl="0" w:tplc="20689972">
+    <w:lvl w:ilvl="0" w:tplc="93907794">
       <w:start w:val="1"/>
       <w:numFmt w:val="decimal"/>
       <w:lvlText w:val="%1."/>
@@ -3184,7 +3173,7 @@
         <w:ind w:left="720" w:hanging="360"/>
       </w:pPr>
     </w:lvl>
-    <w:lvl w:ilvl="1" w:tplc="20689972" w:tentative="1">
+    <w:lvl w:ilvl="1" w:tplc="93907794" w:tentative="1">
       <w:start w:val="1"/>
       <w:numFmt w:val="lowerLetter"/>
       <w:lvlText w:val="%2."/>
@@ -3193,7 +3182,7 @@
         <w:ind w:left="1440" w:hanging="360"/>
       </w:pPr>
     </w:lvl>
-    <w:lvl w:ilvl="2" w:tplc="20689972" w:tentative="1">
+    <w:lvl w:ilvl="2" w:tplc="93907794" w:tentative="1">
       <w:start w:val="1"/>
       <w:numFmt w:val="lowerRoman"/>
       <w:lvlText w:val="%3."/>
@@ -3202,7 +3191,7 @@
         <w:ind w:left="2160" w:hanging="180"/>
       </w:pPr>
     </w:lvl>
-    <w:lvl w:ilvl="3" w:tplc="20689972" w:tentative="1">
+    <w:lvl w:ilvl="3" w:tplc="93907794" w:tentative="1">
       <w:start w:val="1"/>
       <w:numFmt w:val="decimal"/>
       <w:lvlText w:val="%4."/>
@@ -3211,7 +3200,7 @@
         <w:ind w:left="2880" w:hanging="360"/>
       </w:pPr>
     </w:lvl>
-    <w:lvl w:ilvl="4" w:tplc="20689972" w:tentative="1">
+    <w:lvl w:ilvl="4" w:tplc="93907794" w:tentative="1">
       <w:start w:val="1"/>
       <w:numFmt w:val="lowerLetter"/>
       <w:lvlText w:val="%5."/>
@@ -3220,7 +3209,7 @@
         <w:ind w:left="3600" w:hanging="360"/>
       </w:pPr>
     </w:lvl>
-    <w:lvl w:ilvl="5" w:tplc="20689972" w:tentative="1">
+    <w:lvl w:ilvl="5" w:tplc="93907794" w:tentative="1">
       <w:start w:val="1"/>
       <w:numFmt w:val="lowerRoman"/>
       <w:lvlText w:val="%6."/>
@@ -3229,7 +3218,7 @@
         <w:ind w:left="4320" w:hanging="180"/>
       </w:pPr>
     </w:lvl>
-    <w:lvl w:ilvl="6" w:tplc="20689972" w:tentative="1">
+    <w:lvl w:ilvl="6" w:tplc="93907794" w:tentative="1">
       <w:start w:val="1"/>
       <w:numFmt w:val="decimal"/>
       <w:lvlText w:val="%7."/>
@@ -3238,7 +3227,7 @@
         <w:ind w:left="5040" w:hanging="360"/>
       </w:pPr>
     </w:lvl>
-    <w:lvl w:ilvl="7" w:tplc="20689972" w:tentative="1">
+    <w:lvl w:ilvl="7" w:tplc="93907794" w:tentative="1">
       <w:start w:val="1"/>
       <w:numFmt w:val="lowerLetter"/>
       <w:lvlText w:val="%8."/>
@@ -3247,7 +3236,7 @@
         <w:ind w:left="5760" w:hanging="360"/>
       </w:pPr>
     </w:lvl>
-    <w:lvl w:ilvl="8" w:tplc="20689972" w:tentative="1">
+    <w:lvl w:ilvl="8" w:tplc="93907794" w:tentative="1">
       <w:start w:val="1"/>
       <w:numFmt w:val="lowerRoman"/>
       <w:lvlText w:val="%9."/>
@@ -3257,9 +3246,9 @@
       </w:pPr>
     </w:lvl>
   </w:abstractNum>
-  <w:abstractNum w:abstractNumId="64949716">
+  <w:abstractNum w:abstractNumId="97220758">
     <w:multiLevelType w:val="hybridMultilevel"/>
-    <w:lvl w:ilvl="0" w:tplc="25002804">
+    <w:lvl w:ilvl="0" w:tplc="79738042">
       <w:start w:val="1"/>
       <w:numFmt w:val="bullet"/>
       <w:lvlText w:val=""/>
@@ -4112,11 +4101,11 @@
   <w:num w:numId="6">
     <w:abstractNumId w:val="0"/>
   </w:num>
-  <w:num w:numId="64949716">
-    <w:abstractNumId w:val="64949716"/>
+  <w:num w:numId="97220758">
+    <w:abstractNumId w:val="97220758"/>
   </w:num>
-  <w:num w:numId="64949717">
-    <w:abstractNumId w:val="64949717"/>
+  <w:num w:numId="97220759">
+    <w:abstractNumId w:val="97220759"/>
   </w:num>
 </w:numbering>
 </file>

--- a/phpdocx/template/index_page.docx
+++ b/phpdocx/template/index_page.docx
@@ -973,7 +973,7 @@
               </w:rPr>
               <w:t xml:space="preserve"/>
             </w:r>
-            <w:hyperlink r:id="rId746355b0d704ec0fc" w:history="1">
+            <w:hyperlink r:id="rId399455b0d954734b9" w:history="1">
               <w:r>
                 <w:rPr>
                   <w:color w:val="0000CC"/>
@@ -3162,9 +3162,9 @@
 
 <file path=word/numbering.xml><?xml version="1.0" encoding="utf-8"?>
 <w:numbering xmlns:wpc="http://schemas.microsoft.com/office/word/2010/wordprocessingCanvas" xmlns:mo="http://schemas.microsoft.com/office/mac/office/2008/main" xmlns:mc="http://schemas.openxmlformats.org/markup-compatibility/2006" xmlns:mv="urn:schemas-microsoft-com:mac:vml" xmlns:o="urn:schemas-microsoft-com:office:office" xmlns:r="http://schemas.openxmlformats.org/officeDocument/2006/relationships" xmlns:m="http://schemas.openxmlformats.org/officeDocument/2006/math" xmlns:v="urn:schemas-microsoft-com:vml" xmlns:wp14="http://schemas.microsoft.com/office/word/2010/wordprocessingDrawing" xmlns:wp="http://schemas.openxmlformats.org/drawingml/2006/wordprocessingDrawing" xmlns:w10="urn:schemas-microsoft-com:office:word" xmlns:w="http://schemas.openxmlformats.org/wordprocessingml/2006/main" xmlns:w14="http://schemas.microsoft.com/office/word/2010/wordml" xmlns:wpg="http://schemas.microsoft.com/office/word/2010/wordprocessingGroup" xmlns:wpi="http://schemas.microsoft.com/office/word/2010/wordprocessingInk" xmlns:wne="http://schemas.microsoft.com/office/word/2006/wordml" xmlns:wps="http://schemas.microsoft.com/office/word/2010/wordprocessingShape" mc:Ignorable="w14 wp14">
-  <w:abstractNum w:abstractNumId="97220759">
+  <w:abstractNum w:abstractNumId="82810961">
     <w:multiLevelType w:val="hybridMultilevel"/>
-    <w:lvl w:ilvl="0" w:tplc="93907794">
+    <w:lvl w:ilvl="0" w:tplc="18434162">
       <w:start w:val="1"/>
       <w:numFmt w:val="decimal"/>
       <w:lvlText w:val="%1."/>
@@ -3173,7 +3173,7 @@
         <w:ind w:left="720" w:hanging="360"/>
       </w:pPr>
     </w:lvl>
-    <w:lvl w:ilvl="1" w:tplc="93907794" w:tentative="1">
+    <w:lvl w:ilvl="1" w:tplc="18434162" w:tentative="1">
       <w:start w:val="1"/>
       <w:numFmt w:val="lowerLetter"/>
       <w:lvlText w:val="%2."/>
@@ -3182,7 +3182,7 @@
         <w:ind w:left="1440" w:hanging="360"/>
       </w:pPr>
     </w:lvl>
-    <w:lvl w:ilvl="2" w:tplc="93907794" w:tentative="1">
+    <w:lvl w:ilvl="2" w:tplc="18434162" w:tentative="1">
       <w:start w:val="1"/>
       <w:numFmt w:val="lowerRoman"/>
       <w:lvlText w:val="%3."/>
@@ -3191,7 +3191,7 @@
         <w:ind w:left="2160" w:hanging="180"/>
       </w:pPr>
     </w:lvl>
-    <w:lvl w:ilvl="3" w:tplc="93907794" w:tentative="1">
+    <w:lvl w:ilvl="3" w:tplc="18434162" w:tentative="1">
       <w:start w:val="1"/>
       <w:numFmt w:val="decimal"/>
       <w:lvlText w:val="%4."/>
@@ -3200,7 +3200,7 @@
         <w:ind w:left="2880" w:hanging="360"/>
       </w:pPr>
     </w:lvl>
-    <w:lvl w:ilvl="4" w:tplc="93907794" w:tentative="1">
+    <w:lvl w:ilvl="4" w:tplc="18434162" w:tentative="1">
       <w:start w:val="1"/>
       <w:numFmt w:val="lowerLetter"/>
       <w:lvlText w:val="%5."/>
@@ -3209,7 +3209,7 @@
         <w:ind w:left="3600" w:hanging="360"/>
       </w:pPr>
     </w:lvl>
-    <w:lvl w:ilvl="5" w:tplc="93907794" w:tentative="1">
+    <w:lvl w:ilvl="5" w:tplc="18434162" w:tentative="1">
       <w:start w:val="1"/>
       <w:numFmt w:val="lowerRoman"/>
       <w:lvlText w:val="%6."/>
@@ -3218,7 +3218,7 @@
         <w:ind w:left="4320" w:hanging="180"/>
       </w:pPr>
     </w:lvl>
-    <w:lvl w:ilvl="6" w:tplc="93907794" w:tentative="1">
+    <w:lvl w:ilvl="6" w:tplc="18434162" w:tentative="1">
       <w:start w:val="1"/>
       <w:numFmt w:val="decimal"/>
       <w:lvlText w:val="%7."/>
@@ -3227,7 +3227,7 @@
         <w:ind w:left="5040" w:hanging="360"/>
       </w:pPr>
     </w:lvl>
-    <w:lvl w:ilvl="7" w:tplc="93907794" w:tentative="1">
+    <w:lvl w:ilvl="7" w:tplc="18434162" w:tentative="1">
       <w:start w:val="1"/>
       <w:numFmt w:val="lowerLetter"/>
       <w:lvlText w:val="%8."/>
@@ -3236,7 +3236,7 @@
         <w:ind w:left="5760" w:hanging="360"/>
       </w:pPr>
     </w:lvl>
-    <w:lvl w:ilvl="8" w:tplc="93907794" w:tentative="1">
+    <w:lvl w:ilvl="8" w:tplc="18434162" w:tentative="1">
       <w:start w:val="1"/>
       <w:numFmt w:val="lowerRoman"/>
       <w:lvlText w:val="%9."/>
@@ -3246,9 +3246,9 @@
       </w:pPr>
     </w:lvl>
   </w:abstractNum>
-  <w:abstractNum w:abstractNumId="97220758">
+  <w:abstractNum w:abstractNumId="82810960">
     <w:multiLevelType w:val="hybridMultilevel"/>
-    <w:lvl w:ilvl="0" w:tplc="79738042">
+    <w:lvl w:ilvl="0" w:tplc="70130223">
       <w:start w:val="1"/>
       <w:numFmt w:val="bullet"/>
       <w:lvlText w:val=""/>
@@ -4101,11 +4101,11 @@
   <w:num w:numId="6">
     <w:abstractNumId w:val="0"/>
   </w:num>
-  <w:num w:numId="97220758">
-    <w:abstractNumId w:val="97220758"/>
+  <w:num w:numId="82810960">
+    <w:abstractNumId w:val="82810960"/>
   </w:num>
-  <w:num w:numId="97220759">
-    <w:abstractNumId w:val="97220759"/>
+  <w:num w:numId="82810961">
+    <w:abstractNumId w:val="82810961"/>
   </w:num>
 </w:numbering>
 </file>

--- a/phpdocx/template/index_page.docx
+++ b/phpdocx/template/index_page.docx
@@ -496,7 +496,7 @@
                 <w:sz w:val="20"/>
                 <w:lang w:val="en-US"/>
               </w:rPr>
-              <w:t xml:space="preserve">500209</w:t>
+              <w:t xml:space="preserve">500020</w:t>
             </w:r>
             <w:r>
               <w:rPr>
@@ -524,7 +524,7 @@
                 <w:sz w:val="20"/>
                 <w:lang w:val="en-US"/>
               </w:rPr>
-              <w:t xml:space="preserve">INFY</w:t>
+              <w:t xml:space="preserve">BOMDYEING</w:t>
             </w:r>
             <w:r>
               <w:rPr>
@@ -552,7 +552,7 @@
                 <w:sz w:val="20"/>
                 <w:lang w:val="en-US"/>
               </w:rPr>
-              <w:t xml:space="preserve">ISIN: INE009A01021</w:t>
+              <w:t xml:space="preserve">ISIN: INE032A01023</w:t>
             </w:r>
           </w:p>
         </w:tc>
@@ -588,7 +588,7 @@
                 <w:sz w:val="20"/>
                 <w:lang w:val="en-US"/>
               </w:rPr>
-              <w:t xml:space="preserve">IT - Software</w:t>
+              <w:t xml:space="preserve">Textiles</w:t>
             </w:r>
             <w:r>
               <w:rPr>
@@ -653,6 +653,17 @@
               </w:rPr>
               <w:t xml:space="preserve"/>
             </w:r>
+            <w:hyperlink r:id="rId450355b1d4adab15c" w:history="1">
+              <w:r>
+                <w:rPr>
+                  <w:color w:val="0000CC"/>
+                  <w:sz w:val="20"/>
+                  <w:szCs w:val="20"/>
+                  <w:u w:val="single"/>
+                </w:rPr>
+                <w:t xml:space="preserve">CDSL</w:t>
+              </w:r>
+            </w:hyperlink>
             <w:r>
               <w:t xml:space="preserve"/>
             </w:r>
@@ -698,7 +709,7 @@
                 <w:sz w:val="20"/>
                 <w:szCs w:val="20"/>
               </w:rPr>
-              <w:t xml:space="preserve">30</w:t>
+              <w:t xml:space="preserve">03</w:t>
             </w:r>
             <w:r>
               <w:rPr>
@@ -708,7 +719,7 @@
                 <w:szCs w:val="18"/>
                 <w:vertAlign w:val="superscript"/>
               </w:rPr>
-              <w:t xml:space="preserve">th</w:t>
+              <w:t xml:space="preserve">rd</w:t>
             </w:r>
             <w:r>
               <w:rPr>
@@ -716,7 +727,7 @@
                 <w:sz w:val="20"/>
                 <w:szCs w:val="20"/>
               </w:rPr>
-              <w:t xml:space="preserve"> November, -0001</w:t>
+              <w:t xml:space="preserve"> August, 2015</w:t>
             </w:r>
             <w:r>
               <w:t xml:space="preserve"> t</w:t>
@@ -741,7 +752,7 @@
                 <w:sz w:val="20"/>
                 <w:szCs w:val="20"/>
               </w:rPr>
-              <w:t xml:space="preserve">30</w:t>
+              <w:t xml:space="preserve">05</w:t>
             </w:r>
             <w:r>
               <w:rPr>
@@ -759,7 +770,7 @@
                 <w:sz w:val="20"/>
                 <w:szCs w:val="20"/>
               </w:rPr>
-              <w:t xml:space="preserve"> November, -0001</w:t>
+              <w:t xml:space="preserve"> August, 2015</w:t>
             </w:r>
             <w:r>
               <w:t xml:space="preserve"/>
@@ -799,7 +810,7 @@
                 <w:sz w:val="20"/>
                 <w:szCs w:val="20"/>
               </w:rPr>
-              <w:t xml:space="preserve">30</w:t>
+              <w:t xml:space="preserve">06</w:t>
             </w:r>
             <w:r>
               <w:rPr>
@@ -817,7 +828,7 @@
                 <w:sz w:val="20"/>
                 <w:szCs w:val="20"/>
               </w:rPr>
-              <w:t xml:space="preserve"> November, -0001</w:t>
+              <w:t xml:space="preserve"> August, 2015</w:t>
             </w:r>
             <w:r>
               <w:t xml:space="preserve"> </w:t>
@@ -827,7 +838,7 @@
                 <w:sz w:val="20"/>
                 <w:lang w:val="en-US"/>
               </w:rPr>
-              <w:t xml:space="preserve">at 3:15 PM</w:t>
+              <w:t xml:space="preserve">at 3:45 PM</w:t>
             </w:r>
           </w:p>
         </w:tc>
@@ -863,7 +874,7 @@
                 <w:sz w:val="20"/>
                 <w:lang w:val="en-GB"/>
               </w:rPr>
-              <w:t xml:space="preserve"/>
+              <w:t xml:space="preserve">Birla Matushri Sabhagar, 19, Marine Lines, Mumbai- 400020</w:t>
             </w:r>
           </w:p>
         </w:tc>
@@ -901,15 +912,17 @@
               </w:rPr>
               <w:t xml:space="preserve"/>
             </w:r>
-            <w:r>
-              <w:rPr>
-                <w:color w:val="0000CC"/>
-                <w:sz w:val="20"/>
-                <w:szCs w:val="20"/>
-                <w:u w:val="single"/>
-              </w:rPr>
-              <w:t xml:space="preserve">Click here</w:t>
-            </w:r>
+            <w:hyperlink r:id="rId373455b1d4adb0639" w:history="1">
+              <w:r>
+                <w:rPr>
+                  <w:color w:val="0000CC"/>
+                  <w:sz w:val="20"/>
+                  <w:szCs w:val="20"/>
+                  <w:u w:val="single"/>
+                </w:rPr>
+                <w:t xml:space="preserve">Click here</w:t>
+              </w:r>
+            </w:hyperlink>
             <w:r>
               <w:t xml:space="preserve"/>
             </w:r>
@@ -934,6 +947,17 @@
               </w:rPr>
               <w:t xml:space="preserve"/>
             </w:r>
+            <w:hyperlink r:id="rId143855b1d4adb5885" w:history="1">
+              <w:r>
+                <w:rPr>
+                  <w:color w:val="0000CC"/>
+                  <w:sz w:val="20"/>
+                  <w:szCs w:val="20"/>
+                  <w:u w:val="single"/>
+                </w:rPr>
+                <w:t xml:space="preserve">FY 2014-15</w:t>
+              </w:r>
+            </w:hyperlink>
             <w:r>
               <w:t xml:space="preserve"/>
             </w:r>
@@ -973,7 +997,7 @@
               </w:rPr>
               <w:t xml:space="preserve"/>
             </w:r>
-            <w:hyperlink r:id="rId746355b0d704ec0fc" w:history="1">
+            <w:hyperlink r:id="rId899255b1d4adbaca7" w:history="1">
               <w:r>
                 <w:rPr>
                   <w:color w:val="0000CC"/>
@@ -981,7 +1005,7 @@
                   <w:szCs w:val="20"/>
                   <w:u w:val="single"/>
                 </w:rPr>
-                <w:t xml:space="preserve">investors@infosys.com</w:t>
+                <w:t xml:space="preserve">grievance_redressal_cell@bombaydyeing.com</w:t>
               </w:r>
             </w:hyperlink>
             <w:r>
@@ -1020,7 +1044,7 @@
                 <w:sz w:val="20"/>
                 <w:lang w:val="en-US"/>
               </w:rPr>
-              <w:t xml:space="preserve">Phone: 91-80-28520261</w:t>
+              <w:t xml:space="preserve">Phone: +91 22 6662 0000</w:t>
             </w:r>
             <w:r>
               <w:rPr>
@@ -1043,7 +1067,7 @@
                 <w:sz w:val="20"/>
                 <w:lang w:val="en-US"/>
               </w:rPr>
-              <w:t xml:space="preserve">Fax: 91-80-28520362</w:t>
+              <w:t xml:space="preserve">Fax: +91 22 6619 3262</w:t>
             </w:r>
           </w:p>
         </w:tc>
@@ -1092,7 +1116,7 @@
                 <w:sz w:val="20"/>
                 <w:lang w:val="en-US"/>
               </w:rPr>
-              <w:t xml:space="preserve">Electronics City Hosur Road, Bangalore, Karnataka - 560100</w:t>
+              <w:t xml:space="preserve">Neville House J N Heredia Marg Ballard Estate, Mumbai, Maharashtra - 400001</w:t>
             </w:r>
           </w:p>
         </w:tc>
@@ -1546,7 +1570,7 @@
                                 <w:szCs w:val="72"/>
                                 <w:lang w:val="en-US"/>
                               </w:rPr>
-                              <w:t xml:space="preserve">Infosys Ltd</w:t>
+                              <w:t xml:space="preserve">Bombay Dyeing &amp; Manufacturing Company Ltd</w:t>
                             </w:r>
                             <w:r>
                               <w:rPr>
@@ -1623,7 +1647,7 @@
                           <w:szCs w:val="72"/>
                           <w:lang w:val="en-US"/>
                         </w:rPr>
-                        <w:t xml:space="preserve">Infosys Ltd</w:t>
+                        <w:t xml:space="preserve">Bombay Dyeing &amp; Manufacturing Company Ltd</w:t>
                       </w:r>
                       <w:bookmarkStart w:id="1" w:name="_GoBack"/>
                       <w:bookmarkEnd w:id="1"/>
@@ -3162,9 +3186,9 @@
 
 <file path=word/numbering.xml><?xml version="1.0" encoding="utf-8"?>
 <w:numbering xmlns:wpc="http://schemas.microsoft.com/office/word/2010/wordprocessingCanvas" xmlns:mo="http://schemas.microsoft.com/office/mac/office/2008/main" xmlns:mc="http://schemas.openxmlformats.org/markup-compatibility/2006" xmlns:mv="urn:schemas-microsoft-com:mac:vml" xmlns:o="urn:schemas-microsoft-com:office:office" xmlns:r="http://schemas.openxmlformats.org/officeDocument/2006/relationships" xmlns:m="http://schemas.openxmlformats.org/officeDocument/2006/math" xmlns:v="urn:schemas-microsoft-com:vml" xmlns:wp14="http://schemas.microsoft.com/office/word/2010/wordprocessingDrawing" xmlns:wp="http://schemas.openxmlformats.org/drawingml/2006/wordprocessingDrawing" xmlns:w10="urn:schemas-microsoft-com:office:word" xmlns:w="http://schemas.openxmlformats.org/wordprocessingml/2006/main" xmlns:w14="http://schemas.microsoft.com/office/word/2010/wordml" xmlns:wpg="http://schemas.microsoft.com/office/word/2010/wordprocessingGroup" xmlns:wpi="http://schemas.microsoft.com/office/word/2010/wordprocessingInk" xmlns:wne="http://schemas.microsoft.com/office/word/2006/wordml" xmlns:wps="http://schemas.microsoft.com/office/word/2010/wordprocessingShape" mc:Ignorable="w14 wp14">
-  <w:abstractNum w:abstractNumId="97220759">
+  <w:abstractNum w:abstractNumId="26016401">
     <w:multiLevelType w:val="hybridMultilevel"/>
-    <w:lvl w:ilvl="0" w:tplc="93907794">
+    <w:lvl w:ilvl="0" w:tplc="58783784">
       <w:start w:val="1"/>
       <w:numFmt w:val="decimal"/>
       <w:lvlText w:val="%1."/>
@@ -3173,7 +3197,7 @@
         <w:ind w:left="720" w:hanging="360"/>
       </w:pPr>
     </w:lvl>
-    <w:lvl w:ilvl="1" w:tplc="93907794" w:tentative="1">
+    <w:lvl w:ilvl="1" w:tplc="58783784" w:tentative="1">
       <w:start w:val="1"/>
       <w:numFmt w:val="lowerLetter"/>
       <w:lvlText w:val="%2."/>
@@ -3182,7 +3206,7 @@
         <w:ind w:left="1440" w:hanging="360"/>
       </w:pPr>
     </w:lvl>
-    <w:lvl w:ilvl="2" w:tplc="93907794" w:tentative="1">
+    <w:lvl w:ilvl="2" w:tplc="58783784" w:tentative="1">
       <w:start w:val="1"/>
       <w:numFmt w:val="lowerRoman"/>
       <w:lvlText w:val="%3."/>
@@ -3191,7 +3215,7 @@
         <w:ind w:left="2160" w:hanging="180"/>
       </w:pPr>
     </w:lvl>
-    <w:lvl w:ilvl="3" w:tplc="93907794" w:tentative="1">
+    <w:lvl w:ilvl="3" w:tplc="58783784" w:tentative="1">
       <w:start w:val="1"/>
       <w:numFmt w:val="decimal"/>
       <w:lvlText w:val="%4."/>
@@ -3200,7 +3224,7 @@
         <w:ind w:left="2880" w:hanging="360"/>
       </w:pPr>
     </w:lvl>
-    <w:lvl w:ilvl="4" w:tplc="93907794" w:tentative="1">
+    <w:lvl w:ilvl="4" w:tplc="58783784" w:tentative="1">
       <w:start w:val="1"/>
       <w:numFmt w:val="lowerLetter"/>
       <w:lvlText w:val="%5."/>
@@ -3209,7 +3233,7 @@
         <w:ind w:left="3600" w:hanging="360"/>
       </w:pPr>
     </w:lvl>
-    <w:lvl w:ilvl="5" w:tplc="93907794" w:tentative="1">
+    <w:lvl w:ilvl="5" w:tplc="58783784" w:tentative="1">
       <w:start w:val="1"/>
       <w:numFmt w:val="lowerRoman"/>
       <w:lvlText w:val="%6."/>
@@ -3218,7 +3242,7 @@
         <w:ind w:left="4320" w:hanging="180"/>
       </w:pPr>
     </w:lvl>
-    <w:lvl w:ilvl="6" w:tplc="93907794" w:tentative="1">
+    <w:lvl w:ilvl="6" w:tplc="58783784" w:tentative="1">
       <w:start w:val="1"/>
       <w:numFmt w:val="decimal"/>
       <w:lvlText w:val="%7."/>
@@ -3227,7 +3251,7 @@
         <w:ind w:left="5040" w:hanging="360"/>
       </w:pPr>
     </w:lvl>
-    <w:lvl w:ilvl="7" w:tplc="93907794" w:tentative="1">
+    <w:lvl w:ilvl="7" w:tplc="58783784" w:tentative="1">
       <w:start w:val="1"/>
       <w:numFmt w:val="lowerLetter"/>
       <w:lvlText w:val="%8."/>
@@ -3236,7 +3260,7 @@
         <w:ind w:left="5760" w:hanging="360"/>
       </w:pPr>
     </w:lvl>
-    <w:lvl w:ilvl="8" w:tplc="93907794" w:tentative="1">
+    <w:lvl w:ilvl="8" w:tplc="58783784" w:tentative="1">
       <w:start w:val="1"/>
       <w:numFmt w:val="lowerRoman"/>
       <w:lvlText w:val="%9."/>
@@ -3246,9 +3270,9 @@
       </w:pPr>
     </w:lvl>
   </w:abstractNum>
-  <w:abstractNum w:abstractNumId="97220758">
+  <w:abstractNum w:abstractNumId="26016400">
     <w:multiLevelType w:val="hybridMultilevel"/>
-    <w:lvl w:ilvl="0" w:tplc="79738042">
+    <w:lvl w:ilvl="0" w:tplc="56182316">
       <w:start w:val="1"/>
       <w:numFmt w:val="bullet"/>
       <w:lvlText w:val=""/>
@@ -4101,11 +4125,11 @@
   <w:num w:numId="6">
     <w:abstractNumId w:val="0"/>
   </w:num>
-  <w:num w:numId="97220758">
-    <w:abstractNumId w:val="97220758"/>
+  <w:num w:numId="26016400">
+    <w:abstractNumId w:val="26016400"/>
   </w:num>
-  <w:num w:numId="97220759">
-    <w:abstractNumId w:val="97220759"/>
+  <w:num w:numId="26016401">
+    <w:abstractNumId w:val="26016401"/>
   </w:num>
 </w:numbering>
 </file>

--- a/phpdocx/template/index_page.docx
+++ b/phpdocx/template/index_page.docx
@@ -496,7 +496,7 @@
                 <w:sz w:val="20"/>
                 <w:lang w:val="en-US"/>
               </w:rPr>
-              <w:t xml:space="preserve">500209</w:t>
+              <w:t xml:space="preserve">524494</w:t>
             </w:r>
             <w:r>
               <w:rPr>
@@ -524,7 +524,7 @@
                 <w:sz w:val="20"/>
                 <w:lang w:val="en-US"/>
               </w:rPr>
-              <w:t xml:space="preserve">INFY</w:t>
+              <w:t xml:space="preserve">IPCALAB</w:t>
             </w:r>
             <w:r>
               <w:rPr>
@@ -552,7 +552,7 @@
                 <w:sz w:val="20"/>
                 <w:lang w:val="en-US"/>
               </w:rPr>
-              <w:t xml:space="preserve">ISIN: INE009A01021</w:t>
+              <w:t xml:space="preserve">ISIN: INE571A01020</w:t>
             </w:r>
           </w:p>
         </w:tc>
@@ -588,7 +588,7 @@
                 <w:sz w:val="20"/>
                 <w:lang w:val="en-US"/>
               </w:rPr>
-              <w:t xml:space="preserve">IT - Software</w:t>
+              <w:t xml:space="preserve">Pharmaceuticals</w:t>
             </w:r>
             <w:r>
               <w:rPr>
@@ -827,7 +827,7 @@
                 <w:sz w:val="20"/>
                 <w:lang w:val="en-US"/>
               </w:rPr>
-              <w:t xml:space="preserve">at 3:15 PM</w:t>
+              <w:t xml:space="preserve">at 4:15 PM</w:t>
             </w:r>
           </w:p>
         </w:tc>
@@ -973,7 +973,7 @@
               </w:rPr>
               <w:t xml:space="preserve"/>
             </w:r>
-            <w:hyperlink r:id="rId399455b0d954734b9" w:history="1">
+            <w:hyperlink r:id="rId245755b349a96657b" w:history="1">
               <w:r>
                 <w:rPr>
                   <w:color w:val="0000CC"/>
@@ -981,7 +981,7 @@
                   <w:szCs w:val="20"/>
                   <w:u w:val="single"/>
                 </w:rPr>
-                <w:t xml:space="preserve">investors@infosys.com</w:t>
+                <w:t xml:space="preserve">ipca@ipca.com</w:t>
               </w:r>
             </w:hyperlink>
             <w:r>
@@ -1020,7 +1020,7 @@
                 <w:sz w:val="20"/>
                 <w:lang w:val="en-US"/>
               </w:rPr>
-              <w:t xml:space="preserve">Phone: 91-80-28520261</w:t>
+              <w:t xml:space="preserve">Phone: +91 22 6647 4444</w:t>
             </w:r>
             <w:r>
               <w:rPr>
@@ -1043,7 +1043,7 @@
                 <w:sz w:val="20"/>
                 <w:lang w:val="en-US"/>
               </w:rPr>
-              <w:t xml:space="preserve">Fax: 91-80-28520362</w:t>
+              <w:t xml:space="preserve">Fax: +91 22 2868 6613</w:t>
             </w:r>
           </w:p>
         </w:tc>
@@ -1092,7 +1092,7 @@
                 <w:sz w:val="20"/>
                 <w:lang w:val="en-US"/>
               </w:rPr>
-              <w:t xml:space="preserve">Electronics City Hosur Road, Bangalore, Karnataka - 560100</w:t>
+              <w:t xml:space="preserve">48, Kandivli Industrial Estate, Kandivli (West), Mumbai, Maharashtra 400 067</w:t>
             </w:r>
           </w:p>
         </w:tc>
@@ -1546,7 +1546,7 @@
                                 <w:szCs w:val="72"/>
                                 <w:lang w:val="en-US"/>
                               </w:rPr>
-                              <w:t xml:space="preserve">Infosys Ltd</w:t>
+                              <w:t xml:space="preserve">Ipca Laboratories Ltd</w:t>
                             </w:r>
                             <w:r>
                               <w:rPr>
@@ -1623,7 +1623,7 @@
                           <w:szCs w:val="72"/>
                           <w:lang w:val="en-US"/>
                         </w:rPr>
-                        <w:t xml:space="preserve">Infosys Ltd</w:t>
+                        <w:t xml:space="preserve">Ipca Laboratories Ltd</w:t>
                       </w:r>
                       <w:bookmarkStart w:id="1" w:name="_GoBack"/>
                       <w:bookmarkEnd w:id="1"/>
@@ -3162,9 +3162,9 @@
 
 <file path=word/numbering.xml><?xml version="1.0" encoding="utf-8"?>
 <w:numbering xmlns:wpc="http://schemas.microsoft.com/office/word/2010/wordprocessingCanvas" xmlns:mo="http://schemas.microsoft.com/office/mac/office/2008/main" xmlns:mc="http://schemas.openxmlformats.org/markup-compatibility/2006" xmlns:mv="urn:schemas-microsoft-com:mac:vml" xmlns:o="urn:schemas-microsoft-com:office:office" xmlns:r="http://schemas.openxmlformats.org/officeDocument/2006/relationships" xmlns:m="http://schemas.openxmlformats.org/officeDocument/2006/math" xmlns:v="urn:schemas-microsoft-com:vml" xmlns:wp14="http://schemas.microsoft.com/office/word/2010/wordprocessingDrawing" xmlns:wp="http://schemas.openxmlformats.org/drawingml/2006/wordprocessingDrawing" xmlns:w10="urn:schemas-microsoft-com:office:word" xmlns:w="http://schemas.openxmlformats.org/wordprocessingml/2006/main" xmlns:w14="http://schemas.microsoft.com/office/word/2010/wordml" xmlns:wpg="http://schemas.microsoft.com/office/word/2010/wordprocessingGroup" xmlns:wpi="http://schemas.microsoft.com/office/word/2010/wordprocessingInk" xmlns:wne="http://schemas.microsoft.com/office/word/2006/wordml" xmlns:wps="http://schemas.microsoft.com/office/word/2010/wordprocessingShape" mc:Ignorable="w14 wp14">
-  <w:abstractNum w:abstractNumId="82810961">
+  <w:abstractNum w:abstractNumId="66838053">
     <w:multiLevelType w:val="hybridMultilevel"/>
-    <w:lvl w:ilvl="0" w:tplc="18434162">
+    <w:lvl w:ilvl="0" w:tplc="44584650">
       <w:start w:val="1"/>
       <w:numFmt w:val="decimal"/>
       <w:lvlText w:val="%1."/>
@@ -3173,7 +3173,7 @@
         <w:ind w:left="720" w:hanging="360"/>
       </w:pPr>
     </w:lvl>
-    <w:lvl w:ilvl="1" w:tplc="18434162" w:tentative="1">
+    <w:lvl w:ilvl="1" w:tplc="44584650" w:tentative="1">
       <w:start w:val="1"/>
       <w:numFmt w:val="lowerLetter"/>
       <w:lvlText w:val="%2."/>
@@ -3182,7 +3182,7 @@
         <w:ind w:left="1440" w:hanging="360"/>
       </w:pPr>
     </w:lvl>
-    <w:lvl w:ilvl="2" w:tplc="18434162" w:tentative="1">
+    <w:lvl w:ilvl="2" w:tplc="44584650" w:tentative="1">
       <w:start w:val="1"/>
       <w:numFmt w:val="lowerRoman"/>
       <w:lvlText w:val="%3."/>
@@ -3191,7 +3191,7 @@
         <w:ind w:left="2160" w:hanging="180"/>
       </w:pPr>
     </w:lvl>
-    <w:lvl w:ilvl="3" w:tplc="18434162" w:tentative="1">
+    <w:lvl w:ilvl="3" w:tplc="44584650" w:tentative="1">
       <w:start w:val="1"/>
       <w:numFmt w:val="decimal"/>
       <w:lvlText w:val="%4."/>
@@ -3200,7 +3200,7 @@
         <w:ind w:left="2880" w:hanging="360"/>
       </w:pPr>
     </w:lvl>
-    <w:lvl w:ilvl="4" w:tplc="18434162" w:tentative="1">
+    <w:lvl w:ilvl="4" w:tplc="44584650" w:tentative="1">
       <w:start w:val="1"/>
       <w:numFmt w:val="lowerLetter"/>
       <w:lvlText w:val="%5."/>
@@ -3209,7 +3209,7 @@
         <w:ind w:left="3600" w:hanging="360"/>
       </w:pPr>
     </w:lvl>
-    <w:lvl w:ilvl="5" w:tplc="18434162" w:tentative="1">
+    <w:lvl w:ilvl="5" w:tplc="44584650" w:tentative="1">
       <w:start w:val="1"/>
       <w:numFmt w:val="lowerRoman"/>
       <w:lvlText w:val="%6."/>
@@ -3218,7 +3218,7 @@
         <w:ind w:left="4320" w:hanging="180"/>
       </w:pPr>
     </w:lvl>
-    <w:lvl w:ilvl="6" w:tplc="18434162" w:tentative="1">
+    <w:lvl w:ilvl="6" w:tplc="44584650" w:tentative="1">
       <w:start w:val="1"/>
       <w:numFmt w:val="decimal"/>
       <w:lvlText w:val="%7."/>
@@ -3227,7 +3227,7 @@
         <w:ind w:left="5040" w:hanging="360"/>
       </w:pPr>
     </w:lvl>
-    <w:lvl w:ilvl="7" w:tplc="18434162" w:tentative="1">
+    <w:lvl w:ilvl="7" w:tplc="44584650" w:tentative="1">
       <w:start w:val="1"/>
       <w:numFmt w:val="lowerLetter"/>
       <w:lvlText w:val="%8."/>
@@ -3236,7 +3236,7 @@
         <w:ind w:left="5760" w:hanging="360"/>
       </w:pPr>
     </w:lvl>
-    <w:lvl w:ilvl="8" w:tplc="18434162" w:tentative="1">
+    <w:lvl w:ilvl="8" w:tplc="44584650" w:tentative="1">
       <w:start w:val="1"/>
       <w:numFmt w:val="lowerRoman"/>
       <w:lvlText w:val="%9."/>
@@ -3246,9 +3246,9 @@
       </w:pPr>
     </w:lvl>
   </w:abstractNum>
-  <w:abstractNum w:abstractNumId="82810960">
+  <w:abstractNum w:abstractNumId="66838052">
     <w:multiLevelType w:val="hybridMultilevel"/>
-    <w:lvl w:ilvl="0" w:tplc="70130223">
+    <w:lvl w:ilvl="0" w:tplc="68339432">
       <w:start w:val="1"/>
       <w:numFmt w:val="bullet"/>
       <w:lvlText w:val=""/>
@@ -4101,11 +4101,11 @@
   <w:num w:numId="6">
     <w:abstractNumId w:val="0"/>
   </w:num>
-  <w:num w:numId="82810960">
-    <w:abstractNumId w:val="82810960"/>
+  <w:num w:numId="66838052">
+    <w:abstractNumId w:val="66838052"/>
   </w:num>
-  <w:num w:numId="82810961">
-    <w:abstractNumId w:val="82810961"/>
+  <w:num w:numId="66838053">
+    <w:abstractNumId w:val="66838053"/>
   </w:num>
 </w:numbering>
 </file>

--- a/phpdocx/template/index_page.docx
+++ b/phpdocx/template/index_page.docx
@@ -496,7 +496,7 @@
                 <w:sz w:val="20"/>
                 <w:lang w:val="en-US"/>
               </w:rPr>
-              <w:t xml:space="preserve">500020</w:t>
+              <w:t xml:space="preserve">524494</w:t>
             </w:r>
             <w:r>
               <w:rPr>
@@ -524,7 +524,7 @@
                 <w:sz w:val="20"/>
                 <w:lang w:val="en-US"/>
               </w:rPr>
-              <w:t xml:space="preserve">BOMDYEING</w:t>
+              <w:t xml:space="preserve">IPCALAB</w:t>
             </w:r>
             <w:r>
               <w:rPr>
@@ -552,7 +552,7 @@
                 <w:sz w:val="20"/>
                 <w:lang w:val="en-US"/>
               </w:rPr>
-              <w:t xml:space="preserve">ISIN: INE032A01023</w:t>
+              <w:t xml:space="preserve">ISIN: INE571A01020</w:t>
             </w:r>
           </w:p>
         </w:tc>
@@ -588,7 +588,7 @@
                 <w:sz w:val="20"/>
                 <w:lang w:val="en-US"/>
               </w:rPr>
-              <w:t xml:space="preserve">Textiles</w:t>
+              <w:t xml:space="preserve">Pharmaceuticals</w:t>
             </w:r>
             <w:r>
               <w:rPr>
@@ -653,17 +653,6 @@
               </w:rPr>
               <w:t xml:space="preserve"/>
             </w:r>
-            <w:hyperlink r:id="rId450355b1d4adab15c" w:history="1">
-              <w:r>
-                <w:rPr>
-                  <w:color w:val="0000CC"/>
-                  <w:sz w:val="20"/>
-                  <w:szCs w:val="20"/>
-                  <w:u w:val="single"/>
-                </w:rPr>
-                <w:t xml:space="preserve">CDSL</w:t>
-              </w:r>
-            </w:hyperlink>
             <w:r>
               <w:t xml:space="preserve"/>
             </w:r>
@@ -709,7 +698,7 @@
                 <w:sz w:val="20"/>
                 <w:szCs w:val="20"/>
               </w:rPr>
-              <w:t xml:space="preserve">03</w:t>
+              <w:t xml:space="preserve">30</w:t>
             </w:r>
             <w:r>
               <w:rPr>
@@ -719,7 +708,7 @@
                 <w:szCs w:val="18"/>
                 <w:vertAlign w:val="superscript"/>
               </w:rPr>
-              <w:t xml:space="preserve">rd</w:t>
+              <w:t xml:space="preserve">th</w:t>
             </w:r>
             <w:r>
               <w:rPr>
@@ -727,7 +716,7 @@
                 <w:sz w:val="20"/>
                 <w:szCs w:val="20"/>
               </w:rPr>
-              <w:t xml:space="preserve"> August, 2015</w:t>
+              <w:t xml:space="preserve"> November, -0001</w:t>
             </w:r>
             <w:r>
               <w:t xml:space="preserve"> t</w:t>
@@ -752,7 +741,7 @@
                 <w:sz w:val="20"/>
                 <w:szCs w:val="20"/>
               </w:rPr>
-              <w:t xml:space="preserve">05</w:t>
+              <w:t xml:space="preserve">30</w:t>
             </w:r>
             <w:r>
               <w:rPr>
@@ -770,7 +759,7 @@
                 <w:sz w:val="20"/>
                 <w:szCs w:val="20"/>
               </w:rPr>
-              <w:t xml:space="preserve"> August, 2015</w:t>
+              <w:t xml:space="preserve"> November, -0001</w:t>
             </w:r>
             <w:r>
               <w:t xml:space="preserve"/>
@@ -810,7 +799,7 @@
                 <w:sz w:val="20"/>
                 <w:szCs w:val="20"/>
               </w:rPr>
-              <w:t xml:space="preserve">06</w:t>
+              <w:t xml:space="preserve">30</w:t>
             </w:r>
             <w:r>
               <w:rPr>
@@ -828,7 +817,7 @@
                 <w:sz w:val="20"/>
                 <w:szCs w:val="20"/>
               </w:rPr>
-              <w:t xml:space="preserve"> August, 2015</w:t>
+              <w:t xml:space="preserve"> November, -0001</w:t>
             </w:r>
             <w:r>
               <w:t xml:space="preserve"> </w:t>
@@ -838,7 +827,7 @@
                 <w:sz w:val="20"/>
                 <w:lang w:val="en-US"/>
               </w:rPr>
-              <w:t xml:space="preserve">at 3:45 PM</w:t>
+              <w:t xml:space="preserve">at 4:15 PM</w:t>
             </w:r>
           </w:p>
         </w:tc>
@@ -874,7 +863,7 @@
                 <w:sz w:val="20"/>
                 <w:lang w:val="en-GB"/>
               </w:rPr>
-              <w:t xml:space="preserve">Birla Matushri Sabhagar, 19, Marine Lines, Mumbai- 400020</w:t>
+              <w:t xml:space="preserve"/>
             </w:r>
           </w:p>
         </w:tc>
@@ -912,17 +901,15 @@
               </w:rPr>
               <w:t xml:space="preserve"/>
             </w:r>
-            <w:hyperlink r:id="rId373455b1d4adb0639" w:history="1">
-              <w:r>
-                <w:rPr>
-                  <w:color w:val="0000CC"/>
-                  <w:sz w:val="20"/>
-                  <w:szCs w:val="20"/>
-                  <w:u w:val="single"/>
-                </w:rPr>
-                <w:t xml:space="preserve">Click here</w:t>
-              </w:r>
-            </w:hyperlink>
+            <w:r>
+              <w:rPr>
+                <w:color w:val="0000CC"/>
+                <w:sz w:val="20"/>
+                <w:szCs w:val="20"/>
+                <w:u w:val="single"/>
+              </w:rPr>
+              <w:t xml:space="preserve">Click here</w:t>
+            </w:r>
             <w:r>
               <w:t xml:space="preserve"/>
             </w:r>
@@ -947,17 +934,6 @@
               </w:rPr>
               <w:t xml:space="preserve"/>
             </w:r>
-            <w:hyperlink r:id="rId143855b1d4adb5885" w:history="1">
-              <w:r>
-                <w:rPr>
-                  <w:color w:val="0000CC"/>
-                  <w:sz w:val="20"/>
-                  <w:szCs w:val="20"/>
-                  <w:u w:val="single"/>
-                </w:rPr>
-                <w:t xml:space="preserve">FY 2014-15</w:t>
-              </w:r>
-            </w:hyperlink>
             <w:r>
               <w:t xml:space="preserve"/>
             </w:r>
@@ -997,7 +973,7 @@
               </w:rPr>
               <w:t xml:space="preserve"/>
             </w:r>
-            <w:hyperlink r:id="rId899255b1d4adbaca7" w:history="1">
+            <w:hyperlink r:id="rId896755b601eb78198" w:history="1">
               <w:r>
                 <w:rPr>
                   <w:color w:val="0000CC"/>
@@ -1005,7 +981,7 @@
                   <w:szCs w:val="20"/>
                   <w:u w:val="single"/>
                 </w:rPr>
-                <w:t xml:space="preserve">grievance_redressal_cell@bombaydyeing.com</w:t>
+                <w:t xml:space="preserve">ipca@ipca.com</w:t>
               </w:r>
             </w:hyperlink>
             <w:r>
@@ -1044,7 +1020,7 @@
                 <w:sz w:val="20"/>
                 <w:lang w:val="en-US"/>
               </w:rPr>
-              <w:t xml:space="preserve">Phone: +91 22 6662 0000</w:t>
+              <w:t xml:space="preserve">Phone: +91 22 6647 4444</w:t>
             </w:r>
             <w:r>
               <w:rPr>
@@ -1067,7 +1043,7 @@
                 <w:sz w:val="20"/>
                 <w:lang w:val="en-US"/>
               </w:rPr>
-              <w:t xml:space="preserve">Fax: +91 22 6619 3262</w:t>
+              <w:t xml:space="preserve">Fax: +91 22 2868 6613</w:t>
             </w:r>
           </w:p>
         </w:tc>
@@ -1116,7 +1092,7 @@
                 <w:sz w:val="20"/>
                 <w:lang w:val="en-US"/>
               </w:rPr>
-              <w:t xml:space="preserve">Neville House J N Heredia Marg Ballard Estate, Mumbai, Maharashtra - 400001</w:t>
+              <w:t xml:space="preserve">48, Kandivli Industrial Estate, Kandivli (West), Mumbai, Maharashtra 400 067</w:t>
             </w:r>
           </w:p>
         </w:tc>
@@ -1570,7 +1546,7 @@
                                 <w:szCs w:val="72"/>
                                 <w:lang w:val="en-US"/>
                               </w:rPr>
-                              <w:t xml:space="preserve">Bombay Dyeing &amp; Manufacturing Company Ltd</w:t>
+                              <w:t xml:space="preserve">Ipca Laboratories Ltd</w:t>
                             </w:r>
                             <w:r>
                               <w:rPr>
@@ -1647,7 +1623,7 @@
                           <w:szCs w:val="72"/>
                           <w:lang w:val="en-US"/>
                         </w:rPr>
-                        <w:t xml:space="preserve">Bombay Dyeing &amp; Manufacturing Company Ltd</w:t>
+                        <w:t xml:space="preserve">Ipca Laboratories Ltd</w:t>
                       </w:r>
                       <w:bookmarkStart w:id="1" w:name="_GoBack"/>
                       <w:bookmarkEnd w:id="1"/>
@@ -3186,9 +3162,9 @@
 
 <file path=word/numbering.xml><?xml version="1.0" encoding="utf-8"?>
 <w:numbering xmlns:wpc="http://schemas.microsoft.com/office/word/2010/wordprocessingCanvas" xmlns:mo="http://schemas.microsoft.com/office/mac/office/2008/main" xmlns:mc="http://schemas.openxmlformats.org/markup-compatibility/2006" xmlns:mv="urn:schemas-microsoft-com:mac:vml" xmlns:o="urn:schemas-microsoft-com:office:office" xmlns:r="http://schemas.openxmlformats.org/officeDocument/2006/relationships" xmlns:m="http://schemas.openxmlformats.org/officeDocument/2006/math" xmlns:v="urn:schemas-microsoft-com:vml" xmlns:wp14="http://schemas.microsoft.com/office/word/2010/wordprocessingDrawing" xmlns:wp="http://schemas.openxmlformats.org/drawingml/2006/wordprocessingDrawing" xmlns:w10="urn:schemas-microsoft-com:office:word" xmlns:w="http://schemas.openxmlformats.org/wordprocessingml/2006/main" xmlns:w14="http://schemas.microsoft.com/office/word/2010/wordml" xmlns:wpg="http://schemas.microsoft.com/office/word/2010/wordprocessingGroup" xmlns:wpi="http://schemas.microsoft.com/office/word/2010/wordprocessingInk" xmlns:wne="http://schemas.microsoft.com/office/word/2006/wordml" xmlns:wps="http://schemas.microsoft.com/office/word/2010/wordprocessingShape" mc:Ignorable="w14 wp14">
-  <w:abstractNum w:abstractNumId="26016401">
+  <w:abstractNum w:abstractNumId="54960825">
     <w:multiLevelType w:val="hybridMultilevel"/>
-    <w:lvl w:ilvl="0" w:tplc="58783784">
+    <w:lvl w:ilvl="0" w:tplc="15036922">
       <w:start w:val="1"/>
       <w:numFmt w:val="decimal"/>
       <w:lvlText w:val="%1."/>
@@ -3197,7 +3173,7 @@
         <w:ind w:left="720" w:hanging="360"/>
       </w:pPr>
     </w:lvl>
-    <w:lvl w:ilvl="1" w:tplc="58783784" w:tentative="1">
+    <w:lvl w:ilvl="1" w:tplc="15036922" w:tentative="1">
       <w:start w:val="1"/>
       <w:numFmt w:val="lowerLetter"/>
       <w:lvlText w:val="%2."/>
@@ -3206,7 +3182,7 @@
         <w:ind w:left="1440" w:hanging="360"/>
       </w:pPr>
     </w:lvl>
-    <w:lvl w:ilvl="2" w:tplc="58783784" w:tentative="1">
+    <w:lvl w:ilvl="2" w:tplc="15036922" w:tentative="1">
       <w:start w:val="1"/>
       <w:numFmt w:val="lowerRoman"/>
       <w:lvlText w:val="%3."/>
@@ -3215,7 +3191,7 @@
         <w:ind w:left="2160" w:hanging="180"/>
       </w:pPr>
     </w:lvl>
-    <w:lvl w:ilvl="3" w:tplc="58783784" w:tentative="1">
+    <w:lvl w:ilvl="3" w:tplc="15036922" w:tentative="1">
       <w:start w:val="1"/>
       <w:numFmt w:val="decimal"/>
       <w:lvlText w:val="%4."/>
@@ -3224,7 +3200,7 @@
         <w:ind w:left="2880" w:hanging="360"/>
       </w:pPr>
     </w:lvl>
-    <w:lvl w:ilvl="4" w:tplc="58783784" w:tentative="1">
+    <w:lvl w:ilvl="4" w:tplc="15036922" w:tentative="1">
       <w:start w:val="1"/>
       <w:numFmt w:val="lowerLetter"/>
       <w:lvlText w:val="%5."/>
@@ -3233,7 +3209,7 @@
         <w:ind w:left="3600" w:hanging="360"/>
       </w:pPr>
     </w:lvl>
-    <w:lvl w:ilvl="5" w:tplc="58783784" w:tentative="1">
+    <w:lvl w:ilvl="5" w:tplc="15036922" w:tentative="1">
       <w:start w:val="1"/>
       <w:numFmt w:val="lowerRoman"/>
       <w:lvlText w:val="%6."/>
@@ -3242,7 +3218,7 @@
         <w:ind w:left="4320" w:hanging="180"/>
       </w:pPr>
     </w:lvl>
-    <w:lvl w:ilvl="6" w:tplc="58783784" w:tentative="1">
+    <w:lvl w:ilvl="6" w:tplc="15036922" w:tentative="1">
       <w:start w:val="1"/>
       <w:numFmt w:val="decimal"/>
       <w:lvlText w:val="%7."/>
@@ -3251,7 +3227,7 @@
         <w:ind w:left="5040" w:hanging="360"/>
       </w:pPr>
     </w:lvl>
-    <w:lvl w:ilvl="7" w:tplc="58783784" w:tentative="1">
+    <w:lvl w:ilvl="7" w:tplc="15036922" w:tentative="1">
       <w:start w:val="1"/>
       <w:numFmt w:val="lowerLetter"/>
       <w:lvlText w:val="%8."/>
@@ -3260,7 +3236,7 @@
         <w:ind w:left="5760" w:hanging="360"/>
       </w:pPr>
     </w:lvl>
-    <w:lvl w:ilvl="8" w:tplc="58783784" w:tentative="1">
+    <w:lvl w:ilvl="8" w:tplc="15036922" w:tentative="1">
       <w:start w:val="1"/>
       <w:numFmt w:val="lowerRoman"/>
       <w:lvlText w:val="%9."/>
@@ -3270,9 +3246,9 @@
       </w:pPr>
     </w:lvl>
   </w:abstractNum>
-  <w:abstractNum w:abstractNumId="26016400">
+  <w:abstractNum w:abstractNumId="54960824">
     <w:multiLevelType w:val="hybridMultilevel"/>
-    <w:lvl w:ilvl="0" w:tplc="56182316">
+    <w:lvl w:ilvl="0" w:tplc="24962264">
       <w:start w:val="1"/>
       <w:numFmt w:val="bullet"/>
       <w:lvlText w:val=""/>
@@ -4125,11 +4101,11 @@
   <w:num w:numId="6">
     <w:abstractNumId w:val="0"/>
   </w:num>
-  <w:num w:numId="26016400">
-    <w:abstractNumId w:val="26016400"/>
+  <w:num w:numId="54960824">
+    <w:abstractNumId w:val="54960824"/>
   </w:num>
-  <w:num w:numId="26016401">
-    <w:abstractNumId w:val="26016401"/>
+  <w:num w:numId="54960825">
+    <w:abstractNumId w:val="54960825"/>
   </w:num>
 </w:numbering>
 </file>

--- a/phpdocx/template/index_page.docx
+++ b/phpdocx/template/index_page.docx
@@ -496,7 +496,7 @@
                 <w:sz w:val="20"/>
                 <w:lang w:val="en-US"/>
               </w:rPr>
-              <w:t xml:space="preserve">524494</w:t>
+              <w:t xml:space="preserve">513375</w:t>
             </w:r>
             <w:r>
               <w:rPr>
@@ -524,7 +524,7 @@
                 <w:sz w:val="20"/>
                 <w:lang w:val="en-US"/>
               </w:rPr>
-              <w:t xml:space="preserve">IPCALAB</w:t>
+              <w:t xml:space="preserve">CARBORUNIV</w:t>
             </w:r>
             <w:r>
               <w:rPr>
@@ -552,7 +552,7 @@
                 <w:sz w:val="20"/>
                 <w:lang w:val="en-US"/>
               </w:rPr>
-              <w:t xml:space="preserve">ISIN: INE571A01020</w:t>
+              <w:t xml:space="preserve">ISIN: INE120A01034</w:t>
             </w:r>
           </w:p>
         </w:tc>
@@ -588,7 +588,7 @@
                 <w:sz w:val="20"/>
                 <w:lang w:val="en-US"/>
               </w:rPr>
-              <w:t xml:space="preserve">Pharmaceuticals</w:t>
+              <w:t xml:space="preserve">Capital Goods-Non Electrical Equipment</w:t>
             </w:r>
             <w:r>
               <w:rPr>
@@ -653,6 +653,17 @@
               </w:rPr>
               <w:t xml:space="preserve"/>
             </w:r>
+            <w:hyperlink r:id="rId821755b8ea7ac497f" w:history="1">
+              <w:r>
+                <w:rPr>
+                  <w:color w:val="EB641B"/>
+                  <w:sz w:val="20"/>
+                  <w:szCs w:val="20"/>
+                  <w:u w:val="single"/>
+                </w:rPr>
+                <w:t xml:space="preserve">Karvy</w:t>
+              </w:r>
+            </w:hyperlink>
             <w:r>
               <w:t xml:space="preserve"/>
             </w:r>
@@ -698,7 +709,7 @@
                 <w:sz w:val="20"/>
                 <w:szCs w:val="20"/>
               </w:rPr>
-              <w:t xml:space="preserve">30</w:t>
+              <w:t xml:space="preserve">31</w:t>
             </w:r>
             <w:r>
               <w:rPr>
@@ -708,7 +719,7 @@
                 <w:szCs w:val="18"/>
                 <w:vertAlign w:val="superscript"/>
               </w:rPr>
-              <w:t xml:space="preserve">th</w:t>
+              <w:t xml:space="preserve">st</w:t>
             </w:r>
             <w:r>
               <w:rPr>
@@ -716,7 +727,7 @@
                 <w:sz w:val="20"/>
                 <w:szCs w:val="20"/>
               </w:rPr>
-              <w:t xml:space="preserve"> November, -0001</w:t>
+              <w:t xml:space="preserve"> July, 2015</w:t>
             </w:r>
             <w:r>
               <w:t xml:space="preserve"> t</w:t>
@@ -741,7 +752,7 @@
                 <w:sz w:val="20"/>
                 <w:szCs w:val="20"/>
               </w:rPr>
-              <w:t xml:space="preserve">30</w:t>
+              <w:t xml:space="preserve">02</w:t>
             </w:r>
             <w:r>
               <w:rPr>
@@ -751,7 +762,7 @@
                 <w:szCs w:val="18"/>
                 <w:vertAlign w:val="superscript"/>
               </w:rPr>
-              <w:t xml:space="preserve">th</w:t>
+              <w:t xml:space="preserve">nd</w:t>
             </w:r>
             <w:r>
               <w:rPr>
@@ -759,7 +770,7 @@
                 <w:sz w:val="20"/>
                 <w:szCs w:val="20"/>
               </w:rPr>
-              <w:t xml:space="preserve"> November, -0001</w:t>
+              <w:t xml:space="preserve"> August, 2015</w:t>
             </w:r>
             <w:r>
               <w:t xml:space="preserve"/>
@@ -799,7 +810,7 @@
                 <w:sz w:val="20"/>
                 <w:szCs w:val="20"/>
               </w:rPr>
-              <w:t xml:space="preserve">30</w:t>
+              <w:t xml:space="preserve">03</w:t>
             </w:r>
             <w:r>
               <w:rPr>
@@ -809,7 +820,7 @@
                 <w:szCs w:val="18"/>
                 <w:vertAlign w:val="superscript"/>
               </w:rPr>
-              <w:t xml:space="preserve">th</w:t>
+              <w:t xml:space="preserve">rd</w:t>
             </w:r>
             <w:r>
               <w:rPr>
@@ -817,7 +828,7 @@
                 <w:sz w:val="20"/>
                 <w:szCs w:val="20"/>
               </w:rPr>
-              <w:t xml:space="preserve"> November, -0001</w:t>
+              <w:t xml:space="preserve"> August, 2015</w:t>
             </w:r>
             <w:r>
               <w:t xml:space="preserve"> </w:t>
@@ -827,7 +838,7 @@
                 <w:sz w:val="20"/>
                 <w:lang w:val="en-US"/>
               </w:rPr>
-              <w:t xml:space="preserve">at 4:15 PM</w:t>
+              <w:t xml:space="preserve">at 3:00 PM</w:t>
             </w:r>
           </w:p>
         </w:tc>
@@ -863,7 +874,7 @@
                 <w:sz w:val="20"/>
                 <w:lang w:val="en-GB"/>
               </w:rPr>
-              <w:t xml:space="preserve"/>
+              <w:t xml:space="preserve"> T T K Auditorium (Main Hall), The Music Academy, New No. 168, T T K Road, Royapettah, Chennai 600014</w:t>
             </w:r>
           </w:p>
         </w:tc>
@@ -901,15 +912,17 @@
               </w:rPr>
               <w:t xml:space="preserve"/>
             </w:r>
-            <w:r>
-              <w:rPr>
-                <w:color w:val="0000CC"/>
-                <w:sz w:val="20"/>
-                <w:szCs w:val="20"/>
-                <w:u w:val="single"/>
-              </w:rPr>
-              <w:t xml:space="preserve">Click here</w:t>
-            </w:r>
+            <w:hyperlink r:id="rId211755b8ea7aca9bb" w:history="1">
+              <w:r>
+                <w:rPr>
+                  <w:color w:val="EB641B"/>
+                  <w:sz w:val="20"/>
+                  <w:szCs w:val="20"/>
+                  <w:u w:val="single"/>
+                </w:rPr>
+                <w:t xml:space="preserve">Click here</w:t>
+              </w:r>
+            </w:hyperlink>
             <w:r>
               <w:t xml:space="preserve"/>
             </w:r>
@@ -934,6 +947,17 @@
               </w:rPr>
               <w:t xml:space="preserve"/>
             </w:r>
+            <w:hyperlink r:id="rId111955b8ea7ad1753" w:history="1">
+              <w:r>
+                <w:rPr>
+                  <w:color w:val="EB641B"/>
+                  <w:sz w:val="20"/>
+                  <w:szCs w:val="20"/>
+                  <w:u w:val="single"/>
+                </w:rPr>
+                <w:t xml:space="preserve">FY 2014-15</w:t>
+              </w:r>
+            </w:hyperlink>
             <w:r>
               <w:t xml:space="preserve"/>
             </w:r>
@@ -973,15 +997,15 @@
               </w:rPr>
               <w:t xml:space="preserve"/>
             </w:r>
-            <w:hyperlink r:id="rId896755b601eb78198" w:history="1">
+            <w:hyperlink r:id="rId458055b8ea7ad66db" w:history="1">
               <w:r>
                 <w:rPr>
-                  <w:color w:val="0000CC"/>
+                  <w:color w:val="EB641B"/>
                   <w:sz w:val="20"/>
                   <w:szCs w:val="20"/>
                   <w:u w:val="single"/>
                 </w:rPr>
-                <w:t xml:space="preserve">ipca@ipca.com</w:t>
+                <w:t xml:space="preserve">cumigeneral@cumi.murugappa.com</w:t>
               </w:r>
             </w:hyperlink>
             <w:r>
@@ -1020,7 +1044,7 @@
                 <w:sz w:val="20"/>
                 <w:lang w:val="en-US"/>
               </w:rPr>
-              <w:t xml:space="preserve">Phone: +91 22 6647 4444</w:t>
+              <w:t xml:space="preserve">Phone: +91 44 3000 6199</w:t>
             </w:r>
             <w:r>
               <w:rPr>
@@ -1043,7 +1067,7 @@
                 <w:sz w:val="20"/>
                 <w:lang w:val="en-US"/>
               </w:rPr>
-              <w:t xml:space="preserve">Fax: +91 22 2868 6613</w:t>
+              <w:t xml:space="preserve">Fax: +91 44 3000 6149</w:t>
             </w:r>
           </w:p>
         </w:tc>
@@ -1092,7 +1116,7 @@
                 <w:sz w:val="20"/>
                 <w:lang w:val="en-US"/>
               </w:rPr>
-              <w:t xml:space="preserve">48, Kandivli Industrial Estate, Kandivli (West), Mumbai, Maharashtra 400 067</w:t>
+              <w:t xml:space="preserve">Parry House 43 Moore Street, Chennai, Tamil Nadu - 600001</w:t>
             </w:r>
           </w:p>
         </w:tc>
@@ -1546,7 +1570,7 @@
                                 <w:szCs w:val="72"/>
                                 <w:lang w:val="en-US"/>
                               </w:rPr>
-                              <w:t xml:space="preserve">Ipca Laboratories Ltd</w:t>
+                              <w:t xml:space="preserve">Carborundum Universal Ltd</w:t>
                             </w:r>
                             <w:r>
                               <w:rPr>
@@ -1623,7 +1647,7 @@
                           <w:szCs w:val="72"/>
                           <w:lang w:val="en-US"/>
                         </w:rPr>
-                        <w:t xml:space="preserve">Ipca Laboratories Ltd</w:t>
+                        <w:t xml:space="preserve">Carborundum Universal Ltd</w:t>
                       </w:r>
                       <w:bookmarkStart w:id="1" w:name="_GoBack"/>
                       <w:bookmarkEnd w:id="1"/>
@@ -3162,9 +3186,9 @@
 
 <file path=word/numbering.xml><?xml version="1.0" encoding="utf-8"?>
 <w:numbering xmlns:wpc="http://schemas.microsoft.com/office/word/2010/wordprocessingCanvas" xmlns:mo="http://schemas.microsoft.com/office/mac/office/2008/main" xmlns:mc="http://schemas.openxmlformats.org/markup-compatibility/2006" xmlns:mv="urn:schemas-microsoft-com:mac:vml" xmlns:o="urn:schemas-microsoft-com:office:office" xmlns:r="http://schemas.openxmlformats.org/officeDocument/2006/relationships" xmlns:m="http://schemas.openxmlformats.org/officeDocument/2006/math" xmlns:v="urn:schemas-microsoft-com:vml" xmlns:wp14="http://schemas.microsoft.com/office/word/2010/wordprocessingDrawing" xmlns:wp="http://schemas.openxmlformats.org/drawingml/2006/wordprocessingDrawing" xmlns:w10="urn:schemas-microsoft-com:office:word" xmlns:w="http://schemas.openxmlformats.org/wordprocessingml/2006/main" xmlns:w14="http://schemas.microsoft.com/office/word/2010/wordml" xmlns:wpg="http://schemas.microsoft.com/office/word/2010/wordprocessingGroup" xmlns:wpi="http://schemas.microsoft.com/office/word/2010/wordprocessingInk" xmlns:wne="http://schemas.microsoft.com/office/word/2006/wordml" xmlns:wps="http://schemas.microsoft.com/office/word/2010/wordprocessingShape" mc:Ignorable="w14 wp14">
-  <w:abstractNum w:abstractNumId="54960825">
+  <w:abstractNum w:abstractNumId="96209890">
     <w:multiLevelType w:val="hybridMultilevel"/>
-    <w:lvl w:ilvl="0" w:tplc="15036922">
+    <w:lvl w:ilvl="0" w:tplc="75961591">
       <w:start w:val="1"/>
       <w:numFmt w:val="decimal"/>
       <w:lvlText w:val="%1."/>
@@ -3173,7 +3197,7 @@
         <w:ind w:left="720" w:hanging="360"/>
       </w:pPr>
     </w:lvl>
-    <w:lvl w:ilvl="1" w:tplc="15036922" w:tentative="1">
+    <w:lvl w:ilvl="1" w:tplc="75961591" w:tentative="1">
       <w:start w:val="1"/>
       <w:numFmt w:val="lowerLetter"/>
       <w:lvlText w:val="%2."/>
@@ -3182,7 +3206,7 @@
         <w:ind w:left="1440" w:hanging="360"/>
       </w:pPr>
     </w:lvl>
-    <w:lvl w:ilvl="2" w:tplc="15036922" w:tentative="1">
+    <w:lvl w:ilvl="2" w:tplc="75961591" w:tentative="1">
       <w:start w:val="1"/>
       <w:numFmt w:val="lowerRoman"/>
       <w:lvlText w:val="%3."/>
@@ -3191,7 +3215,7 @@
         <w:ind w:left="2160" w:hanging="180"/>
       </w:pPr>
     </w:lvl>
-    <w:lvl w:ilvl="3" w:tplc="15036922" w:tentative="1">
+    <w:lvl w:ilvl="3" w:tplc="75961591" w:tentative="1">
       <w:start w:val="1"/>
       <w:numFmt w:val="decimal"/>
       <w:lvlText w:val="%4."/>
@@ -3200,7 +3224,7 @@
         <w:ind w:left="2880" w:hanging="360"/>
       </w:pPr>
     </w:lvl>
-    <w:lvl w:ilvl="4" w:tplc="15036922" w:tentative="1">
+    <w:lvl w:ilvl="4" w:tplc="75961591" w:tentative="1">
       <w:start w:val="1"/>
       <w:numFmt w:val="lowerLetter"/>
       <w:lvlText w:val="%5."/>
@@ -3209,7 +3233,7 @@
         <w:ind w:left="3600" w:hanging="360"/>
       </w:pPr>
     </w:lvl>
-    <w:lvl w:ilvl="5" w:tplc="15036922" w:tentative="1">
+    <w:lvl w:ilvl="5" w:tplc="75961591" w:tentative="1">
       <w:start w:val="1"/>
       <w:numFmt w:val="lowerRoman"/>
       <w:lvlText w:val="%6."/>
@@ -3218,7 +3242,7 @@
         <w:ind w:left="4320" w:hanging="180"/>
       </w:pPr>
     </w:lvl>
-    <w:lvl w:ilvl="6" w:tplc="15036922" w:tentative="1">
+    <w:lvl w:ilvl="6" w:tplc="75961591" w:tentative="1">
       <w:start w:val="1"/>
       <w:numFmt w:val="decimal"/>
       <w:lvlText w:val="%7."/>
@@ -3227,7 +3251,7 @@
         <w:ind w:left="5040" w:hanging="360"/>
       </w:pPr>
     </w:lvl>
-    <w:lvl w:ilvl="7" w:tplc="15036922" w:tentative="1">
+    <w:lvl w:ilvl="7" w:tplc="75961591" w:tentative="1">
       <w:start w:val="1"/>
       <w:numFmt w:val="lowerLetter"/>
       <w:lvlText w:val="%8."/>
@@ -3236,7 +3260,7 @@
         <w:ind w:left="5760" w:hanging="360"/>
       </w:pPr>
     </w:lvl>
-    <w:lvl w:ilvl="8" w:tplc="15036922" w:tentative="1">
+    <w:lvl w:ilvl="8" w:tplc="75961591" w:tentative="1">
       <w:start w:val="1"/>
       <w:numFmt w:val="lowerRoman"/>
       <w:lvlText w:val="%9."/>
@@ -3246,9 +3270,9 @@
       </w:pPr>
     </w:lvl>
   </w:abstractNum>
-  <w:abstractNum w:abstractNumId="54960824">
+  <w:abstractNum w:abstractNumId="96209889">
     <w:multiLevelType w:val="hybridMultilevel"/>
-    <w:lvl w:ilvl="0" w:tplc="24962264">
+    <w:lvl w:ilvl="0" w:tplc="25081533">
       <w:start w:val="1"/>
       <w:numFmt w:val="bullet"/>
       <w:lvlText w:val=""/>
@@ -4101,11 +4125,11 @@
   <w:num w:numId="6">
     <w:abstractNumId w:val="0"/>
   </w:num>
-  <w:num w:numId="54960824">
-    <w:abstractNumId w:val="54960824"/>
+  <w:num w:numId="96209889">
+    <w:abstractNumId w:val="96209889"/>
   </w:num>
-  <w:num w:numId="54960825">
-    <w:abstractNumId w:val="54960825"/>
+  <w:num w:numId="96209890">
+    <w:abstractNumId w:val="96209890"/>
   </w:num>
 </w:numbering>
 </file>

--- a/phpdocx/template/index_page.docx
+++ b/phpdocx/template/index_page.docx
@@ -496,7 +496,7 @@
                 <w:sz w:val="20"/>
                 <w:lang w:val="en-US"/>
               </w:rPr>
-              <w:t xml:space="preserve">513375</w:t>
+              <w:t xml:space="preserve">532749</w:t>
             </w:r>
             <w:r>
               <w:rPr>
@@ -524,7 +524,7 @@
                 <w:sz w:val="20"/>
                 <w:lang w:val="en-US"/>
               </w:rPr>
-              <w:t xml:space="preserve">CARBORUNIV</w:t>
+              <w:t xml:space="preserve">ALLCARGO</w:t>
             </w:r>
             <w:r>
               <w:rPr>
@@ -552,7 +552,7 @@
                 <w:sz w:val="20"/>
                 <w:lang w:val="en-US"/>
               </w:rPr>
-              <w:t xml:space="preserve">ISIN: INE120A01034</w:t>
+              <w:t xml:space="preserve">ISIN: INE418H01029</w:t>
             </w:r>
           </w:p>
         </w:tc>
@@ -588,7 +588,7 @@
                 <w:sz w:val="20"/>
                 <w:lang w:val="en-US"/>
               </w:rPr>
-              <w:t xml:space="preserve">Capital Goods-Non Electrical Equipment</w:t>
+              <w:t xml:space="preserve">Logistics</w:t>
             </w:r>
             <w:r>
               <w:rPr>
@@ -653,7 +653,7 @@
               </w:rPr>
               <w:t xml:space="preserve"/>
             </w:r>
-            <w:hyperlink r:id="rId821755b8ea7ac497f" w:history="1">
+            <w:hyperlink r:id="rId907955b9031601a5b" w:history="1">
               <w:r>
                 <w:rPr>
                   <w:color w:val="EB641B"/>
@@ -661,7 +661,7 @@
                   <w:szCs w:val="20"/>
                   <w:u w:val="single"/>
                 </w:rPr>
-                <w:t xml:space="preserve">Karvy</w:t>
+                <w:t xml:space="preserve">NSDL</w:t>
               </w:r>
             </w:hyperlink>
             <w:r>
@@ -709,7 +709,7 @@
                 <w:sz w:val="20"/>
                 <w:szCs w:val="20"/>
               </w:rPr>
-              <w:t xml:space="preserve">31</w:t>
+              <w:t xml:space="preserve">06</w:t>
             </w:r>
             <w:r>
               <w:rPr>
@@ -719,7 +719,7 @@
                 <w:szCs w:val="18"/>
                 <w:vertAlign w:val="superscript"/>
               </w:rPr>
-              <w:t xml:space="preserve">st</w:t>
+              <w:t xml:space="preserve">th</w:t>
             </w:r>
             <w:r>
               <w:rPr>
@@ -727,7 +727,7 @@
                 <w:sz w:val="20"/>
                 <w:szCs w:val="20"/>
               </w:rPr>
-              <w:t xml:space="preserve"> July, 2015</w:t>
+              <w:t xml:space="preserve"> August, 2015</w:t>
             </w:r>
             <w:r>
               <w:t xml:space="preserve"> t</w:t>
@@ -752,7 +752,7 @@
                 <w:sz w:val="20"/>
                 <w:szCs w:val="20"/>
               </w:rPr>
-              <w:t xml:space="preserve">02</w:t>
+              <w:t xml:space="preserve">09</w:t>
             </w:r>
             <w:r>
               <w:rPr>
@@ -762,7 +762,7 @@
                 <w:szCs w:val="18"/>
                 <w:vertAlign w:val="superscript"/>
               </w:rPr>
-              <w:t xml:space="preserve">nd</w:t>
+              <w:t xml:space="preserve">th</w:t>
             </w:r>
             <w:r>
               <w:rPr>
@@ -810,7 +810,7 @@
                 <w:sz w:val="20"/>
                 <w:szCs w:val="20"/>
               </w:rPr>
-              <w:t xml:space="preserve">03</w:t>
+              <w:t xml:space="preserve">10</w:t>
             </w:r>
             <w:r>
               <w:rPr>
@@ -820,7 +820,7 @@
                 <w:szCs w:val="18"/>
                 <w:vertAlign w:val="superscript"/>
               </w:rPr>
-              <w:t xml:space="preserve">rd</w:t>
+              <w:t xml:space="preserve">th</w:t>
             </w:r>
             <w:r>
               <w:rPr>
@@ -874,7 +874,7 @@
                 <w:sz w:val="20"/>
                 <w:lang w:val="en-GB"/>
               </w:rPr>
-              <w:t xml:space="preserve"> T T K Auditorium (Main Hall), The Music Academy, New No. 168, T T K Road, Royapettah, Chennai 600014</w:t>
+              <w:t xml:space="preserve"> Avashya House, CST Road, Kalina, Santacruz (East), Mumbai – 400 098</w:t>
             </w:r>
           </w:p>
         </w:tc>
@@ -912,7 +912,7 @@
               </w:rPr>
               <w:t xml:space="preserve"/>
             </w:r>
-            <w:hyperlink r:id="rId211755b8ea7aca9bb" w:history="1">
+            <w:hyperlink r:id="rId540655b90316066a1" w:history="1">
               <w:r>
                 <w:rPr>
                   <w:color w:val="EB641B"/>
@@ -947,7 +947,7 @@
               </w:rPr>
               <w:t xml:space="preserve"/>
             </w:r>
-            <w:hyperlink r:id="rId111955b8ea7ad1753" w:history="1">
+            <w:hyperlink r:id="rId247455b903160c970" w:history="1">
               <w:r>
                 <w:rPr>
                   <w:color w:val="EB641B"/>
@@ -997,7 +997,7 @@
               </w:rPr>
               <w:t xml:space="preserve"/>
             </w:r>
-            <w:hyperlink r:id="rId458055b8ea7ad66db" w:history="1">
+            <w:hyperlink r:id="rId863355b903161143c" w:history="1">
               <w:r>
                 <w:rPr>
                   <w:color w:val="EB641B"/>
@@ -1005,7 +1005,7 @@
                   <w:szCs w:val="20"/>
                   <w:u w:val="single"/>
                 </w:rPr>
-                <w:t xml:space="preserve">cumigeneral@cumi.murugappa.com</w:t>
+                <w:t xml:space="preserve">investors.relations@allcargologistics.com</w:t>
               </w:r>
             </w:hyperlink>
             <w:r>
@@ -1044,7 +1044,7 @@
                 <w:sz w:val="20"/>
                 <w:lang w:val="en-US"/>
               </w:rPr>
-              <w:t xml:space="preserve">Phone: +91 44 3000 6199</w:t>
+              <w:t xml:space="preserve">Phone: +91 22 2667 5800</w:t>
             </w:r>
             <w:r>
               <w:rPr>
@@ -1067,7 +1067,7 @@
                 <w:sz w:val="20"/>
                 <w:lang w:val="en-US"/>
               </w:rPr>
-              <w:t xml:space="preserve">Fax: +91 44 3000 6149</w:t>
+              <w:t xml:space="preserve">Fax: +91 22 6679 8195</w:t>
             </w:r>
           </w:p>
         </w:tc>
@@ -1116,7 +1116,7 @@
                 <w:sz w:val="20"/>
                 <w:lang w:val="en-US"/>
               </w:rPr>
-              <w:t xml:space="preserve">Parry House 43 Moore Street, Chennai, Tamil Nadu - 600001</w:t>
+              <w:t xml:space="preserve">6th Floor Avashya House CST Road Kalina Santacruz (E), Mumbai, Maharashtra - 400098</w:t>
             </w:r>
           </w:p>
         </w:tc>
@@ -1570,7 +1570,7 @@
                                 <w:szCs w:val="72"/>
                                 <w:lang w:val="en-US"/>
                               </w:rPr>
-                              <w:t xml:space="preserve">Carborundum Universal Ltd</w:t>
+                              <w:t xml:space="preserve">Allcargo Logistics Ltd</w:t>
                             </w:r>
                             <w:r>
                               <w:rPr>
@@ -1647,7 +1647,7 @@
                           <w:szCs w:val="72"/>
                           <w:lang w:val="en-US"/>
                         </w:rPr>
-                        <w:t xml:space="preserve">Carborundum Universal Ltd</w:t>
+                        <w:t xml:space="preserve">Allcargo Logistics Ltd</w:t>
                       </w:r>
                       <w:bookmarkStart w:id="1" w:name="_GoBack"/>
                       <w:bookmarkEnd w:id="1"/>
@@ -3186,9 +3186,9 @@
 
 <file path=word/numbering.xml><?xml version="1.0" encoding="utf-8"?>
 <w:numbering xmlns:wpc="http://schemas.microsoft.com/office/word/2010/wordprocessingCanvas" xmlns:mo="http://schemas.microsoft.com/office/mac/office/2008/main" xmlns:mc="http://schemas.openxmlformats.org/markup-compatibility/2006" xmlns:mv="urn:schemas-microsoft-com:mac:vml" xmlns:o="urn:schemas-microsoft-com:office:office" xmlns:r="http://schemas.openxmlformats.org/officeDocument/2006/relationships" xmlns:m="http://schemas.openxmlformats.org/officeDocument/2006/math" xmlns:v="urn:schemas-microsoft-com:vml" xmlns:wp14="http://schemas.microsoft.com/office/word/2010/wordprocessingDrawing" xmlns:wp="http://schemas.openxmlformats.org/drawingml/2006/wordprocessingDrawing" xmlns:w10="urn:schemas-microsoft-com:office:word" xmlns:w="http://schemas.openxmlformats.org/wordprocessingml/2006/main" xmlns:w14="http://schemas.microsoft.com/office/word/2010/wordml" xmlns:wpg="http://schemas.microsoft.com/office/word/2010/wordprocessingGroup" xmlns:wpi="http://schemas.microsoft.com/office/word/2010/wordprocessingInk" xmlns:wne="http://schemas.microsoft.com/office/word/2006/wordml" xmlns:wps="http://schemas.microsoft.com/office/word/2010/wordprocessingShape" mc:Ignorable="w14 wp14">
-  <w:abstractNum w:abstractNumId="96209890">
+  <w:abstractNum w:abstractNumId="96743179">
     <w:multiLevelType w:val="hybridMultilevel"/>
-    <w:lvl w:ilvl="0" w:tplc="75961591">
+    <w:lvl w:ilvl="0" w:tplc="31957339">
       <w:start w:val="1"/>
       <w:numFmt w:val="decimal"/>
       <w:lvlText w:val="%1."/>
@@ -3197,7 +3197,7 @@
         <w:ind w:left="720" w:hanging="360"/>
       </w:pPr>
     </w:lvl>
-    <w:lvl w:ilvl="1" w:tplc="75961591" w:tentative="1">
+    <w:lvl w:ilvl="1" w:tplc="31957339" w:tentative="1">
       <w:start w:val="1"/>
       <w:numFmt w:val="lowerLetter"/>
       <w:lvlText w:val="%2."/>
@@ -3206,7 +3206,7 @@
         <w:ind w:left="1440" w:hanging="360"/>
       </w:pPr>
     </w:lvl>
-    <w:lvl w:ilvl="2" w:tplc="75961591" w:tentative="1">
+    <w:lvl w:ilvl="2" w:tplc="31957339" w:tentative="1">
       <w:start w:val="1"/>
       <w:numFmt w:val="lowerRoman"/>
       <w:lvlText w:val="%3."/>
@@ -3215,7 +3215,7 @@
         <w:ind w:left="2160" w:hanging="180"/>
       </w:pPr>
     </w:lvl>
-    <w:lvl w:ilvl="3" w:tplc="75961591" w:tentative="1">
+    <w:lvl w:ilvl="3" w:tplc="31957339" w:tentative="1">
       <w:start w:val="1"/>
       <w:numFmt w:val="decimal"/>
       <w:lvlText w:val="%4."/>
@@ -3224,7 +3224,7 @@
         <w:ind w:left="2880" w:hanging="360"/>
       </w:pPr>
     </w:lvl>
-    <w:lvl w:ilvl="4" w:tplc="75961591" w:tentative="1">
+    <w:lvl w:ilvl="4" w:tplc="31957339" w:tentative="1">
       <w:start w:val="1"/>
       <w:numFmt w:val="lowerLetter"/>
       <w:lvlText w:val="%5."/>
@@ -3233,7 +3233,7 @@
         <w:ind w:left="3600" w:hanging="360"/>
       </w:pPr>
     </w:lvl>
-    <w:lvl w:ilvl="5" w:tplc="75961591" w:tentative="1">
+    <w:lvl w:ilvl="5" w:tplc="31957339" w:tentative="1">
       <w:start w:val="1"/>
       <w:numFmt w:val="lowerRoman"/>
       <w:lvlText w:val="%6."/>
@@ -3242,7 +3242,7 @@
         <w:ind w:left="4320" w:hanging="180"/>
       </w:pPr>
     </w:lvl>
-    <w:lvl w:ilvl="6" w:tplc="75961591" w:tentative="1">
+    <w:lvl w:ilvl="6" w:tplc="31957339" w:tentative="1">
       <w:start w:val="1"/>
       <w:numFmt w:val="decimal"/>
       <w:lvlText w:val="%7."/>
@@ -3251,7 +3251,7 @@
         <w:ind w:left="5040" w:hanging="360"/>
       </w:pPr>
     </w:lvl>
-    <w:lvl w:ilvl="7" w:tplc="75961591" w:tentative="1">
+    <w:lvl w:ilvl="7" w:tplc="31957339" w:tentative="1">
       <w:start w:val="1"/>
       <w:numFmt w:val="lowerLetter"/>
       <w:lvlText w:val="%8."/>
@@ -3260,7 +3260,7 @@
         <w:ind w:left="5760" w:hanging="360"/>
       </w:pPr>
     </w:lvl>
-    <w:lvl w:ilvl="8" w:tplc="75961591" w:tentative="1">
+    <w:lvl w:ilvl="8" w:tplc="31957339" w:tentative="1">
       <w:start w:val="1"/>
       <w:numFmt w:val="lowerRoman"/>
       <w:lvlText w:val="%9."/>
@@ -3270,9 +3270,9 @@
       </w:pPr>
     </w:lvl>
   </w:abstractNum>
-  <w:abstractNum w:abstractNumId="96209889">
+  <w:abstractNum w:abstractNumId="96743178">
     <w:multiLevelType w:val="hybridMultilevel"/>
-    <w:lvl w:ilvl="0" w:tplc="25081533">
+    <w:lvl w:ilvl="0" w:tplc="60013423">
       <w:start w:val="1"/>
       <w:numFmt w:val="bullet"/>
       <w:lvlText w:val=""/>
@@ -4125,11 +4125,11 @@
   <w:num w:numId="6">
     <w:abstractNumId w:val="0"/>
   </w:num>
-  <w:num w:numId="96209889">
-    <w:abstractNumId w:val="96209889"/>
+  <w:num w:numId="96743178">
+    <w:abstractNumId w:val="96743178"/>
   </w:num>
-  <w:num w:numId="96209890">
-    <w:abstractNumId w:val="96209890"/>
+  <w:num w:numId="96743179">
+    <w:abstractNumId w:val="96743179"/>
   </w:num>
 </w:numbering>
 </file>

--- a/phpdocx/template/index_page.docx
+++ b/phpdocx/template/index_page.docx
@@ -496,7 +496,7 @@
                 <w:sz w:val="20"/>
                 <w:lang w:val="en-US"/>
               </w:rPr>
-              <w:t xml:space="preserve">532749</w:t>
+              <w:t xml:space="preserve">532827</w:t>
             </w:r>
             <w:r>
               <w:rPr>
@@ -524,7 +524,7 @@
                 <w:sz w:val="20"/>
                 <w:lang w:val="en-US"/>
               </w:rPr>
-              <w:t xml:space="preserve">ALLCARGO</w:t>
+              <w:t xml:space="preserve">PAGEIND</w:t>
             </w:r>
             <w:r>
               <w:rPr>
@@ -552,7 +552,7 @@
                 <w:sz w:val="20"/>
                 <w:lang w:val="en-US"/>
               </w:rPr>
-              <w:t xml:space="preserve">ISIN: INE418H01029</w:t>
+              <w:t xml:space="preserve">ISIN: INE761H01022</w:t>
             </w:r>
           </w:p>
         </w:tc>
@@ -588,7 +588,7 @@
                 <w:sz w:val="20"/>
                 <w:lang w:val="en-US"/>
               </w:rPr>
-              <w:t xml:space="preserve">Logistics</w:t>
+              <w:t xml:space="preserve">Readymade Garments/ Apparells</w:t>
             </w:r>
             <w:r>
               <w:rPr>
@@ -653,7 +653,7 @@
               </w:rPr>
               <w:t xml:space="preserve"/>
             </w:r>
-            <w:hyperlink r:id="rId907955b9031601a5b" w:history="1">
+            <w:hyperlink r:id="rId219355bb165513a47" w:history="1">
               <w:r>
                 <w:rPr>
                   <w:color w:val="EB641B"/>
@@ -709,7 +709,7 @@
                 <w:sz w:val="20"/>
                 <w:szCs w:val="20"/>
               </w:rPr>
-              <w:t xml:space="preserve">06</w:t>
+              <w:t xml:space="preserve">10</w:t>
             </w:r>
             <w:r>
               <w:rPr>
@@ -752,7 +752,7 @@
                 <w:sz w:val="20"/>
                 <w:szCs w:val="20"/>
               </w:rPr>
-              <w:t xml:space="preserve">09</w:t>
+              <w:t xml:space="preserve">12</w:t>
             </w:r>
             <w:r>
               <w:rPr>
@@ -770,7 +770,7 @@
                 <w:sz w:val="20"/>
                 <w:szCs w:val="20"/>
               </w:rPr>
-              <w:t xml:space="preserve"> August, 2015</w:t>
+              <w:t xml:space="preserve"> July, 2015</w:t>
             </w:r>
             <w:r>
               <w:t xml:space="preserve"/>
@@ -810,7 +810,7 @@
                 <w:sz w:val="20"/>
                 <w:szCs w:val="20"/>
               </w:rPr>
-              <w:t xml:space="preserve">10</w:t>
+              <w:t xml:space="preserve">13</w:t>
             </w:r>
             <w:r>
               <w:rPr>
@@ -838,7 +838,7 @@
                 <w:sz w:val="20"/>
                 <w:lang w:val="en-US"/>
               </w:rPr>
-              <w:t xml:space="preserve">at 3:00 PM</w:t>
+              <w:t xml:space="preserve">at 11:30 AM</w:t>
             </w:r>
           </w:p>
         </w:tc>
@@ -874,7 +874,7 @@
                 <w:sz w:val="20"/>
                 <w:lang w:val="en-GB"/>
               </w:rPr>
-              <w:t xml:space="preserve"> Avashya House, CST Road, Kalina, Santacruz (East), Mumbai – 400 098</w:t>
+              <w:t xml:space="preserve"> ALOFT HOTEL, Cessna Business Park, Sarjapur – Marathahalli Outer Ring Road, Kadubeesanahalli, Bangalore - 560103</w:t>
             </w:r>
           </w:p>
         </w:tc>
@@ -912,7 +912,7 @@
               </w:rPr>
               <w:t xml:space="preserve"/>
             </w:r>
-            <w:hyperlink r:id="rId540655b90316066a1" w:history="1">
+            <w:hyperlink r:id="rId134255bb1655194ec" w:history="1">
               <w:r>
                 <w:rPr>
                   <w:color w:val="EB641B"/>
@@ -947,7 +947,7 @@
               </w:rPr>
               <w:t xml:space="preserve"/>
             </w:r>
-            <w:hyperlink r:id="rId247455b903160c970" w:history="1">
+            <w:hyperlink r:id="rId473655bb16551edb3" w:history="1">
               <w:r>
                 <w:rPr>
                   <w:color w:val="EB641B"/>
@@ -997,7 +997,7 @@
               </w:rPr>
               <w:t xml:space="preserve"/>
             </w:r>
-            <w:hyperlink r:id="rId863355b903161143c" w:history="1">
+            <w:hyperlink r:id="rId972455bb1655242e5" w:history="1">
               <w:r>
                 <w:rPr>
                   <w:color w:val="EB641B"/>
@@ -1005,7 +1005,7 @@
                   <w:szCs w:val="20"/>
                   <w:u w:val="single"/>
                 </w:rPr>
-                <w:t xml:space="preserve">investors.relations@allcargologistics.com</w:t>
+                <w:t xml:space="preserve">investors@jockeyindia.com</w:t>
               </w:r>
             </w:hyperlink>
             <w:r>
@@ -1044,7 +1044,7 @@
                 <w:sz w:val="20"/>
                 <w:lang w:val="en-US"/>
               </w:rPr>
-              <w:t xml:space="preserve">Phone: +91 22 2667 5800</w:t>
+              <w:t xml:space="preserve">Phone: +91 80 4945 4545</w:t>
             </w:r>
             <w:r>
               <w:rPr>
@@ -1067,7 +1067,7 @@
                 <w:sz w:val="20"/>
                 <w:lang w:val="en-US"/>
               </w:rPr>
-              <w:t xml:space="preserve">Fax: +91 22 6679 8195</w:t>
+              <w:t xml:space="preserve">Fax: </w:t>
             </w:r>
           </w:p>
         </w:tc>
@@ -1116,7 +1116,7 @@
                 <w:sz w:val="20"/>
                 <w:lang w:val="en-US"/>
               </w:rPr>
-              <w:t xml:space="preserve">6th Floor Avashya House CST Road Kalina Santacruz (E), Mumbai, Maharashtra - 400098</w:t>
+              <w:t xml:space="preserve">Cessna Business Park Tower-1 7th Floor Umiya Business Bay, Bengaluru, Karnataka - 560103</w:t>
             </w:r>
           </w:p>
         </w:tc>
@@ -1570,7 +1570,7 @@
                                 <w:szCs w:val="72"/>
                                 <w:lang w:val="en-US"/>
                               </w:rPr>
-                              <w:t xml:space="preserve">Allcargo Logistics Ltd</w:t>
+                              <w:t xml:space="preserve">Page Industries Ltd</w:t>
                             </w:r>
                             <w:r>
                               <w:rPr>
@@ -1647,7 +1647,7 @@
                           <w:szCs w:val="72"/>
                           <w:lang w:val="en-US"/>
                         </w:rPr>
-                        <w:t xml:space="preserve">Allcargo Logistics Ltd</w:t>
+                        <w:t xml:space="preserve">Page Industries Ltd</w:t>
                       </w:r>
                       <w:bookmarkStart w:id="1" w:name="_GoBack"/>
                       <w:bookmarkEnd w:id="1"/>
@@ -3186,9 +3186,9 @@
 
 <file path=word/numbering.xml><?xml version="1.0" encoding="utf-8"?>
 <w:numbering xmlns:wpc="http://schemas.microsoft.com/office/word/2010/wordprocessingCanvas" xmlns:mo="http://schemas.microsoft.com/office/mac/office/2008/main" xmlns:mc="http://schemas.openxmlformats.org/markup-compatibility/2006" xmlns:mv="urn:schemas-microsoft-com:mac:vml" xmlns:o="urn:schemas-microsoft-com:office:office" xmlns:r="http://schemas.openxmlformats.org/officeDocument/2006/relationships" xmlns:m="http://schemas.openxmlformats.org/officeDocument/2006/math" xmlns:v="urn:schemas-microsoft-com:vml" xmlns:wp14="http://schemas.microsoft.com/office/word/2010/wordprocessingDrawing" xmlns:wp="http://schemas.openxmlformats.org/drawingml/2006/wordprocessingDrawing" xmlns:w10="urn:schemas-microsoft-com:office:word" xmlns:w="http://schemas.openxmlformats.org/wordprocessingml/2006/main" xmlns:w14="http://schemas.microsoft.com/office/word/2010/wordml" xmlns:wpg="http://schemas.microsoft.com/office/word/2010/wordprocessingGroup" xmlns:wpi="http://schemas.microsoft.com/office/word/2010/wordprocessingInk" xmlns:wne="http://schemas.microsoft.com/office/word/2006/wordml" xmlns:wps="http://schemas.microsoft.com/office/word/2010/wordprocessingShape" mc:Ignorable="w14 wp14">
-  <w:abstractNum w:abstractNumId="96743179">
+  <w:abstractNum w:abstractNumId="73406371">
     <w:multiLevelType w:val="hybridMultilevel"/>
-    <w:lvl w:ilvl="0" w:tplc="31957339">
+    <w:lvl w:ilvl="0" w:tplc="52775833">
       <w:start w:val="1"/>
       <w:numFmt w:val="decimal"/>
       <w:lvlText w:val="%1."/>
@@ -3197,7 +3197,7 @@
         <w:ind w:left="720" w:hanging="360"/>
       </w:pPr>
     </w:lvl>
-    <w:lvl w:ilvl="1" w:tplc="31957339" w:tentative="1">
+    <w:lvl w:ilvl="1" w:tplc="52775833" w:tentative="1">
       <w:start w:val="1"/>
       <w:numFmt w:val="lowerLetter"/>
       <w:lvlText w:val="%2."/>
@@ -3206,7 +3206,7 @@
         <w:ind w:left="1440" w:hanging="360"/>
       </w:pPr>
     </w:lvl>
-    <w:lvl w:ilvl="2" w:tplc="31957339" w:tentative="1">
+    <w:lvl w:ilvl="2" w:tplc="52775833" w:tentative="1">
       <w:start w:val="1"/>
       <w:numFmt w:val="lowerRoman"/>
       <w:lvlText w:val="%3."/>
@@ -3215,7 +3215,7 @@
         <w:ind w:left="2160" w:hanging="180"/>
       </w:pPr>
     </w:lvl>
-    <w:lvl w:ilvl="3" w:tplc="31957339" w:tentative="1">
+    <w:lvl w:ilvl="3" w:tplc="52775833" w:tentative="1">
       <w:start w:val="1"/>
       <w:numFmt w:val="decimal"/>
       <w:lvlText w:val="%4."/>
@@ -3224,7 +3224,7 @@
         <w:ind w:left="2880" w:hanging="360"/>
       </w:pPr>
     </w:lvl>
-    <w:lvl w:ilvl="4" w:tplc="31957339" w:tentative="1">
+    <w:lvl w:ilvl="4" w:tplc="52775833" w:tentative="1">
       <w:start w:val="1"/>
       <w:numFmt w:val="lowerLetter"/>
       <w:lvlText w:val="%5."/>
@@ -3233,7 +3233,7 @@
         <w:ind w:left="3600" w:hanging="360"/>
       </w:pPr>
     </w:lvl>
-    <w:lvl w:ilvl="5" w:tplc="31957339" w:tentative="1">
+    <w:lvl w:ilvl="5" w:tplc="52775833" w:tentative="1">
       <w:start w:val="1"/>
       <w:numFmt w:val="lowerRoman"/>
       <w:lvlText w:val="%6."/>
@@ -3242,7 +3242,7 @@
         <w:ind w:left="4320" w:hanging="180"/>
       </w:pPr>
     </w:lvl>
-    <w:lvl w:ilvl="6" w:tplc="31957339" w:tentative="1">
+    <w:lvl w:ilvl="6" w:tplc="52775833" w:tentative="1">
       <w:start w:val="1"/>
       <w:numFmt w:val="decimal"/>
       <w:lvlText w:val="%7."/>
@@ -3251,7 +3251,7 @@
         <w:ind w:left="5040" w:hanging="360"/>
       </w:pPr>
     </w:lvl>
-    <w:lvl w:ilvl="7" w:tplc="31957339" w:tentative="1">
+    <w:lvl w:ilvl="7" w:tplc="52775833" w:tentative="1">
       <w:start w:val="1"/>
       <w:numFmt w:val="lowerLetter"/>
       <w:lvlText w:val="%8."/>
@@ -3260,7 +3260,7 @@
         <w:ind w:left="5760" w:hanging="360"/>
       </w:pPr>
     </w:lvl>
-    <w:lvl w:ilvl="8" w:tplc="31957339" w:tentative="1">
+    <w:lvl w:ilvl="8" w:tplc="52775833" w:tentative="1">
       <w:start w:val="1"/>
       <w:numFmt w:val="lowerRoman"/>
       <w:lvlText w:val="%9."/>
@@ -3270,9 +3270,9 @@
       </w:pPr>
     </w:lvl>
   </w:abstractNum>
-  <w:abstractNum w:abstractNumId="96743178">
+  <w:abstractNum w:abstractNumId="73406370">
     <w:multiLevelType w:val="hybridMultilevel"/>
-    <w:lvl w:ilvl="0" w:tplc="60013423">
+    <w:lvl w:ilvl="0" w:tplc="71124959">
       <w:start w:val="1"/>
       <w:numFmt w:val="bullet"/>
       <w:lvlText w:val=""/>
@@ -4125,11 +4125,11 @@
   <w:num w:numId="6">
     <w:abstractNumId w:val="0"/>
   </w:num>
-  <w:num w:numId="96743178">
-    <w:abstractNumId w:val="96743178"/>
+  <w:num w:numId="73406370">
+    <w:abstractNumId w:val="73406370"/>
   </w:num>
-  <w:num w:numId="96743179">
-    <w:abstractNumId w:val="96743179"/>
+  <w:num w:numId="73406371">
+    <w:abstractNumId w:val="73406371"/>
   </w:num>
 </w:numbering>
 </file>

--- a/phpdocx/template/index_page.docx
+++ b/phpdocx/template/index_page.docx
@@ -653,7 +653,7 @@
               </w:rPr>
               <w:t xml:space="preserve"/>
             </w:r>
-            <w:hyperlink r:id="rId219355bb165513a47" w:history="1">
+            <w:hyperlink r:id="rId803555bb541494c2c" w:history="1">
               <w:r>
                 <w:rPr>
                   <w:color w:val="EB641B"/>
@@ -912,7 +912,7 @@
               </w:rPr>
               <w:t xml:space="preserve"/>
             </w:r>
-            <w:hyperlink r:id="rId134255bb1655194ec" w:history="1">
+            <w:hyperlink r:id="rId458955bb54149a185" w:history="1">
               <w:r>
                 <w:rPr>
                   <w:color w:val="EB641B"/>
@@ -947,7 +947,7 @@
               </w:rPr>
               <w:t xml:space="preserve"/>
             </w:r>
-            <w:hyperlink r:id="rId473655bb16551edb3" w:history="1">
+            <w:hyperlink r:id="rId924755bb54149f52a" w:history="1">
               <w:r>
                 <w:rPr>
                   <w:color w:val="EB641B"/>
@@ -997,7 +997,7 @@
               </w:rPr>
               <w:t xml:space="preserve"/>
             </w:r>
-            <w:hyperlink r:id="rId972455bb1655242e5" w:history="1">
+            <w:hyperlink r:id="rId336055bb5414a4a6e" w:history="1">
               <w:r>
                 <w:rPr>
                   <w:color w:val="EB641B"/>
@@ -3186,9 +3186,9 @@
 
 <file path=word/numbering.xml><?xml version="1.0" encoding="utf-8"?>
 <w:numbering xmlns:wpc="http://schemas.microsoft.com/office/word/2010/wordprocessingCanvas" xmlns:mo="http://schemas.microsoft.com/office/mac/office/2008/main" xmlns:mc="http://schemas.openxmlformats.org/markup-compatibility/2006" xmlns:mv="urn:schemas-microsoft-com:mac:vml" xmlns:o="urn:schemas-microsoft-com:office:office" xmlns:r="http://schemas.openxmlformats.org/officeDocument/2006/relationships" xmlns:m="http://schemas.openxmlformats.org/officeDocument/2006/math" xmlns:v="urn:schemas-microsoft-com:vml" xmlns:wp14="http://schemas.microsoft.com/office/word/2010/wordprocessingDrawing" xmlns:wp="http://schemas.openxmlformats.org/drawingml/2006/wordprocessingDrawing" xmlns:w10="urn:schemas-microsoft-com:office:word" xmlns:w="http://schemas.openxmlformats.org/wordprocessingml/2006/main" xmlns:w14="http://schemas.microsoft.com/office/word/2010/wordml" xmlns:wpg="http://schemas.microsoft.com/office/word/2010/wordprocessingGroup" xmlns:wpi="http://schemas.microsoft.com/office/word/2010/wordprocessingInk" xmlns:wne="http://schemas.microsoft.com/office/word/2006/wordml" xmlns:wps="http://schemas.microsoft.com/office/word/2010/wordprocessingShape" mc:Ignorable="w14 wp14">
-  <w:abstractNum w:abstractNumId="73406371">
+  <w:abstractNum w:abstractNumId="85116046">
     <w:multiLevelType w:val="hybridMultilevel"/>
-    <w:lvl w:ilvl="0" w:tplc="52775833">
+    <w:lvl w:ilvl="0" w:tplc="86810030">
       <w:start w:val="1"/>
       <w:numFmt w:val="decimal"/>
       <w:lvlText w:val="%1."/>
@@ -3197,7 +3197,7 @@
         <w:ind w:left="720" w:hanging="360"/>
       </w:pPr>
     </w:lvl>
-    <w:lvl w:ilvl="1" w:tplc="52775833" w:tentative="1">
+    <w:lvl w:ilvl="1" w:tplc="86810030" w:tentative="1">
       <w:start w:val="1"/>
       <w:numFmt w:val="lowerLetter"/>
       <w:lvlText w:val="%2."/>
@@ -3206,7 +3206,7 @@
         <w:ind w:left="1440" w:hanging="360"/>
       </w:pPr>
     </w:lvl>
-    <w:lvl w:ilvl="2" w:tplc="52775833" w:tentative="1">
+    <w:lvl w:ilvl="2" w:tplc="86810030" w:tentative="1">
       <w:start w:val="1"/>
       <w:numFmt w:val="lowerRoman"/>
       <w:lvlText w:val="%3."/>
@@ -3215,7 +3215,7 @@
         <w:ind w:left="2160" w:hanging="180"/>
       </w:pPr>
     </w:lvl>
-    <w:lvl w:ilvl="3" w:tplc="52775833" w:tentative="1">
+    <w:lvl w:ilvl="3" w:tplc="86810030" w:tentative="1">
       <w:start w:val="1"/>
       <w:numFmt w:val="decimal"/>
       <w:lvlText w:val="%4."/>
@@ -3224,7 +3224,7 @@
         <w:ind w:left="2880" w:hanging="360"/>
       </w:pPr>
     </w:lvl>
-    <w:lvl w:ilvl="4" w:tplc="52775833" w:tentative="1">
+    <w:lvl w:ilvl="4" w:tplc="86810030" w:tentative="1">
       <w:start w:val="1"/>
       <w:numFmt w:val="lowerLetter"/>
       <w:lvlText w:val="%5."/>
@@ -3233,7 +3233,7 @@
         <w:ind w:left="3600" w:hanging="360"/>
       </w:pPr>
     </w:lvl>
-    <w:lvl w:ilvl="5" w:tplc="52775833" w:tentative="1">
+    <w:lvl w:ilvl="5" w:tplc="86810030" w:tentative="1">
       <w:start w:val="1"/>
       <w:numFmt w:val="lowerRoman"/>
       <w:lvlText w:val="%6."/>
@@ -3242,7 +3242,7 @@
         <w:ind w:left="4320" w:hanging="180"/>
       </w:pPr>
     </w:lvl>
-    <w:lvl w:ilvl="6" w:tplc="52775833" w:tentative="1">
+    <w:lvl w:ilvl="6" w:tplc="86810030" w:tentative="1">
       <w:start w:val="1"/>
       <w:numFmt w:val="decimal"/>
       <w:lvlText w:val="%7."/>
@@ -3251,7 +3251,7 @@
         <w:ind w:left="5040" w:hanging="360"/>
       </w:pPr>
     </w:lvl>
-    <w:lvl w:ilvl="7" w:tplc="52775833" w:tentative="1">
+    <w:lvl w:ilvl="7" w:tplc="86810030" w:tentative="1">
       <w:start w:val="1"/>
       <w:numFmt w:val="lowerLetter"/>
       <w:lvlText w:val="%8."/>
@@ -3260,7 +3260,7 @@
         <w:ind w:left="5760" w:hanging="360"/>
       </w:pPr>
     </w:lvl>
-    <w:lvl w:ilvl="8" w:tplc="52775833" w:tentative="1">
+    <w:lvl w:ilvl="8" w:tplc="86810030" w:tentative="1">
       <w:start w:val="1"/>
       <w:numFmt w:val="lowerRoman"/>
       <w:lvlText w:val="%9."/>
@@ -3270,9 +3270,9 @@
       </w:pPr>
     </w:lvl>
   </w:abstractNum>
-  <w:abstractNum w:abstractNumId="73406370">
+  <w:abstractNum w:abstractNumId="85116045">
     <w:multiLevelType w:val="hybridMultilevel"/>
-    <w:lvl w:ilvl="0" w:tplc="71124959">
+    <w:lvl w:ilvl="0" w:tplc="63363322">
       <w:start w:val="1"/>
       <w:numFmt w:val="bullet"/>
       <w:lvlText w:val=""/>
@@ -4125,11 +4125,11 @@
   <w:num w:numId="6">
     <w:abstractNumId w:val="0"/>
   </w:num>
-  <w:num w:numId="73406370">
-    <w:abstractNumId w:val="73406370"/>
+  <w:num w:numId="85116045">
+    <w:abstractNumId w:val="85116045"/>
   </w:num>
-  <w:num w:numId="73406371">
-    <w:abstractNumId w:val="73406371"/>
+  <w:num w:numId="85116046">
+    <w:abstractNumId w:val="85116046"/>
   </w:num>
 </w:numbering>
 </file>
